--- a/Referat1.docx
+++ b/Referat1.docx
@@ -24,7 +24,7 @@
                     <pic:cNvPicPr/>
                   </pic:nvPicPr>
                   <pic:blipFill>
-                    <a:blip r:embed="rId4"/>
+                    <a:blip r:embed="rId5"/>
                     <a:stretch>
                       <a:fillRect/>
                     </a:stretch>
@@ -46,6 +46,40 @@
       </w:r>
     </w:p>
     <w:p/>
+    <w:p>
+      <w:r>
+        <w:t xml:space="preserve">Niniejszy projekt opisuje dwa zaawansowane algorytmy sortowania. Są to algorytm </w:t>
+      </w:r>
+      <w:proofErr w:type="spellStart"/>
+      <w:r>
+        <w:t>Quick</w:t>
+      </w:r>
+      <w:proofErr w:type="spellEnd"/>
+      <w:r>
+        <w:t xml:space="preserve"> Sort oraz Shell Sort. W projekcie tym skupimy się na złożoności obliczeniowej oraz porównaniu czasów uzyskanych dla różnych porcji danych.</w:t>
+      </w:r>
+    </w:p>
+    <w:p>
+      <w:r>
+        <w:t>Aby sprostać wymienionemu zadaniu został utworzony harmonogram prac, dzięki któremu jesteśmy w stanie określić tempo wykonywanych prac i ustanowić czas pracy nad projektem.</w:t>
+      </w:r>
+      <w:r>
+        <w:t xml:space="preserve"> Praca będzie polegać na równomiernym rozłożeniu zadań projektowych między członków zespołu i wykonywanie ich w ściśle określonych przedziałach czasowych. Plan powstał odpowiednio wcześnie uwzględniając pozostały czas do końcowego terminu, stąd można założyć iż projekt zostanie zrealizowany w stu procentach.</w:t>
+      </w:r>
+    </w:p>
+    <w:p>
+      <w:r>
+        <w:t xml:space="preserve">Zdecydowaliśmy o wyborze technologii języka Java przy pracach nad projektem. Decyzja ta została uwarunkowana doświadczeniem w pracy w tym języku jakim może popisać się zespół. Kolejnym z powodów jest uniezależnienie programów napisanych w Javie od platformy, co likwiduje problem przenośności tworzonego oprogramowania dla celów prezentacji. Szybkość działania aplikacji </w:t>
+      </w:r>
+      <w:proofErr w:type="spellStart"/>
+      <w:r>
+        <w:t>Javowych</w:t>
+      </w:r>
+      <w:proofErr w:type="spellEnd"/>
+      <w:r>
+        <w:t xml:space="preserve"> upewniła nas w podjęciu decyzji wyboru tej technologii jak i świadomość, iż jest to technologia często wykorzystywana w dzisiejszym świecie.</w:t>
+      </w:r>
+    </w:p>
     <w:p/>
     <w:p/>
     <w:p/>
@@ -63,6 +97,10 @@
     </w:sectPr>
   </w:body>
 </w:document>
+</file>
+
+<file path=word/numbering.xml><?xml version="1.0" encoding="utf-8"?>
+<w:numbering xmlns:ve="http://schemas.openxmlformats.org/markup-compatibility/2006" xmlns:o="urn:schemas-microsoft-com:office:office" xmlns:r="http://schemas.openxmlformats.org/officeDocument/2006/relationships" xmlns:m="http://schemas.openxmlformats.org/officeDocument/2006/math" xmlns:v="urn:schemas-microsoft-com:vml" xmlns:wp="http://schemas.openxmlformats.org/drawingml/2006/wordprocessingDrawing" xmlns:w10="urn:schemas-microsoft-com:office:word" xmlns:w="http://schemas.openxmlformats.org/wordprocessingml/2006/main" xmlns:wne="http://schemas.microsoft.com/office/word/2006/wordml"/>
 </file>
 
 <file path=word/styles.xml><?xml version="1.0" encoding="utf-8"?>

--- a/Referat1.docx
+++ b/Referat1.docx
@@ -1,6 +1,6 @@
 
 <file path=word/document.xml><?xml version="1.0" encoding="utf-8"?>
-<w:document xmlns:ve="http://schemas.openxmlformats.org/markup-compatibility/2006" xmlns:o="urn:schemas-microsoft-com:office:office" xmlns:r="http://schemas.openxmlformats.org/officeDocument/2006/relationships" xmlns:m="http://schemas.openxmlformats.org/officeDocument/2006/math" xmlns:v="urn:schemas-microsoft-com:vml" xmlns:wp="http://schemas.openxmlformats.org/drawingml/2006/wordprocessingDrawing" xmlns:w10="urn:schemas-microsoft-com:office:word" xmlns:w="http://schemas.openxmlformats.org/wordprocessingml/2006/main" xmlns:wne="http://schemas.microsoft.com/office/word/2006/wordml">
+<w:document xmlns:wpc="http://schemas.microsoft.com/office/word/2010/wordprocessingCanvas" xmlns:mc="http://schemas.openxmlformats.org/markup-compatibility/2006" xmlns:o="urn:schemas-microsoft-com:office:office" xmlns:r="http://schemas.openxmlformats.org/officeDocument/2006/relationships" xmlns:m="http://schemas.openxmlformats.org/officeDocument/2006/math" xmlns:v="urn:schemas-microsoft-com:vml" xmlns:wp14="http://schemas.microsoft.com/office/word/2010/wordprocessingDrawing" xmlns:wp="http://schemas.openxmlformats.org/drawingml/2006/wordprocessingDrawing" xmlns:w10="urn:schemas-microsoft-com:office:word" xmlns:w="http://schemas.openxmlformats.org/wordprocessingml/2006/main" xmlns:w14="http://schemas.microsoft.com/office/word/2010/wordml" xmlns:wpg="http://schemas.microsoft.com/office/word/2010/wordprocessingGroup" xmlns:wpi="http://schemas.microsoft.com/office/word/2010/wordprocessingInk" xmlns:wne="http://schemas.microsoft.com/office/word/2006/wordml" xmlns:wps="http://schemas.microsoft.com/office/word/2010/wordprocessingShape" mc:Ignorable="w14 wp14">
   <w:body>
     <w:p>
       <w:r>
@@ -9,9 +9,9 @@
           <w:lang w:eastAsia="pl-PL"/>
         </w:rPr>
         <w:drawing>
-          <wp:inline distT="0" distB="0" distL="0" distR="0">
+          <wp:inline distT="0" distB="0" distL="19050" distR="0" wp14:anchorId="3B6EB9C4" wp14:editId="21D96D85">
             <wp:extent cx="5760720" cy="3227070"/>
-            <wp:effectExtent l="19050" t="0" r="0" b="0"/>
+            <wp:effectExtent l="0" t="0" r="0" b="0"/>
             <wp:docPr id="1" name="Obraz 0" descr="ramka.png"/>
             <wp:cNvGraphicFramePr>
               <a:graphicFrameLocks xmlns:a="http://schemas.openxmlformats.org/drawingml/2006/main" noChangeAspect="1"/>
@@ -20,16 +20,18 @@
               <a:graphicData uri="http://schemas.openxmlformats.org/drawingml/2006/picture">
                 <pic:pic xmlns:pic="http://schemas.openxmlformats.org/drawingml/2006/picture">
                   <pic:nvPicPr>
-                    <pic:cNvPr id="0" name="ramka.png"/>
-                    <pic:cNvPicPr/>
+                    <pic:cNvPr id="1" name="Obraz 0" descr="ramka.png"/>
+                    <pic:cNvPicPr>
+                      <a:picLocks noChangeAspect="1" noChangeArrowheads="1"/>
+                    </pic:cNvPicPr>
                   </pic:nvPicPr>
                   <pic:blipFill>
-                    <a:blip r:embed="rId5"/>
+                    <a:blip r:embed="rId6"/>
                     <a:stretch>
                       <a:fillRect/>
                     </a:stretch>
                   </pic:blipFill>
-                  <pic:spPr>
+                  <pic:spPr bwMode="auto">
                     <a:xfrm>
                       <a:off x="0" y="0"/>
                       <a:ext cx="5760720" cy="3227070"/>
@@ -48,36 +50,272 @@
     <w:p/>
     <w:p>
       <w:r>
-        <w:t xml:space="preserve">Niniejszy projekt opisuje dwa zaawansowane algorytmy sortowania. Są to algorytm </w:t>
-      </w:r>
-      <w:proofErr w:type="spellStart"/>
-      <w:r>
-        <w:t>Quick</w:t>
-      </w:r>
-      <w:proofErr w:type="spellEnd"/>
-      <w:r>
-        <w:t xml:space="preserve"> Sort oraz Shell Sort. W projekcie tym skupimy się na złożoności obliczeniowej oraz porównaniu czasów uzyskanych dla różnych porcji danych.</w:t>
-      </w:r>
-    </w:p>
-    <w:p>
-      <w:r>
-        <w:t>Aby sprostać wymienionemu zadaniu został utworzony harmonogram prac, dzięki któremu jesteśmy w stanie określić tempo wykonywanych prac i ustanowić czas pracy nad projektem.</w:t>
-      </w:r>
-      <w:r>
-        <w:t xml:space="preserve"> Praca będzie polegać na równomiernym rozłożeniu zadań projektowych między członków zespołu i wykonywanie ich w ściśle określonych przedziałach czasowych. Plan powstał odpowiednio wcześnie uwzględniając pozostały czas do końcowego terminu, stąd można założyć iż projekt zostanie zrealizowany w stu procentach.</w:t>
-      </w:r>
-    </w:p>
-    <w:p>
-      <w:r>
-        <w:t xml:space="preserve">Zdecydowaliśmy o wyborze technologii języka Java przy pracach nad projektem. Decyzja ta została uwarunkowana doświadczeniem w pracy w tym języku jakim może popisać się zespół. Kolejnym z powodów jest uniezależnienie programów napisanych w Javie od platformy, co likwiduje problem przenośności tworzonego oprogramowania dla celów prezentacji. Szybkość działania aplikacji </w:t>
-      </w:r>
-      <w:proofErr w:type="spellStart"/>
-      <w:r>
-        <w:t>Javowych</w:t>
-      </w:r>
-      <w:proofErr w:type="spellEnd"/>
-      <w:r>
-        <w:t xml:space="preserve"> upewniła nas w podjęciu decyzji wyboru tej technologii jak i świadomość, iż jest to technologia często wykorzystywana w dzisiejszym świecie.</w:t>
+        <w:t>Niniejszy projekt opisuje dwa zaawansowane algorytmy sortowania. Są to algorytmy: Quick Sort oraz Shell Sort. W projekcie tym skupimy się na złożoności obliczeniowej oraz porównaniu czasów uzyskanych dla różnych porcji danych.</w:t>
+      </w:r>
+    </w:p>
+    <w:p>
+      <w:r>
+        <w:t>Aby sprostać wymienionemu zadaniu został utworzony harmonogram prac, dzięki któremu jesteśmy w stanie określić tempo wykonywanych prac i ustanowić czas pracy nad projektem. Praca będzie polegać na równomiernym rozłożeniu zadań projektowych między członków zespołu i wykonywanie ich w ściśle określonych przedziałach czasowych. Plan powstał odpowiednio wcześnie uwzględniając pozostały czas do końcowego terminu, stąd można założyć iż projekt zostanie zrealizowany w stu procentach.</w:t>
+      </w:r>
+    </w:p>
+    <w:p>
+      <w:r>
+        <w:t>Zdecydowaliśmy o wyborze technologii języka Java przy pracach nad projektem. Decyzja ta została uwarunkowana doświadczeniem w pracy w tym języku jakim może popisać się zespół. Kolejnym z powodów jest uniezależnienie programów napisanych w Javie od platformy, co likwiduje problem przenośności tworzonego oprogramowania dla celów prezentacji. Szybkość działania aplikacji Javowych upewniła nas w podjęciu decyzji wyboru tej technologii jak i świadomość, iż jest to technologia często wykorzystywana w dzisiejszym świecie.</w:t>
+      </w:r>
+    </w:p>
+    <w:p>
+      <w:pPr>
+        <w:rPr>
+          <w:b/>
+          <w:bCs/>
+        </w:rPr>
+      </w:pPr>
+    </w:p>
+    <w:p>
+      <w:pPr>
+        <w:rPr>
+          <w:b/>
+          <w:bCs/>
+        </w:rPr>
+      </w:pPr>
+    </w:p>
+    <w:p>
+      <w:pPr>
+        <w:rPr>
+          <w:b/>
+          <w:bCs/>
+        </w:rPr>
+      </w:pPr>
+    </w:p>
+    <w:p>
+      <w:pPr>
+        <w:rPr>
+          <w:b/>
+          <w:bCs/>
+        </w:rPr>
+      </w:pPr>
+    </w:p>
+    <w:p>
+      <w:pPr>
+        <w:rPr>
+          <w:b/>
+          <w:bCs/>
+        </w:rPr>
+      </w:pPr>
+    </w:p>
+    <w:p>
+      <w:pPr>
+        <w:rPr>
+          <w:b/>
+          <w:bCs/>
+          <w:color w:val="000000"/>
+        </w:rPr>
+      </w:pPr>
+      <w:r>
+        <w:rPr>
+          <w:b/>
+          <w:bCs/>
+          <w:color w:val="000000"/>
+        </w:rPr>
+        <w:lastRenderedPageBreak/>
+        <w:t>Wymagania funkcjonalne:</w:t>
+      </w:r>
+      <w:r>
+        <w:rPr>
+          <w:sz w:val="20"/>
+        </w:rPr>
+        <w:br/>
+      </w:r>
+      <w:r>
+        <w:rPr>
+          <w:color w:val="000000"/>
+        </w:rPr>
+        <w:t>Funkcja sortująca, do której użytkownik podaję jako argument tablicę liczb typu Integer lub Float. Po wykonaniu zwraca ona tablice posortowanych elementów oraz czas w sekundach, jaki był potrzebny do przeprowadzenia operacji.</w:t>
+      </w:r>
+      <w:r>
+        <w:rPr>
+          <w:sz w:val="20"/>
+        </w:rPr>
+        <w:br/>
+      </w:r>
+      <w:r>
+        <w:rPr>
+          <w:color w:val="000000"/>
+        </w:rPr>
+        <w:t>Graficzny interfejs, za pomocą którego użytkownik może wybrać rodzaj sortowania, z którego chce skorzystać oraz pole, do którego użytkownik może podać tablicę liczb.</w:t>
+      </w:r>
+      <w:r>
+        <w:rPr>
+          <w:sz w:val="20"/>
+        </w:rPr>
+        <w:br/>
+      </w:r>
+      <w:r>
+        <w:rPr>
+          <w:sz w:val="20"/>
+        </w:rPr>
+        <w:br/>
+      </w:r>
+      <w:r>
+        <w:rPr>
+          <w:b/>
+          <w:bCs/>
+          <w:color w:val="000000"/>
+        </w:rPr>
+        <w:t>Wymaganie niefunkcjonalne:</w:t>
+      </w:r>
+      <w:bookmarkStart w:id="0" w:name="_GoBack"/>
+      <w:bookmarkEnd w:id="0"/>
+      <w:r>
+        <w:rPr>
+          <w:sz w:val="20"/>
+        </w:rPr>
+        <w:br/>
+      </w:r>
+      <w:r>
+        <w:rPr>
+          <w:color w:val="000000"/>
+        </w:rPr>
+        <w:t>Funkcja sortująca powinna wykonać operację w jak najszybszym czasie, z gwarancją niezawodności za każdym jej użyciem. Funkcja powinna być zaimplementowana w taki sposób, żeby złożoność obliczeniowa była jak najmniejsza.</w:t>
+      </w:r>
+    </w:p>
+    <w:p>
+      <w:pPr>
+        <w:rPr>
+          <w:sz w:val="20"/>
+        </w:rPr>
+      </w:pPr>
+      <w:r>
+        <w:rPr>
+          <w:color w:val="000000"/>
+        </w:rPr>
+        <w:t>Graficzny interfejs powinien być prosty w obsłudze dla każdego użytkownika.</w:t>
+      </w:r>
+    </w:p>
+    <w:p>
+      <w:pPr>
+        <w:rPr>
+          <w:b/>
+          <w:bCs/>
+        </w:rPr>
+      </w:pPr>
+    </w:p>
+    <w:p>
+      <w:pPr>
+        <w:rPr>
+          <w:b/>
+          <w:bCs/>
+          <w:sz w:val="24"/>
+          <w:szCs w:val="24"/>
+        </w:rPr>
+      </w:pPr>
+      <w:r>
+        <w:rPr>
+          <w:b/>
+          <w:bCs/>
+          <w:noProof/>
+          <w:sz w:val="24"/>
+          <w:szCs w:val="24"/>
+          <w:lang w:eastAsia="pl-PL"/>
+        </w:rPr>
+        <w:pict>
+          <v:rect id="_x0000_s1026" style="position:absolute;margin-left:88.55pt;margin-top:24.3pt;width:181.2pt;height:44.5pt;z-index:251658240" fillcolor="#92cddc [1944]" strokecolor="#92cddc [1944]" strokeweight="1pt">
+            <v:fill color2="#daeef3 [664]" angle="-45" focus="-50%" type="gradient"/>
+            <v:shadow on="t" type="perspective" color="#205867 [1608]" opacity=".5" offset="1pt" offset2="-3pt"/>
+            <v:textbox>
+              <w:txbxContent>
+                <w:p>
+                  <w:pPr>
+                    <w:spacing w:before="240" w:line="480" w:lineRule="auto"/>
+                    <w:jc w:val="center"/>
+                  </w:pPr>
+                  <w:r>
+                    <w:t>INTERFEJS GRAFICZNY</w:t>
+                  </w:r>
+                </w:p>
+              </w:txbxContent>
+            </v:textbox>
+          </v:rect>
+        </w:pict>
+      </w:r>
+      <w:r>
+        <w:rPr>
+          <w:b/>
+          <w:bCs/>
+          <w:sz w:val="24"/>
+          <w:szCs w:val="24"/>
+        </w:rPr>
+        <w:t>Architektura</w:t>
+      </w:r>
+    </w:p>
+    <w:p/>
+    <w:p>
+      <w:r>
+        <w:rPr>
+          <w:noProof/>
+          <w:lang w:eastAsia="pl-PL"/>
+        </w:rPr>
+        <w:pict>
+          <v:shapetype id="_x0000_t32" coordsize="21600,21600" o:spt="32" o:oned="t" path="m,l21600,21600e" filled="f">
+            <v:path arrowok="t" fillok="f" o:connecttype="none"/>
+            <o:lock v:ext="edit" shapetype="t"/>
+          </v:shapetype>
+          <v:shape id="_x0000_s1028" type="#_x0000_t32" style="position:absolute;margin-left:105.55pt;margin-top:16.55pt;width:.05pt;height:35.85pt;z-index:251660288" o:connectortype="straight">
+            <v:stroke endarrow="block"/>
+          </v:shape>
+        </w:pict>
+      </w:r>
+      <w:r>
+        <w:rPr>
+          <w:noProof/>
+          <w:lang w:eastAsia="pl-PL"/>
+        </w:rPr>
+        <w:pict>
+          <v:shape id="_x0000_s1029" type="#_x0000_t32" style="position:absolute;margin-left:254.35pt;margin-top:16.55pt;width:0;height:36.65pt;flip:y;z-index:251661312" o:connectortype="straight">
+            <v:stroke endarrow="block"/>
+          </v:shape>
+        </w:pict>
+      </w:r>
+    </w:p>
+    <w:p/>
+    <w:p>
+      <w:r>
+        <w:rPr>
+          <w:noProof/>
+          <w:lang w:eastAsia="pl-PL"/>
+        </w:rPr>
+        <w:pict>
+          <v:rect id="_x0000_s1027" style="position:absolute;margin-left:88.55pt;margin-top:2.3pt;width:181.2pt;height:44.5pt;z-index:251659264" fillcolor="#92cddc [1944]" strokecolor="#92cddc [1944]" strokeweight="1pt">
+            <v:fill color2="#daeef3 [664]" angle="-45" focus="-50%" type="gradient"/>
+            <v:shadow on="t" type="perspective" color="#205867 [1608]" opacity=".5" offset="1pt" offset2="-3pt"/>
+            <v:textbox>
+              <w:txbxContent>
+                <w:p>
+                  <w:pPr>
+                    <w:spacing w:before="240" w:line="480" w:lineRule="auto"/>
+                    <w:jc w:val="center"/>
+                  </w:pPr>
+                  <w:r>
+                    <w:t>LOGIKA BIZNESOWA</w:t>
+                  </w:r>
+                </w:p>
+              </w:txbxContent>
+            </v:textbox>
+          </v:rect>
+        </w:pict>
+      </w:r>
+    </w:p>
+    <w:p/>
+    <w:p/>
+    <w:p>
+      <w:r>
+        <w:t>Aplikacja będzie się składać z interfejsu użytkownika w którym znajdzie się wybór algorytmu sortującego, podanie danych wejsciowych oraz po wykon</w:t>
+      </w:r>
+      <w:r>
+        <w:t>aniu operacji – wyświetlenie po</w:t>
+      </w:r>
+      <w:r>
+        <w:t>sortowanego zbioru liczb z czasem operacji. Ta warstwa komunikuje się z wartwą logiki biznesowej w której będą zaimplementowane algorytmy sortujące.</w:t>
       </w:r>
     </w:p>
     <w:p/>
@@ -89,22 +327,395 @@
     <w:p/>
     <w:p/>
     <w:p/>
+    <w:p/>
+    <w:p>
+      <w:pPr>
+        <w:pStyle w:val="Caption"/>
+        <w:rPr>
+          <w:b/>
+          <w:i w:val="0"/>
+          <w:sz w:val="32"/>
+        </w:rPr>
+      </w:pPr>
+      <w:r>
+        <w:rPr>
+          <w:b/>
+          <w:i w:val="0"/>
+          <w:sz w:val="32"/>
+        </w:rPr>
+        <w:t>Sortowanie Quicksort:</w:t>
+      </w:r>
+    </w:p>
+    <w:p>
+      <w:pPr>
+        <w:rPr>
+          <w:b/>
+        </w:rPr>
+      </w:pPr>
+      <w:r>
+        <w:rPr>
+          <w:b/>
+        </w:rPr>
+        <w:t>Schemat blokowy</w:t>
+      </w:r>
+    </w:p>
+    <w:p>
+      <w:pPr>
+        <w:rPr>
+          <w:b/>
+        </w:rPr>
+      </w:pPr>
+    </w:p>
+    <w:p>
+      <w:pPr>
+        <w:rPr>
+          <w:b/>
+        </w:rPr>
+      </w:pPr>
+      <w:r>
+        <w:rPr>
+          <w:b/>
+        </w:rPr>
+        <w:pict>
+          <v:shapetype id="_x0000_t75" coordsize="21600,21600" o:spt="75" o:preferrelative="t" path="m@4@5l@4@11@9@11@9@5xe" filled="f" stroked="f">
+            <v:stroke joinstyle="miter"/>
+            <v:formulas>
+              <v:f eqn="if lineDrawn pixelLineWidth 0"/>
+              <v:f eqn="sum @0 1 0"/>
+              <v:f eqn="sum 0 0 @1"/>
+              <v:f eqn="prod @2 1 2"/>
+              <v:f eqn="prod @3 21600 pixelWidth"/>
+              <v:f eqn="prod @3 21600 pixelHeight"/>
+              <v:f eqn="sum @0 0 1"/>
+              <v:f eqn="prod @6 1 2"/>
+              <v:f eqn="prod @7 21600 pixelWidth"/>
+              <v:f eqn="sum @8 21600 0"/>
+              <v:f eqn="prod @7 21600 pixelHeight"/>
+              <v:f eqn="sum @10 21600 0"/>
+            </v:formulas>
+            <v:path o:extrusionok="f" gradientshapeok="t" o:connecttype="rect"/>
+            <o:lock v:ext="edit" aspectratio="t"/>
+          </v:shapetype>
+          <v:shape id="_x0000_i1025" type="#_x0000_t75" style="width:424.7pt;height:480.55pt">
+            <v:imagedata r:id="rId7" o:title="Untitled Diagram (1)"/>
+          </v:shape>
+        </w:pict>
+      </w:r>
+    </w:p>
+    <w:p>
+      <w:pPr>
+        <w:tabs>
+          <w:tab w:val="left" w:pos="3996"/>
+        </w:tabs>
+      </w:pPr>
+      <w:r>
+        <w:tab/>
+      </w:r>
+    </w:p>
+    <w:p>
+      <w:pPr>
+        <w:tabs>
+          <w:tab w:val="left" w:pos="3996"/>
+        </w:tabs>
+        <w:rPr>
+          <w:b/>
+        </w:rPr>
+      </w:pPr>
+    </w:p>
+    <w:p>
+      <w:pPr>
+        <w:tabs>
+          <w:tab w:val="left" w:pos="3996"/>
+        </w:tabs>
+        <w:rPr>
+          <w:b/>
+        </w:rPr>
+      </w:pPr>
+    </w:p>
+    <w:p>
+      <w:pPr>
+        <w:tabs>
+          <w:tab w:val="left" w:pos="3996"/>
+        </w:tabs>
+        <w:rPr>
+          <w:b/>
+        </w:rPr>
+      </w:pPr>
+    </w:p>
+    <w:p>
+      <w:pPr>
+        <w:tabs>
+          <w:tab w:val="left" w:pos="3996"/>
+        </w:tabs>
+        <w:rPr>
+          <w:b/>
+        </w:rPr>
+      </w:pPr>
+    </w:p>
+    <w:p>
+      <w:pPr>
+        <w:tabs>
+          <w:tab w:val="left" w:pos="3996"/>
+        </w:tabs>
+        <w:rPr>
+          <w:b/>
+        </w:rPr>
+      </w:pPr>
+      <w:r>
+        <w:rPr>
+          <w:b/>
+        </w:rPr>
+        <w:t>Opis działania algorytmu:</w:t>
+      </w:r>
+    </w:p>
+    <w:p>
+      <w:pPr>
+        <w:tabs>
+          <w:tab w:val="left" w:pos="3996"/>
+        </w:tabs>
+      </w:pPr>
+      <w:r>
+        <w:t>Funkcja sortująca jako argumenty przyjmuję indeks lewego oraz prawego elementu. Następnie z tablicy liczb wprowadzonej od użytkownika wybieramy element leżący na środku dzielonej partycji, po czym go zapisujemy do zmiennej i.</w:t>
+      </w:r>
+    </w:p>
+    <w:p>
+      <w:pPr>
+        <w:tabs>
+          <w:tab w:val="left" w:pos="3996"/>
+        </w:tabs>
+      </w:pPr>
+      <w:r>
+        <w:t>W zmiennej pivot zapisujemy element d[i], a w d[i] zapisujemy ostatni element partycji.</w:t>
+      </w:r>
+    </w:p>
+    <w:p>
+      <w:pPr>
+        <w:tabs>
+          <w:tab w:val="left" w:pos="3996"/>
+        </w:tabs>
+      </w:pPr>
+      <w:r>
+        <w:t>Kolejnym krokiem jest ustawienie zmiennej j na początek partycji, zmienna ta zapamiętuje pozycję podziału partycji.</w:t>
+      </w:r>
+    </w:p>
+    <w:p>
+      <w:pPr>
+        <w:tabs>
+          <w:tab w:val="left" w:pos="3996"/>
+        </w:tabs>
+      </w:pPr>
+      <w:r>
+        <w:t>Następnie w pętli sterowanej zmienną i przeglądamy kolejne elementy od pierwszego do przedostatniego (ostatni mamy zapamiętany jako pivot). Po czym sprawdzamy czy i-ty element jest mniejszy od pivotu, jeśli tak , to trafia on na początek partycji – wymieniamy ze sobą elementy na pozycjach i-tej i j-tej. Po tej operacji przesuwamy punkt przedziałowy partycji j.</w:t>
+      </w:r>
+    </w:p>
+    <w:p>
+      <w:pPr>
+        <w:tabs>
+          <w:tab w:val="left" w:pos="3996"/>
+        </w:tabs>
+      </w:pPr>
+      <w:r>
+        <w:t xml:space="preserve">Gdy działanie pętli się zakończy, to element </w:t>
+      </w:r>
+      <w:r>
+        <w:t>j-ty przenosimy na koniec partycji, żeby uzyskać miejsce dla pivotu.</w:t>
+      </w:r>
+      <w:r>
+        <w:t xml:space="preserve"> Pierwotna partycja została podzielona na dwie partycje:</w:t>
+      </w:r>
+    </w:p>
+    <w:p>
+      <w:pPr>
+        <w:pStyle w:val="ListParagraph"/>
+        <w:numPr>
+          <w:ilvl w:val="0"/>
+          <w:numId w:val="1"/>
+        </w:numPr>
+        <w:tabs>
+          <w:tab w:val="left" w:pos="3996"/>
+        </w:tabs>
+      </w:pPr>
+      <w:r>
+        <w:t>Lewą – od pozycji left do j – 1, zawiera elementy mniejsze od piboty</w:t>
+      </w:r>
+    </w:p>
+    <w:p>
+      <w:pPr>
+        <w:pStyle w:val="ListParagraph"/>
+        <w:numPr>
+          <w:ilvl w:val="0"/>
+          <w:numId w:val="1"/>
+        </w:numPr>
+        <w:tabs>
+          <w:tab w:val="left" w:pos="3996"/>
+        </w:tabs>
+      </w:pPr>
+      <w:r>
+        <w:t>Prawą – od pozycji j + 1 do right, zawiera elementy większe lub równe od piwotu</w:t>
+      </w:r>
+    </w:p>
+    <w:p>
+      <w:pPr>
+        <w:tabs>
+          <w:tab w:val="left" w:pos="3996"/>
+        </w:tabs>
+        <w:rPr>
+          <w:sz w:val="24"/>
+        </w:rPr>
+      </w:pPr>
+      <w:r>
+        <w:rPr>
+          <w:rFonts w:cs="Arial"/>
+          <w:color w:val="000000"/>
+          <w:szCs w:val="20"/>
+          <w:shd w:val="clear" w:color="auto" w:fill="FFFFFF"/>
+        </w:rPr>
+        <w:t>Sprawdzamy, czy partycje te obejmują więcej niż jeden element. Jeśli tak, to wywołujemy rekurencyjnie algorytm sortowania przekazując mu granice wyznaczonych partycji. Po powrocie z wywołań rekurencyjnych partycja wyjściowa jest posortowana rosnąco</w:t>
+      </w:r>
+      <w:r>
+        <w:rPr>
+          <w:rFonts w:cs="Arial"/>
+          <w:color w:val="000000"/>
+          <w:szCs w:val="20"/>
+          <w:shd w:val="clear" w:color="auto" w:fill="FFFFFF"/>
+        </w:rPr>
+        <w:t>.</w:t>
+      </w:r>
+    </w:p>
     <w:sectPr>
       <w:pgSz w:w="11906" w:h="16838"/>
-      <w:pgMar w:top="1417" w:right="1417" w:bottom="1417" w:left="1417" w:header="708" w:footer="708" w:gutter="0"/>
+      <w:pgMar w:top="1417" w:right="1417" w:bottom="1417" w:left="1417" w:header="0" w:footer="0" w:gutter="0"/>
       <w:cols w:space="708"/>
-      <w:docGrid w:linePitch="360"/>
+      <w:formProt w:val="0"/>
+      <w:docGrid w:linePitch="360" w:charSpace="-2049"/>
     </w:sectPr>
   </w:body>
 </w:document>
 </file>
 
 <file path=word/numbering.xml><?xml version="1.0" encoding="utf-8"?>
-<w:numbering xmlns:ve="http://schemas.openxmlformats.org/markup-compatibility/2006" xmlns:o="urn:schemas-microsoft-com:office:office" xmlns:r="http://schemas.openxmlformats.org/officeDocument/2006/relationships" xmlns:m="http://schemas.openxmlformats.org/officeDocument/2006/math" xmlns:v="urn:schemas-microsoft-com:vml" xmlns:wp="http://schemas.openxmlformats.org/drawingml/2006/wordprocessingDrawing" xmlns:w10="urn:schemas-microsoft-com:office:word" xmlns:w="http://schemas.openxmlformats.org/wordprocessingml/2006/main" xmlns:wne="http://schemas.microsoft.com/office/word/2006/wordml"/>
+<w:numbering xmlns:wpc="http://schemas.microsoft.com/office/word/2010/wordprocessingCanvas" xmlns:mc="http://schemas.openxmlformats.org/markup-compatibility/2006" xmlns:o="urn:schemas-microsoft-com:office:office" xmlns:r="http://schemas.openxmlformats.org/officeDocument/2006/relationships" xmlns:m="http://schemas.openxmlformats.org/officeDocument/2006/math" xmlns:v="urn:schemas-microsoft-com:vml" xmlns:wp14="http://schemas.microsoft.com/office/word/2010/wordprocessingDrawing" xmlns:wp="http://schemas.openxmlformats.org/drawingml/2006/wordprocessingDrawing" xmlns:w10="urn:schemas-microsoft-com:office:word" xmlns:w="http://schemas.openxmlformats.org/wordprocessingml/2006/main" xmlns:w14="http://schemas.microsoft.com/office/word/2010/wordml" xmlns:wpg="http://schemas.microsoft.com/office/word/2010/wordprocessingGroup" xmlns:wpi="http://schemas.microsoft.com/office/word/2010/wordprocessingInk" xmlns:wne="http://schemas.microsoft.com/office/word/2006/wordml" xmlns:wps="http://schemas.microsoft.com/office/word/2010/wordprocessingShape" mc:Ignorable="w14 wp14">
+  <w:abstractNum w:abstractNumId="0">
+    <w:nsid w:val="33964AC3"/>
+    <w:multiLevelType w:val="hybridMultilevel"/>
+    <w:tmpl w:val="D21E522A"/>
+    <w:lvl w:ilvl="0" w:tplc="04150001">
+      <w:start w:val="1"/>
+      <w:numFmt w:val="bullet"/>
+      <w:lvlText w:val=""/>
+      <w:lvlJc w:val="left"/>
+      <w:pPr>
+        <w:ind w:left="720" w:hanging="360"/>
+      </w:pPr>
+      <w:rPr>
+        <w:rFonts w:ascii="Symbol" w:hAnsi="Symbol" w:hint="default"/>
+      </w:rPr>
+    </w:lvl>
+    <w:lvl w:ilvl="1" w:tplc="04150003" w:tentative="1">
+      <w:start w:val="1"/>
+      <w:numFmt w:val="bullet"/>
+      <w:lvlText w:val="o"/>
+      <w:lvlJc w:val="left"/>
+      <w:pPr>
+        <w:ind w:left="1440" w:hanging="360"/>
+      </w:pPr>
+      <w:rPr>
+        <w:rFonts w:ascii="Courier New" w:hAnsi="Courier New" w:cs="Courier New" w:hint="default"/>
+      </w:rPr>
+    </w:lvl>
+    <w:lvl w:ilvl="2" w:tplc="04150005" w:tentative="1">
+      <w:start w:val="1"/>
+      <w:numFmt w:val="bullet"/>
+      <w:lvlText w:val=""/>
+      <w:lvlJc w:val="left"/>
+      <w:pPr>
+        <w:ind w:left="2160" w:hanging="360"/>
+      </w:pPr>
+      <w:rPr>
+        <w:rFonts w:ascii="Wingdings" w:hAnsi="Wingdings" w:hint="default"/>
+      </w:rPr>
+    </w:lvl>
+    <w:lvl w:ilvl="3" w:tplc="04150001" w:tentative="1">
+      <w:start w:val="1"/>
+      <w:numFmt w:val="bullet"/>
+      <w:lvlText w:val=""/>
+      <w:lvlJc w:val="left"/>
+      <w:pPr>
+        <w:ind w:left="2880" w:hanging="360"/>
+      </w:pPr>
+      <w:rPr>
+        <w:rFonts w:ascii="Symbol" w:hAnsi="Symbol" w:hint="default"/>
+      </w:rPr>
+    </w:lvl>
+    <w:lvl w:ilvl="4" w:tplc="04150003" w:tentative="1">
+      <w:start w:val="1"/>
+      <w:numFmt w:val="bullet"/>
+      <w:lvlText w:val="o"/>
+      <w:lvlJc w:val="left"/>
+      <w:pPr>
+        <w:ind w:left="3600" w:hanging="360"/>
+      </w:pPr>
+      <w:rPr>
+        <w:rFonts w:ascii="Courier New" w:hAnsi="Courier New" w:cs="Courier New" w:hint="default"/>
+      </w:rPr>
+    </w:lvl>
+    <w:lvl w:ilvl="5" w:tplc="04150005" w:tentative="1">
+      <w:start w:val="1"/>
+      <w:numFmt w:val="bullet"/>
+      <w:lvlText w:val=""/>
+      <w:lvlJc w:val="left"/>
+      <w:pPr>
+        <w:ind w:left="4320" w:hanging="360"/>
+      </w:pPr>
+      <w:rPr>
+        <w:rFonts w:ascii="Wingdings" w:hAnsi="Wingdings" w:hint="default"/>
+      </w:rPr>
+    </w:lvl>
+    <w:lvl w:ilvl="6" w:tplc="04150001" w:tentative="1">
+      <w:start w:val="1"/>
+      <w:numFmt w:val="bullet"/>
+      <w:lvlText w:val=""/>
+      <w:lvlJc w:val="left"/>
+      <w:pPr>
+        <w:ind w:left="5040" w:hanging="360"/>
+      </w:pPr>
+      <w:rPr>
+        <w:rFonts w:ascii="Symbol" w:hAnsi="Symbol" w:hint="default"/>
+      </w:rPr>
+    </w:lvl>
+    <w:lvl w:ilvl="7" w:tplc="04150003" w:tentative="1">
+      <w:start w:val="1"/>
+      <w:numFmt w:val="bullet"/>
+      <w:lvlText w:val="o"/>
+      <w:lvlJc w:val="left"/>
+      <w:pPr>
+        <w:ind w:left="5760" w:hanging="360"/>
+      </w:pPr>
+      <w:rPr>
+        <w:rFonts w:ascii="Courier New" w:hAnsi="Courier New" w:cs="Courier New" w:hint="default"/>
+      </w:rPr>
+    </w:lvl>
+    <w:lvl w:ilvl="8" w:tplc="04150005" w:tentative="1">
+      <w:start w:val="1"/>
+      <w:numFmt w:val="bullet"/>
+      <w:lvlText w:val=""/>
+      <w:lvlJc w:val="left"/>
+      <w:pPr>
+        <w:ind w:left="6480" w:hanging="360"/>
+      </w:pPr>
+      <w:rPr>
+        <w:rFonts w:ascii="Wingdings" w:hAnsi="Wingdings" w:hint="default"/>
+      </w:rPr>
+    </w:lvl>
+  </w:abstractNum>
+  <w:num w:numId="1">
+    <w:abstractNumId w:val="0"/>
+  </w:num>
+</w:numbering>
 </file>
 
 <file path=word/styles.xml><?xml version="1.0" encoding="utf-8"?>
-<w:styles xmlns:r="http://schemas.openxmlformats.org/officeDocument/2006/relationships" xmlns:w="http://schemas.openxmlformats.org/wordprocessingml/2006/main">
+<w:styles xmlns:mc="http://schemas.openxmlformats.org/markup-compatibility/2006" xmlns:r="http://schemas.openxmlformats.org/officeDocument/2006/relationships" xmlns:w="http://schemas.openxmlformats.org/wordprocessingml/2006/main" xmlns:w14="http://schemas.microsoft.com/office/word/2010/wordml" mc:Ignorable="w14">
   <w:docDefaults>
     <w:rPrDefault>
       <w:rPr>
@@ -112,6 +723,300 @@
         <w:sz w:val="22"/>
         <w:szCs w:val="22"/>
         <w:lang w:val="pl-PL" w:eastAsia="en-US" w:bidi="ar-SA"/>
+      </w:rPr>
+    </w:rPrDefault>
+    <w:pPrDefault/>
+  </w:docDefaults>
+  <w:latentStyles w:defLockedState="0" w:defUIPriority="99" w:defSemiHidden="1" w:defUnhideWhenUsed="1" w:defQFormat="0" w:count="267">
+    <w:lsdException w:name="Normal" w:semiHidden="0" w:uiPriority="0" w:unhideWhenUsed="0" w:qFormat="1"/>
+    <w:lsdException w:name="heading 1" w:semiHidden="0" w:uiPriority="9" w:unhideWhenUsed="0" w:qFormat="1"/>
+    <w:lsdException w:name="heading 2" w:uiPriority="9" w:qFormat="1"/>
+    <w:lsdException w:name="heading 3" w:uiPriority="9" w:qFormat="1"/>
+    <w:lsdException w:name="heading 4" w:uiPriority="9" w:qFormat="1"/>
+    <w:lsdException w:name="heading 5" w:uiPriority="9" w:qFormat="1"/>
+    <w:lsdException w:name="heading 6" w:uiPriority="9" w:qFormat="1"/>
+    <w:lsdException w:name="heading 7" w:uiPriority="9" w:qFormat="1"/>
+    <w:lsdException w:name="heading 8" w:uiPriority="9" w:qFormat="1"/>
+    <w:lsdException w:name="heading 9" w:uiPriority="9" w:qFormat="1"/>
+    <w:lsdException w:name="toc 1" w:uiPriority="39"/>
+    <w:lsdException w:name="toc 2" w:uiPriority="39"/>
+    <w:lsdException w:name="toc 3" w:uiPriority="39"/>
+    <w:lsdException w:name="toc 4" w:uiPriority="39"/>
+    <w:lsdException w:name="toc 5" w:uiPriority="39"/>
+    <w:lsdException w:name="toc 6" w:uiPriority="39"/>
+    <w:lsdException w:name="toc 7" w:uiPriority="39"/>
+    <w:lsdException w:name="toc 8" w:uiPriority="39"/>
+    <w:lsdException w:name="toc 9" w:uiPriority="39"/>
+    <w:lsdException w:name="caption" w:uiPriority="35" w:qFormat="1"/>
+    <w:lsdException w:name="Title" w:semiHidden="0" w:uiPriority="10" w:unhideWhenUsed="0" w:qFormat="1"/>
+    <w:lsdException w:name="Default Paragraph Font" w:uiPriority="1"/>
+    <w:lsdException w:name="Subtitle" w:semiHidden="0" w:uiPriority="11" w:unhideWhenUsed="0" w:qFormat="1"/>
+    <w:lsdException w:name="Strong" w:semiHidden="0" w:uiPriority="22" w:unhideWhenUsed="0" w:qFormat="1"/>
+    <w:lsdException w:name="Emphasis" w:semiHidden="0" w:uiPriority="20" w:unhideWhenUsed="0" w:qFormat="1"/>
+    <w:lsdException w:name="Table Grid" w:semiHidden="0" w:uiPriority="59" w:unhideWhenUsed="0"/>
+    <w:lsdException w:name="Placeholder Text" w:unhideWhenUsed="0"/>
+    <w:lsdException w:name="No Spacing" w:semiHidden="0" w:uiPriority="1" w:unhideWhenUsed="0" w:qFormat="1"/>
+    <w:lsdException w:name="Light Shading" w:semiHidden="0" w:uiPriority="60" w:unhideWhenUsed="0"/>
+    <w:lsdException w:name="Light List" w:semiHidden="0" w:uiPriority="61" w:unhideWhenUsed="0"/>
+    <w:lsdException w:name="Light Grid" w:semiHidden="0" w:uiPriority="62" w:unhideWhenUsed="0"/>
+    <w:lsdException w:name="Medium Shading 1" w:semiHidden="0" w:uiPriority="63" w:unhideWhenUsed="0"/>
+    <w:lsdException w:name="Medium Shading 2" w:semiHidden="0" w:uiPriority="64" w:unhideWhenUsed="0"/>
+    <w:lsdException w:name="Medium List 1" w:semiHidden="0" w:uiPriority="65" w:unhideWhenUsed="0"/>
+    <w:lsdException w:name="Medium List 2" w:semiHidden="0" w:uiPriority="66" w:unhideWhenUsed="0"/>
+    <w:lsdException w:name="Medium Grid 1" w:semiHidden="0" w:uiPriority="67" w:unhideWhenUsed="0"/>
+    <w:lsdException w:name="Medium Grid 2" w:semiHidden="0" w:uiPriority="68" w:unhideWhenUsed="0"/>
+    <w:lsdException w:name="Medium Grid 3" w:semiHidden="0" w:uiPriority="69" w:unhideWhenUsed="0"/>
+    <w:lsdException w:name="Dark List" w:semiHidden="0" w:uiPriority="70" w:unhideWhenUsed="0"/>
+    <w:lsdException w:name="Colorful Shading" w:semiHidden="0" w:uiPriority="71" w:unhideWhenUsed="0"/>
+    <w:lsdException w:name="Colorful List" w:semiHidden="0" w:uiPriority="72" w:unhideWhenUsed="0"/>
+    <w:lsdException w:name="Colorful Grid" w:semiHidden="0" w:uiPriority="73" w:unhideWhenUsed="0"/>
+    <w:lsdException w:name="Light Shading Accent 1" w:semiHidden="0" w:uiPriority="60" w:unhideWhenUsed="0"/>
+    <w:lsdException w:name="Light List Accent 1" w:semiHidden="0" w:uiPriority="61" w:unhideWhenUsed="0"/>
+    <w:lsdException w:name="Light Grid Accent 1" w:semiHidden="0" w:uiPriority="62" w:unhideWhenUsed="0"/>
+    <w:lsdException w:name="Medium Shading 1 Accent 1" w:semiHidden="0" w:uiPriority="63" w:unhideWhenUsed="0"/>
+    <w:lsdException w:name="Medium Shading 2 Accent 1" w:semiHidden="0" w:uiPriority="64" w:unhideWhenUsed="0"/>
+    <w:lsdException w:name="Medium List 1 Accent 1" w:semiHidden="0" w:uiPriority="65" w:unhideWhenUsed="0"/>
+    <w:lsdException w:name="Revision" w:unhideWhenUsed="0"/>
+    <w:lsdException w:name="List Paragraph" w:semiHidden="0" w:uiPriority="34" w:unhideWhenUsed="0" w:qFormat="1"/>
+    <w:lsdException w:name="Quote" w:semiHidden="0" w:uiPriority="29" w:unhideWhenUsed="0" w:qFormat="1"/>
+    <w:lsdException w:name="Intense Quote" w:semiHidden="0" w:uiPriority="30" w:unhideWhenUsed="0" w:qFormat="1"/>
+    <w:lsdException w:name="Medium List 2 Accent 1" w:semiHidden="0" w:uiPriority="66" w:unhideWhenUsed="0"/>
+    <w:lsdException w:name="Medium Grid 1 Accent 1" w:semiHidden="0" w:uiPriority="67" w:unhideWhenUsed="0"/>
+    <w:lsdException w:name="Medium Grid 2 Accent 1" w:semiHidden="0" w:uiPriority="68" w:unhideWhenUsed="0"/>
+    <w:lsdException w:name="Medium Grid 3 Accent 1" w:semiHidden="0" w:uiPriority="69" w:unhideWhenUsed="0"/>
+    <w:lsdException w:name="Dark List Accent 1" w:semiHidden="0" w:uiPriority="70" w:unhideWhenUsed="0"/>
+    <w:lsdException w:name="Colorful Shading Accent 1" w:semiHidden="0" w:uiPriority="71" w:unhideWhenUsed="0"/>
+    <w:lsdException w:name="Colorful List Accent 1" w:semiHidden="0" w:uiPriority="72" w:unhideWhenUsed="0"/>
+    <w:lsdException w:name="Colorful Grid Accent 1" w:semiHidden="0" w:uiPriority="73" w:unhideWhenUsed="0"/>
+    <w:lsdException w:name="Light Shading Accent 2" w:semiHidden="0" w:uiPriority="60" w:unhideWhenUsed="0"/>
+    <w:lsdException w:name="Light List Accent 2" w:semiHidden="0" w:uiPriority="61" w:unhideWhenUsed="0"/>
+    <w:lsdException w:name="Light Grid Accent 2" w:semiHidden="0" w:uiPriority="62" w:unhideWhenUsed="0"/>
+    <w:lsdException w:name="Medium Shading 1 Accent 2" w:semiHidden="0" w:uiPriority="63" w:unhideWhenUsed="0"/>
+    <w:lsdException w:name="Medium Shading 2 Accent 2" w:semiHidden="0" w:uiPriority="64" w:unhideWhenUsed="0"/>
+    <w:lsdException w:name="Medium List 1 Accent 2" w:semiHidden="0" w:uiPriority="65" w:unhideWhenUsed="0"/>
+    <w:lsdException w:name="Medium List 2 Accent 2" w:semiHidden="0" w:uiPriority="66" w:unhideWhenUsed="0"/>
+    <w:lsdException w:name="Medium Grid 1 Accent 2" w:semiHidden="0" w:uiPriority="67" w:unhideWhenUsed="0"/>
+    <w:lsdException w:name="Medium Grid 2 Accent 2" w:semiHidden="0" w:uiPriority="68" w:unhideWhenUsed="0"/>
+    <w:lsdException w:name="Medium Grid 3 Accent 2" w:semiHidden="0" w:uiPriority="69" w:unhideWhenUsed="0"/>
+    <w:lsdException w:name="Dark List Accent 2" w:semiHidden="0" w:uiPriority="70" w:unhideWhenUsed="0"/>
+    <w:lsdException w:name="Colorful Shading Accent 2" w:semiHidden="0" w:uiPriority="71" w:unhideWhenUsed="0"/>
+    <w:lsdException w:name="Colorful List Accent 2" w:semiHidden="0" w:uiPriority="72" w:unhideWhenUsed="0"/>
+    <w:lsdException w:name="Colorful Grid Accent 2" w:semiHidden="0" w:uiPriority="73" w:unhideWhenUsed="0"/>
+    <w:lsdException w:name="Light Shading Accent 3" w:semiHidden="0" w:uiPriority="60" w:unhideWhenUsed="0"/>
+    <w:lsdException w:name="Light List Accent 3" w:semiHidden="0" w:uiPriority="61" w:unhideWhenUsed="0"/>
+    <w:lsdException w:name="Light Grid Accent 3" w:semiHidden="0" w:uiPriority="62" w:unhideWhenUsed="0"/>
+    <w:lsdException w:name="Medium Shading 1 Accent 3" w:semiHidden="0" w:uiPriority="63" w:unhideWhenUsed="0"/>
+    <w:lsdException w:name="Medium Shading 2 Accent 3" w:semiHidden="0" w:uiPriority="64" w:unhideWhenUsed="0"/>
+    <w:lsdException w:name="Medium List 1 Accent 3" w:semiHidden="0" w:uiPriority="65" w:unhideWhenUsed="0"/>
+    <w:lsdException w:name="Medium List 2 Accent 3" w:semiHidden="0" w:uiPriority="66" w:unhideWhenUsed="0"/>
+    <w:lsdException w:name="Medium Grid 1 Accent 3" w:semiHidden="0" w:uiPriority="67" w:unhideWhenUsed="0"/>
+    <w:lsdException w:name="Medium Grid 2 Accent 3" w:semiHidden="0" w:uiPriority="68" w:unhideWhenUsed="0"/>
+    <w:lsdException w:name="Medium Grid 3 Accent 3" w:semiHidden="0" w:uiPriority="69" w:unhideWhenUsed="0"/>
+    <w:lsdException w:name="Dark List Accent 3" w:semiHidden="0" w:uiPriority="70" w:unhideWhenUsed="0"/>
+    <w:lsdException w:name="Colorful Shading Accent 3" w:semiHidden="0" w:uiPriority="71" w:unhideWhenUsed="0"/>
+    <w:lsdException w:name="Colorful List Accent 3" w:semiHidden="0" w:uiPriority="72" w:unhideWhenUsed="0"/>
+    <w:lsdException w:name="Colorful Grid Accent 3" w:semiHidden="0" w:uiPriority="73" w:unhideWhenUsed="0"/>
+    <w:lsdException w:name="Light Shading Accent 4" w:semiHidden="0" w:uiPriority="60" w:unhideWhenUsed="0"/>
+    <w:lsdException w:name="Light List Accent 4" w:semiHidden="0" w:uiPriority="61" w:unhideWhenUsed="0"/>
+    <w:lsdException w:name="Light Grid Accent 4" w:semiHidden="0" w:uiPriority="62" w:unhideWhenUsed="0"/>
+    <w:lsdException w:name="Medium Shading 1 Accent 4" w:semiHidden="0" w:uiPriority="63" w:unhideWhenUsed="0"/>
+    <w:lsdException w:name="Medium Shading 2 Accent 4" w:semiHidden="0" w:uiPriority="64" w:unhideWhenUsed="0"/>
+    <w:lsdException w:name="Medium List 1 Accent 4" w:semiHidden="0" w:uiPriority="65" w:unhideWhenUsed="0"/>
+    <w:lsdException w:name="Medium List 2 Accent 4" w:semiHidden="0" w:uiPriority="66" w:unhideWhenUsed="0"/>
+    <w:lsdException w:name="Medium Grid 1 Accent 4" w:semiHidden="0" w:uiPriority="67" w:unhideWhenUsed="0"/>
+    <w:lsdException w:name="Medium Grid 2 Accent 4" w:semiHidden="0" w:uiPriority="68" w:unhideWhenUsed="0"/>
+    <w:lsdException w:name="Medium Grid 3 Accent 4" w:semiHidden="0" w:uiPriority="69" w:unhideWhenUsed="0"/>
+    <w:lsdException w:name="Dark List Accent 4" w:semiHidden="0" w:uiPriority="70" w:unhideWhenUsed="0"/>
+    <w:lsdException w:name="Colorful Shading Accent 4" w:semiHidden="0" w:uiPriority="71" w:unhideWhenUsed="0"/>
+    <w:lsdException w:name="Colorful List Accent 4" w:semiHidden="0" w:uiPriority="72" w:unhideWhenUsed="0"/>
+    <w:lsdException w:name="Colorful Grid Accent 4" w:semiHidden="0" w:uiPriority="73" w:unhideWhenUsed="0"/>
+    <w:lsdException w:name="Light Shading Accent 5" w:semiHidden="0" w:uiPriority="60" w:unhideWhenUsed="0"/>
+    <w:lsdException w:name="Light List Accent 5" w:semiHidden="0" w:uiPriority="61" w:unhideWhenUsed="0"/>
+    <w:lsdException w:name="Light Grid Accent 5" w:semiHidden="0" w:uiPriority="62" w:unhideWhenUsed="0"/>
+    <w:lsdException w:name="Medium Shading 1 Accent 5" w:semiHidden="0" w:uiPriority="63" w:unhideWhenUsed="0"/>
+    <w:lsdException w:name="Medium Shading 2 Accent 5" w:semiHidden="0" w:uiPriority="64" w:unhideWhenUsed="0"/>
+    <w:lsdException w:name="Medium List 1 Accent 5" w:semiHidden="0" w:uiPriority="65" w:unhideWhenUsed="0"/>
+    <w:lsdException w:name="Medium List 2 Accent 5" w:semiHidden="0" w:uiPriority="66" w:unhideWhenUsed="0"/>
+    <w:lsdException w:name="Medium Grid 1 Accent 5" w:semiHidden="0" w:uiPriority="67" w:unhideWhenUsed="0"/>
+    <w:lsdException w:name="Medium Grid 2 Accent 5" w:semiHidden="0" w:uiPriority="68" w:unhideWhenUsed="0"/>
+    <w:lsdException w:name="Medium Grid 3 Accent 5" w:semiHidden="0" w:uiPriority="69" w:unhideWhenUsed="0"/>
+    <w:lsdException w:name="Dark List Accent 5" w:semiHidden="0" w:uiPriority="70" w:unhideWhenUsed="0"/>
+    <w:lsdException w:name="Colorful Shading Accent 5" w:semiHidden="0" w:uiPriority="71" w:unhideWhenUsed="0"/>
+    <w:lsdException w:name="Colorful List Accent 5" w:semiHidden="0" w:uiPriority="72" w:unhideWhenUsed="0"/>
+    <w:lsdException w:name="Colorful Grid Accent 5" w:semiHidden="0" w:uiPriority="73" w:unhideWhenUsed="0"/>
+    <w:lsdException w:name="Light Shading Accent 6" w:semiHidden="0" w:uiPriority="60" w:unhideWhenUsed="0"/>
+    <w:lsdException w:name="Light List Accent 6" w:semiHidden="0" w:uiPriority="61" w:unhideWhenUsed="0"/>
+    <w:lsdException w:name="Light Grid Accent 6" w:semiHidden="0" w:uiPriority="62" w:unhideWhenUsed="0"/>
+    <w:lsdException w:name="Medium Shading 1 Accent 6" w:semiHidden="0" w:uiPriority="63" w:unhideWhenUsed="0"/>
+    <w:lsdException w:name="Medium Shading 2 Accent 6" w:semiHidden="0" w:uiPriority="64" w:unhideWhenUsed="0"/>
+    <w:lsdException w:name="Medium List 1 Accent 6" w:semiHidden="0" w:uiPriority="65" w:unhideWhenUsed="0"/>
+    <w:lsdException w:name="Medium List 2 Accent 6" w:semiHidden="0" w:uiPriority="66" w:unhideWhenUsed="0"/>
+    <w:lsdException w:name="Medium Grid 1 Accent 6" w:semiHidden="0" w:uiPriority="67" w:unhideWhenUsed="0"/>
+    <w:lsdException w:name="Medium Grid 2 Accent 6" w:semiHidden="0" w:uiPriority="68" w:unhideWhenUsed="0"/>
+    <w:lsdException w:name="Medium Grid 3 Accent 6" w:semiHidden="0" w:uiPriority="69" w:unhideWhenUsed="0"/>
+    <w:lsdException w:name="Dark List Accent 6" w:semiHidden="0" w:uiPriority="70" w:unhideWhenUsed="0"/>
+    <w:lsdException w:name="Colorful Shading Accent 6" w:semiHidden="0" w:uiPriority="71" w:unhideWhenUsed="0"/>
+    <w:lsdException w:name="Colorful List Accent 6" w:semiHidden="0" w:uiPriority="72" w:unhideWhenUsed="0"/>
+    <w:lsdException w:name="Colorful Grid Accent 6" w:semiHidden="0" w:uiPriority="73" w:unhideWhenUsed="0"/>
+    <w:lsdException w:name="Subtle Emphasis" w:semiHidden="0" w:uiPriority="19" w:unhideWhenUsed="0" w:qFormat="1"/>
+    <w:lsdException w:name="Intense Emphasis" w:semiHidden="0" w:uiPriority="21" w:unhideWhenUsed="0" w:qFormat="1"/>
+    <w:lsdException w:name="Subtle Reference" w:semiHidden="0" w:uiPriority="31" w:unhideWhenUsed="0" w:qFormat="1"/>
+    <w:lsdException w:name="Intense Reference" w:semiHidden="0" w:uiPriority="32" w:unhideWhenUsed="0" w:qFormat="1"/>
+    <w:lsdException w:name="Book Title" w:semiHidden="0" w:uiPriority="33" w:unhideWhenUsed="0" w:qFormat="1"/>
+    <w:lsdException w:name="Bibliography" w:uiPriority="37"/>
+    <w:lsdException w:name="TOC Heading" w:uiPriority="39" w:qFormat="1"/>
+  </w:latentStyles>
+  <w:style w:type="paragraph" w:default="1" w:styleId="Normal">
+    <w:name w:val="Normal"/>
+    <w:qFormat/>
+    <w:rsid w:val="000E5292"/>
+    <w:pPr>
+      <w:spacing w:after="200" w:line="276" w:lineRule="auto"/>
+    </w:pPr>
+  </w:style>
+  <w:style w:type="character" w:default="1" w:styleId="DefaultParagraphFont">
+    <w:name w:val="Default Paragraph Font"/>
+    <w:uiPriority w:val="1"/>
+    <w:semiHidden/>
+    <w:unhideWhenUsed/>
+  </w:style>
+  <w:style w:type="table" w:default="1" w:styleId="TableNormal">
+    <w:name w:val="Normal Table"/>
+    <w:uiPriority w:val="99"/>
+    <w:semiHidden/>
+    <w:unhideWhenUsed/>
+    <w:tblPr>
+      <w:tblInd w:w="0" w:type="dxa"/>
+      <w:tblCellMar>
+        <w:top w:w="0" w:type="dxa"/>
+        <w:left w:w="108" w:type="dxa"/>
+        <w:bottom w:w="0" w:type="dxa"/>
+        <w:right w:w="108" w:type="dxa"/>
+      </w:tblCellMar>
+    </w:tblPr>
+  </w:style>
+  <w:style w:type="numbering" w:default="1" w:styleId="NoList">
+    <w:name w:val="No List"/>
+    <w:uiPriority w:val="99"/>
+    <w:semiHidden/>
+    <w:unhideWhenUsed/>
+  </w:style>
+  <w:style w:type="character" w:customStyle="1" w:styleId="BalloonTextChar">
+    <w:name w:val="Balloon Text Char"/>
+    <w:basedOn w:val="DefaultParagraphFont"/>
+    <w:link w:val="BalloonText"/>
+    <w:uiPriority w:val="99"/>
+    <w:semiHidden/>
+    <w:qFormat/>
+    <w:rsid w:val="00B05389"/>
+    <w:rPr>
+      <w:rFonts w:ascii="Tahoma" w:hAnsi="Tahoma" w:cs="Tahoma"/>
+      <w:sz w:val="16"/>
+      <w:szCs w:val="16"/>
+    </w:rPr>
+  </w:style>
+  <w:style w:type="paragraph" w:customStyle="1" w:styleId="Heading">
+    <w:name w:val="Heading"/>
+    <w:basedOn w:val="Normal"/>
+    <w:next w:val="BodyText"/>
+    <w:qFormat/>
+    <w:pPr>
+      <w:keepNext/>
+      <w:spacing w:before="240" w:after="120"/>
+    </w:pPr>
+    <w:rPr>
+      <w:rFonts w:ascii="Liberation Sans" w:eastAsia="Noto Sans CJK SC Regular" w:hAnsi="Liberation Sans" w:cs="FreeSans"/>
+      <w:sz w:val="28"/>
+      <w:szCs w:val="28"/>
+    </w:rPr>
+  </w:style>
+  <w:style w:type="paragraph" w:styleId="BodyText">
+    <w:name w:val="Body Text"/>
+    <w:basedOn w:val="Normal"/>
+    <w:pPr>
+      <w:spacing w:after="140" w:line="288" w:lineRule="auto"/>
+    </w:pPr>
+  </w:style>
+  <w:style w:type="paragraph" w:styleId="List">
+    <w:name w:val="List"/>
+    <w:basedOn w:val="BodyText"/>
+    <w:rPr>
+      <w:rFonts w:cs="FreeSans"/>
+    </w:rPr>
+  </w:style>
+  <w:style w:type="paragraph" w:styleId="Caption">
+    <w:name w:val="caption"/>
+    <w:basedOn w:val="Normal"/>
+    <w:qFormat/>
+    <w:pPr>
+      <w:suppressLineNumbers/>
+      <w:spacing w:before="120" w:after="120"/>
+    </w:pPr>
+    <w:rPr>
+      <w:rFonts w:cs="FreeSans"/>
+      <w:i/>
+      <w:iCs/>
+      <w:sz w:val="24"/>
+      <w:szCs w:val="24"/>
+    </w:rPr>
+  </w:style>
+  <w:style w:type="paragraph" w:customStyle="1" w:styleId="Index">
+    <w:name w:val="Index"/>
+    <w:basedOn w:val="Normal"/>
+    <w:qFormat/>
+    <w:pPr>
+      <w:suppressLineNumbers/>
+    </w:pPr>
+    <w:rPr>
+      <w:rFonts w:cs="FreeSans"/>
+    </w:rPr>
+  </w:style>
+  <w:style w:type="paragraph" w:styleId="BalloonText">
+    <w:name w:val="Balloon Text"/>
+    <w:basedOn w:val="Normal"/>
+    <w:link w:val="BalloonTextChar"/>
+    <w:uiPriority w:val="99"/>
+    <w:semiHidden/>
+    <w:unhideWhenUsed/>
+    <w:qFormat/>
+    <w:rsid w:val="00B05389"/>
+    <w:pPr>
+      <w:spacing w:after="0" w:line="240" w:lineRule="auto"/>
+    </w:pPr>
+    <w:rPr>
+      <w:rFonts w:ascii="Tahoma" w:hAnsi="Tahoma" w:cs="Tahoma"/>
+      <w:sz w:val="16"/>
+      <w:szCs w:val="16"/>
+    </w:rPr>
+  </w:style>
+  <w:style w:type="paragraph" w:customStyle="1" w:styleId="TableContents">
+    <w:name w:val="Table Contents"/>
+    <w:basedOn w:val="Normal"/>
+    <w:qFormat/>
+  </w:style>
+  <w:style w:type="paragraph" w:styleId="ListParagraph">
+    <w:name w:val="List Paragraph"/>
+    <w:basedOn w:val="Normal"/>
+    <w:uiPriority w:val="34"/>
+    <w:qFormat/>
+    <w:rsid w:val="001F3239"/>
+    <w:pPr>
+      <w:ind w:left="720"/>
+      <w:contextualSpacing/>
+    </w:pPr>
+  </w:style>
+</w:styles>
+</file>
+
+<file path=word/stylesWithEffects.xml><?xml version="1.0" encoding="utf-8"?>
+<w:styles xmlns:wpc="http://schemas.microsoft.com/office/word/2010/wordprocessingCanvas" xmlns:mc="http://schemas.openxmlformats.org/markup-compatibility/2006" xmlns:o="urn:schemas-microsoft-com:office:office" xmlns:r="http://schemas.openxmlformats.org/officeDocument/2006/relationships" xmlns:m="http://schemas.openxmlformats.org/officeDocument/2006/math" xmlns:v="urn:schemas-microsoft-com:vml" xmlns:wp14="http://schemas.microsoft.com/office/word/2010/wordprocessingDrawing" xmlns:wp="http://schemas.openxmlformats.org/drawingml/2006/wordprocessingDrawing" xmlns:w10="urn:schemas-microsoft-com:office:word" xmlns:w="http://schemas.openxmlformats.org/wordprocessingml/2006/main" xmlns:w14="http://schemas.microsoft.com/office/word/2010/wordml" xmlns:wpg="http://schemas.microsoft.com/office/word/2010/wordprocessingGroup" xmlns:wpi="http://schemas.microsoft.com/office/word/2010/wordprocessingInk" xmlns:wne="http://schemas.microsoft.com/office/word/2006/wordml" xmlns:wps="http://schemas.microsoft.com/office/word/2010/wordprocessingShape" mc:Ignorable="w14 wp14">
+  <w:docDefaults>
+    <w:rPrDefault>
+      <w:rPr>
+        <w:rFonts w:asciiTheme="minorHAnsi" w:eastAsiaTheme="minorEastAsia" w:hAnsiTheme="minorHAnsi" w:cstheme="minorBidi"/>
+        <w:sz w:val="22"/>
+        <w:szCs w:val="22"/>
+        <w:lang w:val="pl-PL" w:eastAsia="pl-PL" w:bidi="ar-SA"/>
       </w:rPr>
     </w:rPrDefault>
     <w:pPrDefault>
@@ -259,23 +1164,21 @@
     <w:lsdException w:name="Bibliography" w:uiPriority="37"/>
     <w:lsdException w:name="TOC Heading" w:uiPriority="39" w:qFormat="1"/>
   </w:latentStyles>
-  <w:style w:type="paragraph" w:default="1" w:styleId="Normalny">
+  <w:style w:type="paragraph" w:default="1" w:styleId="Normal">
     <w:name w:val="Normal"/>
     <w:qFormat/>
-    <w:rsid w:val="000E5292"/>
-  </w:style>
-  <w:style w:type="character" w:default="1" w:styleId="Domylnaczcionkaakapitu">
+  </w:style>
+  <w:style w:type="character" w:default="1" w:styleId="DefaultParagraphFont">
     <w:name w:val="Default Paragraph Font"/>
     <w:uiPriority w:val="1"/>
     <w:semiHidden/>
     <w:unhideWhenUsed/>
   </w:style>
-  <w:style w:type="table" w:default="1" w:styleId="Standardowy">
+  <w:style w:type="table" w:default="1" w:styleId="TableNormal">
     <w:name w:val="Normal Table"/>
     <w:uiPriority w:val="99"/>
     <w:semiHidden/>
     <w:unhideWhenUsed/>
-    <w:qFormat/>
     <w:tblPr>
       <w:tblInd w:w="0" w:type="dxa"/>
       <w:tblCellMar>
@@ -286,41 +1189,11 @@
       </w:tblCellMar>
     </w:tblPr>
   </w:style>
-  <w:style w:type="numbering" w:default="1" w:styleId="Bezlisty">
+  <w:style w:type="numbering" w:default="1" w:styleId="NoList">
     <w:name w:val="No List"/>
     <w:uiPriority w:val="99"/>
     <w:semiHidden/>
     <w:unhideWhenUsed/>
-  </w:style>
-  <w:style w:type="paragraph" w:styleId="Tekstdymka">
-    <w:name w:val="Balloon Text"/>
-    <w:basedOn w:val="Normalny"/>
-    <w:link w:val="TekstdymkaZnak"/>
-    <w:uiPriority w:val="99"/>
-    <w:semiHidden/>
-    <w:unhideWhenUsed/>
-    <w:rsid w:val="00B05389"/>
-    <w:pPr>
-      <w:spacing w:after="0" w:line="240" w:lineRule="auto"/>
-    </w:pPr>
-    <w:rPr>
-      <w:rFonts w:ascii="Tahoma" w:hAnsi="Tahoma" w:cs="Tahoma"/>
-      <w:sz w:val="16"/>
-      <w:szCs w:val="16"/>
-    </w:rPr>
-  </w:style>
-  <w:style w:type="character" w:customStyle="1" w:styleId="TekstdymkaZnak">
-    <w:name w:val="Tekst dymka Znak"/>
-    <w:basedOn w:val="Domylnaczcionkaakapitu"/>
-    <w:link w:val="Tekstdymka"/>
-    <w:uiPriority w:val="99"/>
-    <w:semiHidden/>
-    <w:rsid w:val="00B05389"/>
-    <w:rPr>
-      <w:rFonts w:ascii="Tahoma" w:hAnsi="Tahoma" w:cs="Tahoma"/>
-      <w:sz w:val="16"/>
-      <w:szCs w:val="16"/>
-    </w:rPr>
   </w:style>
 </w:styles>
 </file>

--- a/Referat1.docx
+++ b/Referat1.docx
@@ -111,87 +111,314 @@
           <w:color w:val="000000"/>
         </w:rPr>
       </w:pPr>
-      <w:r>
-        <w:rPr>
-          <w:b/>
-          <w:bCs/>
-          <w:color w:val="000000"/>
-        </w:rPr>
-        <w:lastRenderedPageBreak/>
-        <w:t>Wymagania funkcjonalne:</w:t>
-      </w:r>
-      <w:r>
+    </w:p>
+    <w:p>
+      <w:pPr>
         <w:rPr>
           <w:sz w:val="20"/>
         </w:rPr>
-        <w:br/>
-      </w:r>
-      <w:r>
-        <w:rPr>
-          <w:color w:val="000000"/>
-        </w:rPr>
-        <w:t>Funkcja sortująca, do której użytkownik podaję jako argument tablicę liczb typu Integer lub Float. Po wykonaniu zwraca ona tablice posortowanych elementów oraz czas w sekundach, jaki był potrzebny do przeprowadzenia operacji.</w:t>
-      </w:r>
-      <w:r>
-        <w:rPr>
-          <w:sz w:val="20"/>
-        </w:rPr>
-        <w:br/>
-      </w:r>
-      <w:r>
-        <w:rPr>
-          <w:color w:val="000000"/>
-        </w:rPr>
-        <w:t>Graficzny interfejs, za pomocą którego użytkownik może wybrać rodzaj sortowania, z którego chce skorzystać oraz pole, do którego użytkownik może podać tablicę liczb.</w:t>
-      </w:r>
-      <w:r>
-        <w:rPr>
-          <w:sz w:val="20"/>
-        </w:rPr>
-        <w:br/>
-      </w:r>
-      <w:r>
-        <w:rPr>
-          <w:sz w:val="20"/>
-        </w:rPr>
-        <w:br/>
-      </w:r>
-      <w:r>
-        <w:rPr>
-          <w:b/>
-          <w:bCs/>
-          <w:color w:val="000000"/>
-        </w:rPr>
-        <w:t>Wymaganie niefunkcjonalne:</w:t>
-      </w:r>
-      <w:bookmarkStart w:id="0" w:name="_GoBack"/>
-      <w:bookmarkEnd w:id="0"/>
-      <w:r>
-        <w:rPr>
-          <w:sz w:val="20"/>
-        </w:rPr>
-        <w:br/>
-      </w:r>
-      <w:r>
-        <w:rPr>
-          <w:color w:val="000000"/>
-        </w:rPr>
-        <w:t>Funkcja sortująca powinna wykonać operację w jak najszybszym czasie, z gwarancją niezawodności za każdym jej użyciem. Funkcja powinna być zaimplementowana w taki sposób, żeby złożoność obliczeniowa była jak najmniejsza.</w:t>
-      </w:r>
-    </w:p>
-    <w:p>
-      <w:pPr>
-        <w:rPr>
-          <w:sz w:val="20"/>
-        </w:rPr>
-      </w:pPr>
-      <w:r>
-        <w:rPr>
-          <w:color w:val="000000"/>
-        </w:rPr>
-        <w:t>Graficzny interfejs powinien być prosty w obsłudze dla każdego użytkownika.</w:t>
-      </w:r>
-    </w:p>
+      </w:pPr>
+    </w:p>
+    <w:tbl>
+      <w:tblPr>
+        <w:tblStyle w:val="TableGrid"/>
+        <w:tblW w:w="0" w:type="auto"/>
+        <w:tblLook w:val="04A0" w:firstRow="1" w:lastRow="0" w:firstColumn="1" w:lastColumn="0" w:noHBand="0" w:noVBand="1"/>
+      </w:tblPr>
+      <w:tblGrid>
+        <w:gridCol w:w="524"/>
+        <w:gridCol w:w="1937"/>
+        <w:gridCol w:w="6827"/>
+      </w:tblGrid>
+      <w:tr>
+        <w:tc>
+          <w:tcPr>
+            <w:tcW w:w="0" w:type="auto"/>
+          </w:tcPr>
+          <w:p>
+            <w:pPr>
+              <w:rPr>
+                <w:bCs/>
+              </w:rPr>
+            </w:pPr>
+            <w:r>
+              <w:rPr>
+                <w:bCs/>
+              </w:rPr>
+              <w:t>W1</w:t>
+            </w:r>
+          </w:p>
+        </w:tc>
+        <w:tc>
+          <w:tcPr>
+            <w:tcW w:w="0" w:type="auto"/>
+          </w:tcPr>
+          <w:p>
+            <w:pPr>
+              <w:rPr>
+                <w:bCs/>
+              </w:rPr>
+            </w:pPr>
+            <w:r>
+              <w:rPr>
+                <w:bCs/>
+              </w:rPr>
+              <w:t>QoS</w:t>
+            </w:r>
+          </w:p>
+        </w:tc>
+        <w:tc>
+          <w:tcPr>
+            <w:tcW w:w="0" w:type="auto"/>
+          </w:tcPr>
+          <w:p>
+            <w:pPr>
+              <w:rPr>
+                <w:bCs/>
+              </w:rPr>
+            </w:pPr>
+            <w:r>
+              <w:rPr>
+                <w:bCs/>
+              </w:rPr>
+              <w:t>Aplikacja musi działać niezawodnie na różnych konfiguracjach sprzętowych</w:t>
+            </w:r>
+          </w:p>
+        </w:tc>
+      </w:tr>
+      <w:tr>
+        <w:tc>
+          <w:tcPr>
+            <w:tcW w:w="0" w:type="auto"/>
+          </w:tcPr>
+          <w:p>
+            <w:pPr>
+              <w:rPr>
+                <w:bCs/>
+              </w:rPr>
+            </w:pPr>
+            <w:r>
+              <w:rPr>
+                <w:bCs/>
+              </w:rPr>
+              <w:t>W2</w:t>
+            </w:r>
+          </w:p>
+        </w:tc>
+        <w:tc>
+          <w:tcPr>
+            <w:tcW w:w="0" w:type="auto"/>
+          </w:tcPr>
+          <w:p>
+            <w:pPr>
+              <w:rPr>
+                <w:bCs/>
+              </w:rPr>
+            </w:pPr>
+            <w:r>
+              <w:rPr>
+                <w:bCs/>
+              </w:rPr>
+              <w:t>Sortowanie liczb</w:t>
+            </w:r>
+          </w:p>
+        </w:tc>
+        <w:tc>
+          <w:tcPr>
+            <w:tcW w:w="0" w:type="auto"/>
+          </w:tcPr>
+          <w:p>
+            <w:pPr>
+              <w:rPr>
+                <w:bCs/>
+              </w:rPr>
+            </w:pPr>
+            <w:r>
+              <w:rPr>
+                <w:bCs/>
+              </w:rPr>
+              <w:t>Funkcja, która powinna zwracać tablicę posortowanych elementów oraz czas jaki był potrzebny do przeprowadzenia operacji</w:t>
+            </w:r>
+          </w:p>
+        </w:tc>
+      </w:tr>
+      <w:tr>
+        <w:tc>
+          <w:tcPr>
+            <w:tcW w:w="0" w:type="auto"/>
+          </w:tcPr>
+          <w:p>
+            <w:pPr>
+              <w:rPr>
+                <w:bCs/>
+              </w:rPr>
+            </w:pPr>
+            <w:r>
+              <w:rPr>
+                <w:bCs/>
+              </w:rPr>
+              <w:t>W3</w:t>
+            </w:r>
+          </w:p>
+        </w:tc>
+        <w:tc>
+          <w:tcPr>
+            <w:tcW w:w="0" w:type="auto"/>
+          </w:tcPr>
+          <w:p>
+            <w:pPr>
+              <w:rPr>
+                <w:bCs/>
+              </w:rPr>
+            </w:pPr>
+            <w:r>
+              <w:rPr>
+                <w:bCs/>
+              </w:rPr>
+              <w:t>Wprowadzenie danych</w:t>
+            </w:r>
+          </w:p>
+        </w:tc>
+        <w:tc>
+          <w:tcPr>
+            <w:tcW w:w="0" w:type="auto"/>
+          </w:tcPr>
+          <w:p>
+            <w:pPr>
+              <w:rPr>
+                <w:bCs/>
+              </w:rPr>
+            </w:pPr>
+            <w:r>
+              <w:rPr>
+                <w:bCs/>
+              </w:rPr>
+              <w:t>Podanie liczb, które mają być poddane sortowaniu</w:t>
+            </w:r>
+          </w:p>
+        </w:tc>
+      </w:tr>
+      <w:tr>
+        <w:tc>
+          <w:tcPr>
+            <w:tcW w:w="0" w:type="auto"/>
+          </w:tcPr>
+          <w:p>
+            <w:pPr>
+              <w:rPr>
+                <w:bCs/>
+              </w:rPr>
+            </w:pPr>
+            <w:r>
+              <w:rPr>
+                <w:bCs/>
+              </w:rPr>
+              <w:t>W4</w:t>
+            </w:r>
+          </w:p>
+        </w:tc>
+        <w:tc>
+          <w:tcPr>
+            <w:tcW w:w="0" w:type="auto"/>
+          </w:tcPr>
+          <w:p>
+            <w:pPr>
+              <w:rPr>
+                <w:bCs/>
+              </w:rPr>
+            </w:pPr>
+            <w:r>
+              <w:rPr>
+                <w:bCs/>
+              </w:rPr>
+              <w:t>Wybór algorytmu</w:t>
+            </w:r>
+          </w:p>
+        </w:tc>
+        <w:tc>
+          <w:tcPr>
+            <w:tcW w:w="0" w:type="auto"/>
+          </w:tcPr>
+          <w:p>
+            <w:pPr>
+              <w:rPr>
+                <w:bCs/>
+              </w:rPr>
+            </w:pPr>
+            <w:r>
+              <w:rPr>
+                <w:bCs/>
+              </w:rPr>
+              <w:t>Możliwość wyboru algorytmu, który zostanie użyty do sortowania.</w:t>
+            </w:r>
+          </w:p>
+        </w:tc>
+      </w:tr>
+      <w:tr>
+        <w:tc>
+          <w:tcPr>
+            <w:tcW w:w="0" w:type="auto"/>
+          </w:tcPr>
+          <w:p>
+            <w:pPr>
+              <w:rPr>
+                <w:bCs/>
+              </w:rPr>
+            </w:pPr>
+            <w:r>
+              <w:rPr>
+                <w:bCs/>
+              </w:rPr>
+              <w:t>W5</w:t>
+            </w:r>
+            <w:bookmarkStart w:id="0" w:name="_GoBack"/>
+            <w:bookmarkEnd w:id="0"/>
+          </w:p>
+        </w:tc>
+        <w:tc>
+          <w:tcPr>
+            <w:tcW w:w="0" w:type="auto"/>
+          </w:tcPr>
+          <w:p>
+            <w:pPr>
+              <w:rPr>
+                <w:bCs/>
+              </w:rPr>
+            </w:pPr>
+            <w:r>
+              <w:rPr>
+                <w:bCs/>
+              </w:rPr>
+              <w:t>Graficzny interfejs</w:t>
+            </w:r>
+          </w:p>
+        </w:tc>
+        <w:tc>
+          <w:tcPr>
+            <w:tcW w:w="0" w:type="auto"/>
+          </w:tcPr>
+          <w:p>
+            <w:pPr>
+              <w:rPr>
+                <w:bCs/>
+              </w:rPr>
+            </w:pPr>
+            <w:r>
+              <w:rPr>
+                <w:bCs/>
+              </w:rPr>
+              <w:t>Prosty w obsłudze interfejs</w:t>
+            </w:r>
+            <w:r>
+              <w:rPr>
+                <w:bCs/>
+              </w:rPr>
+              <w:t xml:space="preserve"> umożliwiający korzystanie z aplikacji</w:t>
+            </w:r>
+          </w:p>
+        </w:tc>
+      </w:tr>
+    </w:tbl>
     <w:p>
       <w:pPr>
         <w:rPr>
@@ -318,6 +545,7 @@
         <w:t>sortowanego zbioru liczb z czasem operacji. Ta warstwa komunikuje się z wartwą logiki biznesowej w której będą zaimplementowane algorytmy sortujące.</w:t>
       </w:r>
     </w:p>
+    <w:p/>
     <w:p/>
     <w:p/>
     <w:p/>
@@ -560,25 +788,356 @@
           <w:tab w:val="left" w:pos="3996"/>
         </w:tabs>
         <w:rPr>
+          <w:rFonts w:cs="Arial"/>
+          <w:color w:val="000000"/>
+          <w:szCs w:val="20"/>
+          <w:shd w:val="clear" w:color="auto" w:fill="FFFFFF"/>
+        </w:rPr>
+      </w:pPr>
+      <w:r>
+        <w:rPr>
+          <w:rFonts w:cs="Arial"/>
+          <w:color w:val="000000"/>
+          <w:szCs w:val="20"/>
+          <w:shd w:val="clear" w:color="auto" w:fill="FFFFFF"/>
+        </w:rPr>
+        <w:t>Sprawdzamy, czy partycje te obejmują więcej niż jeden element. Jeśli tak, to wywołujemy rekurencyjnie algorytm sortowania przekazując mu granice wyznaczonych partycji. Po powrocie z wywołań rekurencyjnych partycja wyjściowa jest posortowana rosnąco</w:t>
+      </w:r>
+      <w:r>
+        <w:rPr>
+          <w:rFonts w:cs="Arial"/>
+          <w:color w:val="000000"/>
+          <w:szCs w:val="20"/>
+          <w:shd w:val="clear" w:color="auto" w:fill="FFFFFF"/>
+        </w:rPr>
+        <w:t>.</w:t>
+      </w:r>
+    </w:p>
+    <w:p>
+      <w:pPr>
+        <w:tabs>
+          <w:tab w:val="left" w:pos="3996"/>
+        </w:tabs>
+        <w:rPr>
+          <w:rFonts w:cs="Arial"/>
+          <w:color w:val="000000"/>
+          <w:szCs w:val="20"/>
+          <w:shd w:val="clear" w:color="auto" w:fill="FFFFFF"/>
+        </w:rPr>
+      </w:pPr>
+    </w:p>
+    <w:p>
+      <w:pPr>
+        <w:tabs>
+          <w:tab w:val="left" w:pos="3996"/>
+        </w:tabs>
+        <w:rPr>
+          <w:rFonts w:cs="Arial"/>
+          <w:color w:val="000000"/>
+          <w:szCs w:val="20"/>
+          <w:shd w:val="clear" w:color="auto" w:fill="FFFFFF"/>
+        </w:rPr>
+      </w:pPr>
+      <w:r>
+        <w:rPr>
+          <w:rFonts w:cs="Arial"/>
+          <w:color w:val="000000"/>
+          <w:szCs w:val="20"/>
+          <w:shd w:val="clear" w:color="auto" w:fill="FFFFFF"/>
+        </w:rPr>
+        <w:t xml:space="preserve"> </w:t>
+      </w:r>
+    </w:p>
+    <w:p>
+      <w:pPr>
+        <w:tabs>
+          <w:tab w:val="left" w:pos="3996"/>
+        </w:tabs>
+        <w:rPr>
+          <w:rFonts w:cs="Arial"/>
+          <w:color w:val="000000"/>
+          <w:szCs w:val="20"/>
+          <w:shd w:val="clear" w:color="auto" w:fill="FFFFFF"/>
+        </w:rPr>
+      </w:pPr>
+      <w:r>
+        <w:rPr>
+          <w:rFonts w:cs="Arial"/>
+          <w:color w:val="000000"/>
+          <w:szCs w:val="20"/>
+          <w:shd w:val="clear" w:color="auto" w:fill="FFFFFF"/>
+        </w:rPr>
+        <w:br/>
+      </w:r>
+      <w:r>
+        <w:rPr>
+          <w:rFonts w:cs="Arial"/>
+          <w:color w:val="000000"/>
+          <w:szCs w:val="20"/>
+          <w:shd w:val="clear" w:color="auto" w:fill="FFFFFF"/>
+        </w:rPr>
+        <w:br/>
+      </w:r>
+    </w:p>
+    <w:p>
+      <w:pPr>
+        <w:spacing w:after="0" w:line="240" w:lineRule="auto"/>
+        <w:rPr>
+          <w:rFonts w:cs="Arial"/>
+          <w:color w:val="000000"/>
+          <w:szCs w:val="20"/>
+          <w:shd w:val="clear" w:color="auto" w:fill="FFFFFF"/>
+        </w:rPr>
+      </w:pPr>
+      <w:r>
+        <w:rPr>
+          <w:rFonts w:cs="Arial"/>
+          <w:color w:val="000000"/>
+          <w:szCs w:val="20"/>
+          <w:shd w:val="clear" w:color="auto" w:fill="FFFFFF"/>
+        </w:rPr>
+        <w:br w:type="page"/>
+      </w:r>
+    </w:p>
+    <w:p>
+      <w:pPr>
+        <w:spacing w:after="0" w:line="240" w:lineRule="auto"/>
+        <w:rPr>
+          <w:rFonts w:cs="Arial"/>
+          <w:color w:val="000000"/>
           <w:sz w:val="24"/>
-        </w:rPr>
-      </w:pPr>
-      <w:r>
-        <w:rPr>
-          <w:rFonts w:cs="Arial"/>
-          <w:color w:val="000000"/>
-          <w:szCs w:val="20"/>
-          <w:shd w:val="clear" w:color="auto" w:fill="FFFFFF"/>
-        </w:rPr>
-        <w:t>Sprawdzamy, czy partycje te obejmują więcej niż jeden element. Jeśli tak, to wywołujemy rekurencyjnie algorytm sortowania przekazując mu granice wyznaczonych partycji. Po powrocie z wywołań rekurencyjnych partycja wyjściowa jest posortowana rosnąco</w:t>
-      </w:r>
-      <w:r>
-        <w:rPr>
-          <w:rFonts w:cs="Arial"/>
-          <w:color w:val="000000"/>
-          <w:szCs w:val="20"/>
-          <w:shd w:val="clear" w:color="auto" w:fill="FFFFFF"/>
-        </w:rPr>
+          <w:szCs w:val="20"/>
+          <w:shd w:val="clear" w:color="auto" w:fill="FFFFFF"/>
+        </w:rPr>
+      </w:pPr>
+    </w:p>
+    <w:p>
+      <w:pPr>
+        <w:spacing w:after="0" w:line="240" w:lineRule="auto"/>
+        <w:rPr>
+          <w:rFonts w:cs="Arial"/>
+          <w:b/>
+          <w:color w:val="000000"/>
+          <w:sz w:val="32"/>
+          <w:szCs w:val="20"/>
+          <w:shd w:val="clear" w:color="auto" w:fill="FFFFFF"/>
+        </w:rPr>
+      </w:pPr>
+      <w:r>
+        <w:rPr>
+          <w:rFonts w:cs="Arial"/>
+          <w:b/>
+          <w:color w:val="000000"/>
+          <w:sz w:val="32"/>
+          <w:szCs w:val="20"/>
+          <w:shd w:val="clear" w:color="auto" w:fill="FFFFFF"/>
+        </w:rPr>
+        <w:t>Sortowanie Shella</w:t>
+      </w:r>
+    </w:p>
+    <w:p>
+      <w:pPr>
+        <w:spacing w:after="0" w:line="240" w:lineRule="auto"/>
+        <w:rPr>
+          <w:rFonts w:cs="Arial"/>
+          <w:b/>
+          <w:color w:val="000000"/>
+          <w:sz w:val="32"/>
+          <w:szCs w:val="20"/>
+          <w:shd w:val="clear" w:color="auto" w:fill="FFFFFF"/>
+        </w:rPr>
+      </w:pPr>
+    </w:p>
+    <w:p>
+      <w:pPr>
+        <w:spacing w:after="0" w:line="240" w:lineRule="auto"/>
+        <w:rPr>
+          <w:rFonts w:cs="Arial"/>
+          <w:b/>
+          <w:color w:val="000000"/>
+          <w:szCs w:val="20"/>
+          <w:shd w:val="clear" w:color="auto" w:fill="FFFFFF"/>
+        </w:rPr>
+      </w:pPr>
+      <w:r>
+        <w:rPr>
+          <w:rFonts w:cs="Arial"/>
+          <w:b/>
+          <w:color w:val="000000"/>
+          <w:szCs w:val="20"/>
+          <w:shd w:val="clear" w:color="auto" w:fill="FFFFFF"/>
+        </w:rPr>
+        <w:t>Schemat blokowy</w:t>
+      </w:r>
+    </w:p>
+    <w:p>
+      <w:pPr>
+        <w:spacing w:after="0" w:line="240" w:lineRule="auto"/>
+        <w:rPr>
+          <w:rFonts w:cs="Arial"/>
+          <w:b/>
+          <w:color w:val="000000"/>
+          <w:szCs w:val="20"/>
+          <w:shd w:val="clear" w:color="auto" w:fill="FFFFFF"/>
+        </w:rPr>
+      </w:pPr>
+    </w:p>
+    <w:p>
+      <w:pPr>
+        <w:spacing w:after="0" w:line="240" w:lineRule="auto"/>
+        <w:rPr>
+          <w:rFonts w:cs="Arial"/>
+          <w:b/>
+          <w:color w:val="000000"/>
+          <w:szCs w:val="20"/>
+          <w:shd w:val="clear" w:color="auto" w:fill="FFFFFF"/>
+        </w:rPr>
+      </w:pPr>
+      <w:r>
+        <w:rPr>
+          <w:rFonts w:cs="Arial"/>
+          <w:b/>
+          <w:noProof/>
+          <w:color w:val="000000"/>
+          <w:sz w:val="32"/>
+          <w:szCs w:val="20"/>
+          <w:shd w:val="clear" w:color="auto" w:fill="FFFFFF"/>
+          <w:lang w:eastAsia="pl-PL"/>
+        </w:rPr>
+        <w:drawing>
+          <wp:inline distT="0" distB="0" distL="0" distR="0">
+            <wp:extent cx="4849495" cy="6041390"/>
+            <wp:effectExtent l="0" t="0" r="0" b="0"/>
+            <wp:docPr id="2" name="Picture 2" descr="C:\Users\komputer\AppData\Local\Microsoft\Windows\INetCache\Content.Word\Untitled Diagram (2).png"/>
+            <wp:cNvGraphicFramePr>
+              <a:graphicFrameLocks xmlns:a="http://schemas.openxmlformats.org/drawingml/2006/main" noChangeAspect="1"/>
+            </wp:cNvGraphicFramePr>
+            <a:graphic xmlns:a="http://schemas.openxmlformats.org/drawingml/2006/main">
+              <a:graphicData uri="http://schemas.openxmlformats.org/drawingml/2006/picture">
+                <pic:pic xmlns:pic="http://schemas.openxmlformats.org/drawingml/2006/picture">
+                  <pic:nvPicPr>
+                    <pic:cNvPr id="0" name="Picture 4" descr="C:\Users\komputer\AppData\Local\Microsoft\Windows\INetCache\Content.Word\Untitled Diagram (2).png"/>
+                    <pic:cNvPicPr>
+                      <a:picLocks noChangeAspect="1" noChangeArrowheads="1"/>
+                    </pic:cNvPicPr>
+                  </pic:nvPicPr>
+                  <pic:blipFill>
+                    <a:blip r:embed="rId8">
+                      <a:extLst>
+                        <a:ext uri="{28A0092B-C50C-407E-A947-70E740481C1C}">
+                          <a14:useLocalDpi xmlns:a14="http://schemas.microsoft.com/office/drawing/2010/main" val="0"/>
+                        </a:ext>
+                      </a:extLst>
+                    </a:blip>
+                    <a:srcRect/>
+                    <a:stretch>
+                      <a:fillRect/>
+                    </a:stretch>
+                  </pic:blipFill>
+                  <pic:spPr bwMode="auto">
+                    <a:xfrm>
+                      <a:off x="0" y="0"/>
+                      <a:ext cx="4849495" cy="6041390"/>
+                    </a:xfrm>
+                    <a:prstGeom prst="rect">
+                      <a:avLst/>
+                    </a:prstGeom>
+                    <a:noFill/>
+                    <a:ln>
+                      <a:noFill/>
+                    </a:ln>
+                  </pic:spPr>
+                </pic:pic>
+              </a:graphicData>
+            </a:graphic>
+          </wp:inline>
+        </w:drawing>
+      </w:r>
+    </w:p>
+    <w:p>
+      <w:pPr>
+        <w:spacing w:after="0" w:line="240" w:lineRule="auto"/>
+        <w:rPr>
+          <w:rFonts w:cs="Arial"/>
+          <w:b/>
+          <w:color w:val="000000"/>
+          <w:szCs w:val="20"/>
+          <w:shd w:val="clear" w:color="auto" w:fill="FFFFFF"/>
+        </w:rPr>
+      </w:pPr>
+    </w:p>
+    <w:p>
+      <w:pPr>
+        <w:spacing w:after="0" w:line="240" w:lineRule="auto"/>
+        <w:rPr>
+          <w:rFonts w:cs="Arial"/>
+          <w:b/>
+          <w:color w:val="000000"/>
+          <w:szCs w:val="20"/>
+          <w:shd w:val="clear" w:color="auto" w:fill="FFFFFF"/>
+        </w:rPr>
+      </w:pPr>
+      <w:r>
+        <w:rPr>
+          <w:rFonts w:cs="Arial"/>
+          <w:b/>
+          <w:color w:val="000000"/>
+          <w:szCs w:val="20"/>
+          <w:shd w:val="clear" w:color="auto" w:fill="FFFFFF"/>
+        </w:rPr>
+        <w:t>Opis działania algorytmu:</w:t>
+      </w:r>
+    </w:p>
+    <w:p>
+      <w:pPr>
+        <w:spacing w:after="0" w:line="240" w:lineRule="auto"/>
+        <w:rPr>
+          <w:rFonts w:cs="Arial"/>
+          <w:color w:val="000000"/>
+          <w:szCs w:val="20"/>
+          <w:shd w:val="clear" w:color="auto" w:fill="FFFFFF"/>
+        </w:rPr>
+      </w:pPr>
+    </w:p>
+    <w:p>
+      <w:pPr>
+        <w:spacing w:after="0" w:line="240" w:lineRule="auto"/>
+      </w:pPr>
+      <w:r>
+        <w:t>Na początku algorytmu wyznaczamy wartość początkowego odstępu h</w:t>
+      </w:r>
+      <w:r>
+        <w:t>.</w:t>
+      </w:r>
+    </w:p>
+    <w:p>
+      <w:pPr>
+        <w:spacing w:after="0" w:line="240" w:lineRule="auto"/>
+      </w:pPr>
+      <w:r>
+        <w:t>Po wyznaczeniu h rozpoczynamy p</w:t>
+      </w:r>
+      <w:r>
+        <w:t>ętlę warunkową</w:t>
+      </w:r>
+      <w:r>
+        <w:t>. Pętla ta jest wykonywana dotąd, aż odstęp h przyjmie wartość 0. Wtedy kończymy algorytm, zbiór będzie posortowany.</w:t>
+      </w:r>
+    </w:p>
+    <w:p>
+      <w:pPr>
+        <w:spacing w:after="0" w:line="240" w:lineRule="auto"/>
+      </w:pPr>
+      <w:r>
+        <w:t>Wewnątrz pętli</w:t>
+      </w:r>
+      <w:r>
+        <w:t xml:space="preserve"> umieszczony jest algorytm sortowania przez wstawianie, który dokonuje sortowania elementów poszczególnych podzbiorów wyznaczonych przez odstęp h. Po zakończeniu sortowania podzbiorów odstęp h jest zmniejszany i następuje powrót </w:t>
+      </w:r>
+      <w:r>
+        <w:t>na początek pętli warunkowej</w:t>
+      </w:r>
+      <w:r>
         <w:t>.</w:t>
       </w:r>
     </w:p>
@@ -877,7 +1436,6 @@
   <w:style w:type="character" w:default="1" w:styleId="DefaultParagraphFont">
     <w:name w:val="Default Paragraph Font"/>
     <w:uiPriority w:val="1"/>
-    <w:semiHidden/>
     <w:unhideWhenUsed/>
   </w:style>
   <w:style w:type="table" w:default="1" w:styleId="TableNormal">
@@ -1004,6 +1562,29 @@
       <w:ind w:left="720"/>
       <w:contextualSpacing/>
     </w:pPr>
+  </w:style>
+  <w:style w:type="table" w:styleId="TableGrid">
+    <w:name w:val="Table Grid"/>
+    <w:basedOn w:val="TableNormal"/>
+    <w:uiPriority w:val="59"/>
+    <w:rsid w:val="00901766"/>
+    <w:tblPr>
+      <w:tblInd w:w="0" w:type="dxa"/>
+      <w:tblBorders>
+        <w:top w:val="single" w:sz="4" w:space="0" w:color="auto"/>
+        <w:left w:val="single" w:sz="4" w:space="0" w:color="auto"/>
+        <w:bottom w:val="single" w:sz="4" w:space="0" w:color="auto"/>
+        <w:right w:val="single" w:sz="4" w:space="0" w:color="auto"/>
+        <w:insideH w:val="single" w:sz="4" w:space="0" w:color="auto"/>
+        <w:insideV w:val="single" w:sz="4" w:space="0" w:color="auto"/>
+      </w:tblBorders>
+      <w:tblCellMar>
+        <w:top w:w="0" w:type="dxa"/>
+        <w:left w:w="108" w:type="dxa"/>
+        <w:bottom w:w="0" w:type="dxa"/>
+        <w:right w:w="108" w:type="dxa"/>
+      </w:tblCellMar>
+    </w:tblPr>
   </w:style>
 </w:styles>
 </file>

--- a/Referat1.docx
+++ b/Referat1.docx
@@ -1,6 +1,6 @@
 
 <file path=word/document.xml><?xml version="1.0" encoding="utf-8"?>
-<w:document xmlns:wpc="http://schemas.microsoft.com/office/word/2010/wordprocessingCanvas" xmlns:mc="http://schemas.openxmlformats.org/markup-compatibility/2006" xmlns:o="urn:schemas-microsoft-com:office:office" xmlns:r="http://schemas.openxmlformats.org/officeDocument/2006/relationships" xmlns:m="http://schemas.openxmlformats.org/officeDocument/2006/math" xmlns:v="urn:schemas-microsoft-com:vml" xmlns:wp14="http://schemas.microsoft.com/office/word/2010/wordprocessingDrawing" xmlns:wp="http://schemas.openxmlformats.org/drawingml/2006/wordprocessingDrawing" xmlns:w10="urn:schemas-microsoft-com:office:word" xmlns:w="http://schemas.openxmlformats.org/wordprocessingml/2006/main" xmlns:w14="http://schemas.microsoft.com/office/word/2010/wordml" xmlns:wpg="http://schemas.microsoft.com/office/word/2010/wordprocessingGroup" xmlns:wpi="http://schemas.microsoft.com/office/word/2010/wordprocessingInk" xmlns:wne="http://schemas.microsoft.com/office/word/2006/wordml" xmlns:wps="http://schemas.microsoft.com/office/word/2010/wordprocessingShape" mc:Ignorable="w14 wp14">
+<w:document xmlns:ve="http://schemas.openxmlformats.org/markup-compatibility/2006" xmlns:o="urn:schemas-microsoft-com:office:office" xmlns:r="http://schemas.openxmlformats.org/officeDocument/2006/relationships" xmlns:m="http://schemas.openxmlformats.org/officeDocument/2006/math" xmlns:v="urn:schemas-microsoft-com:vml" xmlns:wp="http://schemas.openxmlformats.org/drawingml/2006/wordprocessingDrawing" xmlns:w10="urn:schemas-microsoft-com:office:word" xmlns:w="http://schemas.openxmlformats.org/wordprocessingml/2006/main" xmlns:wne="http://schemas.microsoft.com/office/word/2006/wordml">
   <w:body>
     <w:p>
       <w:r>
@@ -9,7 +9,7 @@
           <w:lang w:eastAsia="pl-PL"/>
         </w:rPr>
         <w:drawing>
-          <wp:inline distT="0" distB="0" distL="19050" distR="0" wp14:anchorId="3B6EB9C4" wp14:editId="21D96D85">
+          <wp:inline distT="0" distB="0" distL="19050" distR="0">
             <wp:extent cx="5760720" cy="3227070"/>
             <wp:effectExtent l="0" t="0" r="0" b="0"/>
             <wp:docPr id="1" name="Obraz 0" descr="ramka.png"/>
@@ -26,7 +26,7 @@
                     </pic:cNvPicPr>
                   </pic:nvPicPr>
                   <pic:blipFill>
-                    <a:blip r:embed="rId6"/>
+                    <a:blip r:embed="rId5"/>
                     <a:stretch>
                       <a:fillRect/>
                     </a:stretch>
@@ -50,80 +50,354 @@
     <w:p/>
     <w:p>
       <w:r>
-        <w:t>Niniejszy projekt opisuje dwa zaawansowane algorytmy sortowania. Są to algorytmy: Quick Sort oraz Shell Sort. W projekcie tym skupimy się na złożoności obliczeniowej oraz porównaniu czasów uzyskanych dla różnych porcji danych.</w:t>
+        <w:t xml:space="preserve">Niniejszy projekt opisuje dwa zaawansowane algorytmy sortowania. Są to algorytmy: </w:t>
+      </w:r>
+      <w:proofErr w:type="spellStart"/>
+      <w:r>
+        <w:t>Quick</w:t>
+      </w:r>
+      <w:proofErr w:type="spellEnd"/>
+      <w:r>
+        <w:t xml:space="preserve"> Sort oraz Shell Sort. W projekcie tym skupimy się na złożoności obliczeniowej oraz porównaniu czasów uzyskanych dla różnych porcji danych.</w:t>
       </w:r>
     </w:p>
     <w:p>
       <w:r>
         <w:t>Aby sprostać wymienionemu zadaniu został utworzony harmonogram prac, dzięki któremu jesteśmy w stanie określić tempo wykonywanych prac i ustanowić czas pracy nad projektem. Praca będzie polegać na równomiernym rozłożeniu zadań projektowych między członków zespołu i wykonywanie ich w ściśle określonych przedziałach czasowych. Plan powstał odpowiednio wcześnie uwzględniając pozostały czas do końcowego terminu, stąd można założyć iż projekt zostanie zrealizowany w stu procentach.</w:t>
       </w:r>
-    </w:p>
-    <w:p>
-      <w:r>
-        <w:t>Zdecydowaliśmy o wyborze technologii języka Java przy pracach nad projektem. Decyzja ta została uwarunkowana doświadczeniem w pracy w tym języku jakim może popisać się zespół. Kolejnym z powodów jest uniezależnienie programów napisanych w Javie od platformy, co likwiduje problem przenośności tworzonego oprogramowania dla celów prezentacji. Szybkość działania aplikacji Javowych upewniła nas w podjęciu decyzji wyboru tej technologii jak i świadomość, iż jest to technologia często wykorzystywana w dzisiejszym świecie.</w:t>
-      </w:r>
-    </w:p>
-    <w:p>
-      <w:pPr>
-        <w:rPr>
-          <w:b/>
-          <w:bCs/>
-        </w:rPr>
-      </w:pPr>
-    </w:p>
-    <w:p>
-      <w:pPr>
-        <w:rPr>
-          <w:b/>
-          <w:bCs/>
-        </w:rPr>
-      </w:pPr>
-    </w:p>
-    <w:p>
-      <w:pPr>
-        <w:rPr>
-          <w:b/>
-          <w:bCs/>
-        </w:rPr>
-      </w:pPr>
-    </w:p>
-    <w:p>
-      <w:pPr>
-        <w:rPr>
-          <w:b/>
-          <w:bCs/>
-        </w:rPr>
-      </w:pPr>
-    </w:p>
-    <w:p>
-      <w:pPr>
-        <w:rPr>
-          <w:b/>
-          <w:bCs/>
-        </w:rPr>
-      </w:pPr>
-    </w:p>
-    <w:p>
-      <w:pPr>
-        <w:rPr>
-          <w:b/>
-          <w:bCs/>
-          <w:color w:val="000000"/>
-        </w:rPr>
-      </w:pPr>
-    </w:p>
-    <w:p>
-      <w:pPr>
-        <w:rPr>
-          <w:sz w:val="20"/>
-        </w:rPr>
-      </w:pPr>
+      <w:r>
+        <w:t xml:space="preserve"> Prace odbywać się będą w cyklach cotygodniowych.</w:t>
+      </w:r>
     </w:p>
     <w:tbl>
       <w:tblPr>
-        <w:tblStyle w:val="TableGrid"/>
+        <w:tblStyle w:val="Tabela-Siatka"/>
+        <w:tblW w:w="9322" w:type="dxa"/>
+        <w:tblLook w:val="04A0"/>
+      </w:tblPr>
+      <w:tblGrid>
+        <w:gridCol w:w="534"/>
+        <w:gridCol w:w="1559"/>
+        <w:gridCol w:w="7229"/>
+      </w:tblGrid>
+      <w:tr>
+        <w:tc>
+          <w:tcPr>
+            <w:tcW w:w="534" w:type="dxa"/>
+          </w:tcPr>
+          <w:p>
+            <w:r>
+              <w:t>1</w:t>
+            </w:r>
+          </w:p>
+        </w:tc>
+        <w:tc>
+          <w:tcPr>
+            <w:tcW w:w="1559" w:type="dxa"/>
+          </w:tcPr>
+          <w:p>
+            <w:r>
+              <w:t>21.10 - 28.10</w:t>
+            </w:r>
+          </w:p>
+        </w:tc>
+        <w:tc>
+          <w:tcPr>
+            <w:tcW w:w="7229" w:type="dxa"/>
+          </w:tcPr>
+          <w:p>
+            <w:r>
+              <w:t>Rozpoczęcie prac nad projektem, Ustalenie wymagań, Wybór technologii</w:t>
+            </w:r>
+          </w:p>
+        </w:tc>
+      </w:tr>
+      <w:tr>
+        <w:tc>
+          <w:tcPr>
+            <w:tcW w:w="534" w:type="dxa"/>
+          </w:tcPr>
+          <w:p>
+            <w:r>
+              <w:t>2</w:t>
+            </w:r>
+          </w:p>
+        </w:tc>
+        <w:tc>
+          <w:tcPr>
+            <w:tcW w:w="1559" w:type="dxa"/>
+          </w:tcPr>
+          <w:p>
+            <w:r>
+              <w:t>29.10 - 4.11</w:t>
+            </w:r>
+          </w:p>
+        </w:tc>
+        <w:tc>
+          <w:tcPr>
+            <w:tcW w:w="7229" w:type="dxa"/>
+          </w:tcPr>
+          <w:p>
+            <w:r>
+              <w:t>Opracowanie założeń, Decyzja wyboru prezentowanych algorytmów</w:t>
+            </w:r>
+          </w:p>
+        </w:tc>
+      </w:tr>
+      <w:tr>
+        <w:tc>
+          <w:tcPr>
+            <w:tcW w:w="534" w:type="dxa"/>
+          </w:tcPr>
+          <w:p>
+            <w:r>
+              <w:t>3</w:t>
+            </w:r>
+          </w:p>
+        </w:tc>
+        <w:tc>
+          <w:tcPr>
+            <w:tcW w:w="1559" w:type="dxa"/>
+          </w:tcPr>
+          <w:p>
+            <w:r>
+              <w:t>5.11 - 11.11</w:t>
+            </w:r>
+          </w:p>
+        </w:tc>
+        <w:tc>
+          <w:tcPr>
+            <w:tcW w:w="7229" w:type="dxa"/>
+          </w:tcPr>
+          <w:p>
+            <w:r>
+              <w:t>Projektowanie aplikacji, Implementacja algorytmów</w:t>
+            </w:r>
+          </w:p>
+        </w:tc>
+      </w:tr>
+      <w:tr>
+        <w:tc>
+          <w:tcPr>
+            <w:tcW w:w="534" w:type="dxa"/>
+          </w:tcPr>
+          <w:p>
+            <w:r>
+              <w:t>4</w:t>
+            </w:r>
+          </w:p>
+        </w:tc>
+        <w:tc>
+          <w:tcPr>
+            <w:tcW w:w="1559" w:type="dxa"/>
+          </w:tcPr>
+          <w:p>
+            <w:r>
+              <w:t>12.11 - 18.11</w:t>
+            </w:r>
+          </w:p>
+        </w:tc>
+        <w:tc>
+          <w:tcPr>
+            <w:tcW w:w="7229" w:type="dxa"/>
+          </w:tcPr>
+          <w:p>
+            <w:r>
+              <w:t>Zaprojektowanie GUI, Napisanie 1. referatu</w:t>
+            </w:r>
+          </w:p>
+        </w:tc>
+      </w:tr>
+      <w:tr>
+        <w:tc>
+          <w:tcPr>
+            <w:tcW w:w="534" w:type="dxa"/>
+          </w:tcPr>
+          <w:p>
+            <w:r>
+              <w:t>5</w:t>
+            </w:r>
+          </w:p>
+        </w:tc>
+        <w:tc>
+          <w:tcPr>
+            <w:tcW w:w="1559" w:type="dxa"/>
+          </w:tcPr>
+          <w:p>
+            <w:r>
+              <w:t>19.11 - 25.11</w:t>
+            </w:r>
+          </w:p>
+        </w:tc>
+        <w:tc>
+          <w:tcPr>
+            <w:tcW w:w="7229" w:type="dxa"/>
+          </w:tcPr>
+          <w:p>
+            <w:r>
+              <w:t>Testowanie aplikacji</w:t>
+            </w:r>
+          </w:p>
+        </w:tc>
+      </w:tr>
+      <w:tr>
+        <w:tc>
+          <w:tcPr>
+            <w:tcW w:w="534" w:type="dxa"/>
+          </w:tcPr>
+          <w:p>
+            <w:r>
+              <w:t>6</w:t>
+            </w:r>
+          </w:p>
+        </w:tc>
+        <w:tc>
+          <w:tcPr>
+            <w:tcW w:w="1559" w:type="dxa"/>
+          </w:tcPr>
+          <w:p>
+            <w:r>
+              <w:t>26.11 - 2.12</w:t>
+            </w:r>
+          </w:p>
+        </w:tc>
+        <w:tc>
+          <w:tcPr>
+            <w:tcW w:w="7229" w:type="dxa"/>
+          </w:tcPr>
+          <w:p>
+            <w:r>
+              <w:t>Korekcja błędów, wprowadzanie ewentualnych zmian/rozszerzeń</w:t>
+            </w:r>
+          </w:p>
+        </w:tc>
+      </w:tr>
+      <w:tr>
+        <w:tc>
+          <w:tcPr>
+            <w:tcW w:w="534" w:type="dxa"/>
+          </w:tcPr>
+          <w:p>
+            <w:r>
+              <w:t>7</w:t>
+            </w:r>
+          </w:p>
+        </w:tc>
+        <w:tc>
+          <w:tcPr>
+            <w:tcW w:w="1559" w:type="dxa"/>
+          </w:tcPr>
+          <w:p>
+            <w:r>
+              <w:t>3.12 - 9.12</w:t>
+            </w:r>
+          </w:p>
+        </w:tc>
+        <w:tc>
+          <w:tcPr>
+            <w:tcW w:w="7229" w:type="dxa"/>
+          </w:tcPr>
+          <w:p>
+            <w:r>
+              <w:t>Praca nad ostateczną wersją programu, Napisanie 2. referatu</w:t>
+            </w:r>
+          </w:p>
+        </w:tc>
+      </w:tr>
+      <w:tr>
+        <w:tc>
+          <w:tcPr>
+            <w:tcW w:w="534" w:type="dxa"/>
+          </w:tcPr>
+          <w:p>
+            <w:r>
+              <w:t>8</w:t>
+            </w:r>
+          </w:p>
+        </w:tc>
+        <w:tc>
+          <w:tcPr>
+            <w:tcW w:w="1559" w:type="dxa"/>
+          </w:tcPr>
+          <w:p>
+            <w:r>
+              <w:t>10.12 - 16.12</w:t>
+            </w:r>
+          </w:p>
+        </w:tc>
+        <w:tc>
+          <w:tcPr>
+            <w:tcW w:w="7229" w:type="dxa"/>
+          </w:tcPr>
+          <w:p>
+            <w:r>
+              <w:t>Ostateczne przeredagowanie dokumentacji projektowej.</w:t>
+            </w:r>
+          </w:p>
+        </w:tc>
+      </w:tr>
+    </w:tbl>
+    <w:p/>
+    <w:p/>
+    <w:p/>
+    <w:p>
+      <w:r>
+        <w:t xml:space="preserve">Zdecydowaliśmy o wyborze technologii języka Java przy pracach nad projektem. Decyzja ta została uwarunkowana doświadczeniem w pracy w tym języku jakim może popisać się zespół. Kolejnym z powodów jest uniezależnienie programów napisanych w Javie od platformy, co likwiduje problem przenośności tworzonego oprogramowania dla celów prezentacji. Szybkość działania aplikacji </w:t>
+      </w:r>
+      <w:proofErr w:type="spellStart"/>
+      <w:r>
+        <w:t>Javowych</w:t>
+      </w:r>
+      <w:proofErr w:type="spellEnd"/>
+      <w:r>
+        <w:t xml:space="preserve"> upewniła nas w podjęciu decyzji wyboru tej technologii jak i świadomość, iż</w:t>
+      </w:r>
+      <w:r>
+        <w:t xml:space="preserve"> język Java zapewnia </w:t>
+      </w:r>
+      <w:r>
+        <w:t xml:space="preserve"> </w:t>
+      </w:r>
+      <w:r>
+        <w:t>skalowalność i wydajność programów napisanych z jego użyciem.</w:t>
+      </w:r>
+    </w:p>
+    <w:p>
+      <w:pPr>
+        <w:rPr>
+          <w:sz w:val="20"/>
+        </w:rPr>
+      </w:pPr>
+    </w:p>
+    <w:p>
+      <w:pPr>
+        <w:jc w:val="center"/>
+        <w:rPr>
+          <w:b/>
+          <w:bCs/>
+          <w:noProof/>
+          <w:sz w:val="32"/>
+          <w:szCs w:val="24"/>
+          <w:lang w:eastAsia="pl-PL"/>
+        </w:rPr>
+      </w:pPr>
+      <w:r>
+        <w:rPr>
+          <w:b/>
+          <w:bCs/>
+          <w:noProof/>
+          <w:sz w:val="32"/>
+          <w:szCs w:val="24"/>
+          <w:lang w:eastAsia="pl-PL"/>
+        </w:rPr>
+        <w:t>Wymagania</w:t>
+      </w:r>
+    </w:p>
+    <w:tbl>
+      <w:tblPr>
+        <w:tblStyle w:val="Tabela-Siatka"/>
         <w:tblW w:w="0" w:type="auto"/>
-        <w:tblLook w:val="04A0" w:firstRow="1" w:lastRow="0" w:firstColumn="1" w:lastColumn="0" w:noHBand="0" w:noVBand="1"/>
+        <w:tblLook w:val="04A0"/>
       </w:tblPr>
       <w:tblGrid>
         <w:gridCol w:w="524"/>
@@ -159,12 +433,14 @@
                 <w:bCs/>
               </w:rPr>
             </w:pPr>
+            <w:proofErr w:type="spellStart"/>
             <w:r>
               <w:rPr>
                 <w:bCs/>
               </w:rPr>
               <w:t>QoS</w:t>
             </w:r>
+            <w:proofErr w:type="spellEnd"/>
           </w:p>
         </w:tc>
         <w:tc>
@@ -429,6 +705,7 @@
     </w:p>
     <w:p>
       <w:pPr>
+        <w:spacing w:after="0" w:line="240" w:lineRule="auto"/>
         <w:rPr>
           <w:b/>
           <w:bCs/>
@@ -436,17 +713,28 @@
           <w:szCs w:val="24"/>
         </w:rPr>
       </w:pPr>
+    </w:p>
+    <w:p>
+      <w:pPr>
+        <w:jc w:val="center"/>
+        <w:rPr>
+          <w:b/>
+          <w:bCs/>
+          <w:sz w:val="32"/>
+          <w:szCs w:val="24"/>
+        </w:rPr>
+      </w:pPr>
       <w:r>
         <w:rPr>
           <w:b/>
           <w:bCs/>
           <w:noProof/>
-          <w:sz w:val="24"/>
+          <w:sz w:val="32"/>
           <w:szCs w:val="24"/>
           <w:lang w:eastAsia="pl-PL"/>
         </w:rPr>
         <w:pict>
-          <v:rect id="_x0000_s1026" style="position:absolute;margin-left:88.55pt;margin-top:24.3pt;width:181.2pt;height:44.5pt;z-index:251658240" fillcolor="#92cddc [1944]" strokecolor="#92cddc [1944]" strokeweight="1pt">
+          <v:rect id="_x0000_s1026" style="position:absolute;left:0;text-align:left;margin-left:88.55pt;margin-top:24.3pt;width:181.2pt;height:44.5pt;z-index:251658240" fillcolor="#92cddc [1944]" strokecolor="#92cddc [1944]" strokeweight="1pt">
             <v:fill color2="#daeef3 [664]" angle="-45" focus="-50%" type="gradient"/>
             <v:shadow on="t" type="perspective" color="#205867 [1608]" opacity=".5" offset="1pt" offset2="-3pt"/>
             <v:textbox>
@@ -469,7 +757,7 @@
         <w:rPr>
           <w:b/>
           <w:bCs/>
-          <w:sz w:val="24"/>
+          <w:sz w:val="32"/>
           <w:szCs w:val="24"/>
         </w:rPr>
         <w:t>Architektura</w:t>
@@ -536,29 +824,69 @@
     <w:p/>
     <w:p>
       <w:r>
-        <w:t>Aplikacja będzie się składać z interfejsu użytkownika w którym znajdzie się wybór algorytmu sortującego, podanie danych wejsciowych oraz po wykon</w:t>
+        <w:t xml:space="preserve">Aplikacja będzie się składać z interfejsu użytkownika w którym znajdzie się wybór algorytmu </w:t>
+      </w:r>
+      <w:r>
+        <w:t>sortującego, podanie danych wejś</w:t>
+      </w:r>
+      <w:r>
+        <w:t>ciowych oraz po wykon</w:t>
       </w:r>
       <w:r>
         <w:t>aniu operacji – wyświetlenie po</w:t>
       </w:r>
       <w:r>
-        <w:t>sortowanego zbioru liczb z czasem operacji. Ta warstwa komunikuje się z wartwą logiki biznesowej w której będą zaimplementowane algorytmy sortujące.</w:t>
+        <w:t>sortowanego zbioru liczb z czasem operacji. Ta warstwa komunikuje się z war</w:t>
+      </w:r>
+      <w:r>
+        <w:t>s</w:t>
+      </w:r>
+      <w:r>
+        <w:t>twą logiki biznesowej w której będą zaimplementowane algorytmy sortujące.</w:t>
       </w:r>
     </w:p>
     <w:p/>
     <w:p/>
+    <w:p>
+      <w:pPr>
+        <w:spacing w:after="0" w:line="240" w:lineRule="auto"/>
+      </w:pPr>
+    </w:p>
     <w:p/>
-    <w:p/>
-    <w:p/>
-    <w:p/>
-    <w:p/>
-    <w:p/>
-    <w:p/>
-    <w:p/>
-    <w:p/>
-    <w:p>
-      <w:pPr>
-        <w:pStyle w:val="Caption"/>
+    <w:p>
+      <w:pPr>
+        <w:rPr>
+          <w:sz w:val="28"/>
+        </w:rPr>
+      </w:pPr>
+    </w:p>
+    <w:p>
+      <w:pPr>
+        <w:jc w:val="center"/>
+        <w:rPr>
+          <w:b/>
+          <w:bCs/>
+          <w:noProof/>
+          <w:sz w:val="32"/>
+          <w:szCs w:val="24"/>
+          <w:lang w:eastAsia="pl-PL"/>
+        </w:rPr>
+      </w:pPr>
+      <w:r>
+        <w:rPr>
+          <w:b/>
+          <w:bCs/>
+          <w:noProof/>
+          <w:sz w:val="32"/>
+          <w:szCs w:val="24"/>
+          <w:lang w:eastAsia="pl-PL"/>
+        </w:rPr>
+        <w:t>Zastosowane algorytmy</w:t>
+      </w:r>
+    </w:p>
+    <w:p>
+      <w:pPr>
+        <w:pStyle w:val="Legenda"/>
         <w:rPr>
           <w:b/>
           <w:i w:val="0"/>
@@ -571,7 +899,25 @@
           <w:i w:val="0"/>
           <w:sz w:val="32"/>
         </w:rPr>
-        <w:t>Sortowanie Quicksort:</w:t>
+        <w:t xml:space="preserve">Sortowanie </w:t>
+      </w:r>
+      <w:proofErr w:type="spellStart"/>
+      <w:r>
+        <w:rPr>
+          <w:b/>
+          <w:i w:val="0"/>
+          <w:sz w:val="32"/>
+        </w:rPr>
+        <w:t>Quicksort</w:t>
+      </w:r>
+      <w:proofErr w:type="spellEnd"/>
+      <w:r>
+        <w:rPr>
+          <w:b/>
+          <w:i w:val="0"/>
+          <w:sz w:val="32"/>
+        </w:rPr>
+        <w:t>:</w:t>
       </w:r>
     </w:p>
     <w:p>
@@ -625,7 +971,7 @@
             <o:lock v:ext="edit" aspectratio="t"/>
           </v:shapetype>
           <v:shape id="_x0000_i1025" type="#_x0000_t75" style="width:424.7pt;height:480.55pt">
-            <v:imagedata r:id="rId7" o:title="Untitled Diagram (1)"/>
+            <v:imagedata r:id="rId6" o:title="Untitled Diagram (1)"/>
           </v:shape>
         </w:pict>
       </w:r>
@@ -679,21 +1025,21 @@
           <w:b/>
         </w:rPr>
       </w:pPr>
+      <w:r>
+        <w:rPr>
+          <w:b/>
+        </w:rPr>
+        <w:t>Opis działania algorytmu:</w:t>
+      </w:r>
     </w:p>
     <w:p>
       <w:pPr>
         <w:tabs>
           <w:tab w:val="left" w:pos="3996"/>
         </w:tabs>
-        <w:rPr>
-          <w:b/>
-        </w:rPr>
-      </w:pPr>
-      <w:r>
-        <w:rPr>
-          <w:b/>
-        </w:rPr>
-        <w:t>Opis działania algorytmu:</w:t>
+      </w:pPr>
+      <w:r>
+        <w:t>Funkcja sortująca jako argumenty przyjmuję indeks lewego oraz prawego elementu. Następnie z tablicy liczb wprowadzonej od użytkownika wybieramy element leżący na środku dzielonej partycji, po czym go zapisujemy do zmiennej i.</w:t>
       </w:r>
     </w:p>
     <w:p>
@@ -703,7 +1049,15 @@
         </w:tabs>
       </w:pPr>
       <w:r>
-        <w:t>Funkcja sortująca jako argumenty przyjmuję indeks lewego oraz prawego elementu. Następnie z tablicy liczb wprowadzonej od użytkownika wybieramy element leżący na środku dzielonej partycji, po czym go zapisujemy do zmiennej i.</w:t>
+        <w:t xml:space="preserve">W zmiennej </w:t>
+      </w:r>
+      <w:proofErr w:type="spellStart"/>
+      <w:r>
+        <w:t>pivot</w:t>
+      </w:r>
+      <w:proofErr w:type="spellEnd"/>
+      <w:r>
+        <w:t xml:space="preserve"> zapisujemy element d[i], a w d[i] zapisujemy ostatni element partycji.</w:t>
       </w:r>
     </w:p>
     <w:p>
@@ -713,7 +1067,7 @@
         </w:tabs>
       </w:pPr>
       <w:r>
-        <w:t>W zmiennej pivot zapisujemy element d[i], a w d[i] zapisujemy ostatni element partycji.</w:t>
+        <w:t>Kolejnym krokiem jest ustawienie zmiennej j na początek partycji, zmienna ta zapamiętuje pozycję podziału partycji.</w:t>
       </w:r>
     </w:p>
     <w:p>
@@ -723,7 +1077,31 @@
         </w:tabs>
       </w:pPr>
       <w:r>
-        <w:t>Kolejnym krokiem jest ustawienie zmiennej j na początek partycji, zmienna ta zapamiętuje pozycję podziału partycji.</w:t>
+        <w:t xml:space="preserve">Następnie w pętli sterowanej zmienną i przeglądamy kolejne elementy od pierwszego do przedostatniego (ostatni mamy zapamiętany jako </w:t>
+      </w:r>
+      <w:proofErr w:type="spellStart"/>
+      <w:r>
+        <w:t>pivot</w:t>
+      </w:r>
+      <w:proofErr w:type="spellEnd"/>
+      <w:r>
+        <w:t xml:space="preserve">). Po czym sprawdzamy czy i-ty element jest mniejszy od </w:t>
+      </w:r>
+      <w:proofErr w:type="spellStart"/>
+      <w:r>
+        <w:t>pivotu</w:t>
+      </w:r>
+      <w:proofErr w:type="spellEnd"/>
+      <w:r>
+        <w:t xml:space="preserve">, jeśli tak , to trafia on na początek partycji – wymieniamy ze sobą elementy na pozycjach i-tej i </w:t>
+      </w:r>
+      <w:proofErr w:type="spellStart"/>
+      <w:r>
+        <w:t>j-tej</w:t>
+      </w:r>
+      <w:proofErr w:type="spellEnd"/>
+      <w:r>
+        <w:t>. Po tej operacji przesuwamy punkt przedziałowy partycji j.</w:t>
       </w:r>
     </w:p>
     <w:p>
@@ -733,20 +1111,23 @@
         </w:tabs>
       </w:pPr>
       <w:r>
-        <w:t>Następnie w pętli sterowanej zmienną i przeglądamy kolejne elementy od pierwszego do przedostatniego (ostatni mamy zapamiętany jako pivot). Po czym sprawdzamy czy i-ty element jest mniejszy od pivotu, jeśli tak , to trafia on na początek partycji – wymieniamy ze sobą elementy na pozycjach i-tej i j-tej. Po tej operacji przesuwamy punkt przedziałowy partycji j.</w:t>
-      </w:r>
-    </w:p>
-    <w:p>
-      <w:pPr>
-        <w:tabs>
-          <w:tab w:val="left" w:pos="3996"/>
-        </w:tabs>
-      </w:pPr>
-      <w:r>
         <w:t xml:space="preserve">Gdy działanie pętli się zakończy, to element </w:t>
       </w:r>
-      <w:r>
-        <w:t>j-ty przenosimy na koniec partycji, żeby uzyskać miejsce dla pivotu.</w:t>
+      <w:proofErr w:type="spellStart"/>
+      <w:r>
+        <w:t>j-ty</w:t>
+      </w:r>
+      <w:proofErr w:type="spellEnd"/>
+      <w:r>
+        <w:t xml:space="preserve"> przenosimy na koniec partycji, żeby uzyskać miejsce dla </w:t>
+      </w:r>
+      <w:proofErr w:type="spellStart"/>
+      <w:r>
+        <w:t>pivotu</w:t>
+      </w:r>
+      <w:proofErr w:type="spellEnd"/>
+      <w:r>
+        <w:t>.</w:t>
       </w:r>
       <w:r>
         <w:t xml:space="preserve"> Pierwotna partycja została podzielona na dwie partycje:</w:t>
@@ -754,7 +1135,7 @@
     </w:p>
     <w:p>
       <w:pPr>
-        <w:pStyle w:val="ListParagraph"/>
+        <w:pStyle w:val="Akapitzlist"/>
         <w:numPr>
           <w:ilvl w:val="0"/>
           <w:numId w:val="1"/>
@@ -764,12 +1145,25 @@
         </w:tabs>
       </w:pPr>
       <w:r>
-        <w:t>Lewą – od pozycji left do j – 1, zawiera elementy mniejsze od piboty</w:t>
-      </w:r>
-    </w:p>
-    <w:p>
-      <w:pPr>
-        <w:pStyle w:val="ListParagraph"/>
+        <w:t xml:space="preserve">Lewą – od pozycji </w:t>
+      </w:r>
+      <w:proofErr w:type="spellStart"/>
+      <w:r>
+        <w:t>left</w:t>
+      </w:r>
+      <w:proofErr w:type="spellEnd"/>
+      <w:r>
+        <w:t xml:space="preserve"> do j – 1, zawiera elementy mniejsze od </w:t>
+      </w:r>
+      <w:proofErr w:type="spellStart"/>
+      <w:r>
+        <w:t>piboty</w:t>
+      </w:r>
+      <w:proofErr w:type="spellEnd"/>
+    </w:p>
+    <w:p>
+      <w:pPr>
+        <w:pStyle w:val="Akapitzlist"/>
         <w:numPr>
           <w:ilvl w:val="0"/>
           <w:numId w:val="1"/>
@@ -779,8 +1173,21 @@
         </w:tabs>
       </w:pPr>
       <w:r>
-        <w:t>Prawą – od pozycji j + 1 do right, zawiera elementy większe lub równe od piwotu</w:t>
-      </w:r>
+        <w:t xml:space="preserve">Prawą – od pozycji j + 1 do </w:t>
+      </w:r>
+      <w:proofErr w:type="spellStart"/>
+      <w:r>
+        <w:t>right</w:t>
+      </w:r>
+      <w:proofErr w:type="spellEnd"/>
+      <w:r>
+        <w:t xml:space="preserve">, zawiera elementy większe lub równe od </w:t>
+      </w:r>
+      <w:proofErr w:type="spellStart"/>
+      <w:r>
+        <w:t>piwotu</w:t>
+      </w:r>
+      <w:proofErr w:type="spellEnd"/>
     </w:p>
     <w:p>
       <w:pPr>
@@ -838,15 +1245,6 @@
           <w:shd w:val="clear" w:color="auto" w:fill="FFFFFF"/>
         </w:rPr>
       </w:pPr>
-      <w:r>
-        <w:rPr>
-          <w:rFonts w:cs="Arial"/>
-          <w:color w:val="000000"/>
-          <w:szCs w:val="20"/>
-          <w:shd w:val="clear" w:color="auto" w:fill="FFFFFF"/>
-        </w:rPr>
-        <w:t xml:space="preserve"> </w:t>
-      </w:r>
     </w:p>
     <w:p>
       <w:pPr>
@@ -923,7 +1321,10 @@
           <w:shd w:val="clear" w:color="auto" w:fill="FFFFFF"/>
         </w:rPr>
       </w:pPr>
-      <w:r>
+    </w:p>
+    <w:p>
+      <w:pPr>
+        <w:spacing w:after="0" w:line="240" w:lineRule="auto"/>
         <w:rPr>
           <w:rFonts w:cs="Arial"/>
           <w:b/>
@@ -932,7 +1333,41 @@
           <w:szCs w:val="20"/>
           <w:shd w:val="clear" w:color="auto" w:fill="FFFFFF"/>
         </w:rPr>
+      </w:pPr>
+    </w:p>
+    <w:p>
+      <w:pPr>
+        <w:spacing w:after="0" w:line="240" w:lineRule="auto"/>
+        <w:rPr>
+          <w:rFonts w:cs="Arial"/>
+          <w:b/>
+          <w:color w:val="000000"/>
+          <w:sz w:val="32"/>
+          <w:szCs w:val="20"/>
+          <w:shd w:val="clear" w:color="auto" w:fill="FFFFFF"/>
+        </w:rPr>
+      </w:pPr>
+      <w:r>
+        <w:rPr>
+          <w:rFonts w:cs="Arial"/>
+          <w:b/>
+          <w:color w:val="000000"/>
+          <w:sz w:val="32"/>
+          <w:szCs w:val="20"/>
+          <w:shd w:val="clear" w:color="auto" w:fill="FFFFFF"/>
+        </w:rPr>
         <w:t>Sortowanie Shella</w:t>
+      </w:r>
+      <w:r>
+        <w:rPr>
+          <w:rFonts w:cs="Arial"/>
+          <w:b/>
+          <w:color w:val="000000"/>
+          <w:sz w:val="32"/>
+          <w:szCs w:val="20"/>
+          <w:shd w:val="clear" w:color="auto" w:fill="FFFFFF"/>
+        </w:rPr>
+        <w:t>:</w:t>
       </w:r>
     </w:p>
     <w:p>
@@ -1022,10 +1457,10 @@
                     </pic:cNvPicPr>
                   </pic:nvPicPr>
                   <pic:blipFill>
-                    <a:blip r:embed="rId8">
+                    <a:blip r:embed="rId7">
                       <a:extLst>
                         <a:ext uri="{28A0092B-C50C-407E-A947-70E740481C1C}">
-                          <a14:useLocalDpi xmlns:a14="http://schemas.microsoft.com/office/drawing/2010/main" val="0"/>
+                          <a14:useLocalDpi xmlns:a14="http://schemas.microsoft.com/office/drawing/2010/main" xmlns:wps="http://schemas.microsoft.com/office/word/2010/wordprocessingShape" xmlns:wpi="http://schemas.microsoft.com/office/word/2010/wordprocessingInk" xmlns:wpg="http://schemas.microsoft.com/office/word/2010/wordprocessingGroup" xmlns:w14="http://schemas.microsoft.com/office/word/2010/wordml" xmlns:w="http://schemas.openxmlformats.org/wordprocessingml/2006/main" xmlns:w10="urn:schemas-microsoft-com:office:word" xmlns:wp14="http://schemas.microsoft.com/office/word/2010/wordprocessingDrawing" xmlns:v="urn:schemas-microsoft-com:vml" xmlns:o="urn:schemas-microsoft-com:office:office" xmlns:mc="http://schemas.openxmlformats.org/markup-compatibility/2006" xmlns:wpc="http://schemas.microsoft.com/office/word/2010/wordprocessingCanvas" xmlns="" val="0"/>
                         </a:ext>
                       </a:extLst>
                     </a:blip>
@@ -1085,6 +1520,52 @@
           <w:szCs w:val="20"/>
           <w:shd w:val="clear" w:color="auto" w:fill="FFFFFF"/>
         </w:rPr>
+        <w:br w:type="page"/>
+      </w:r>
+    </w:p>
+    <w:p>
+      <w:pPr>
+        <w:spacing w:after="0" w:line="240" w:lineRule="auto"/>
+        <w:rPr>
+          <w:rFonts w:cs="Arial"/>
+          <w:b/>
+          <w:color w:val="000000"/>
+          <w:szCs w:val="20"/>
+          <w:shd w:val="clear" w:color="auto" w:fill="FFFFFF"/>
+        </w:rPr>
+      </w:pPr>
+    </w:p>
+    <w:p>
+      <w:pPr>
+        <w:spacing w:after="0" w:line="240" w:lineRule="auto"/>
+        <w:rPr>
+          <w:rFonts w:cs="Arial"/>
+          <w:b/>
+          <w:color w:val="000000"/>
+          <w:szCs w:val="20"/>
+          <w:shd w:val="clear" w:color="auto" w:fill="FFFFFF"/>
+        </w:rPr>
+      </w:pPr>
+    </w:p>
+    <w:p>
+      <w:pPr>
+        <w:spacing w:after="0" w:line="240" w:lineRule="auto"/>
+        <w:rPr>
+          <w:rFonts w:cs="Arial"/>
+          <w:b/>
+          <w:color w:val="000000"/>
+          <w:szCs w:val="20"/>
+          <w:shd w:val="clear" w:color="auto" w:fill="FFFFFF"/>
+        </w:rPr>
+      </w:pPr>
+      <w:r>
+        <w:rPr>
+          <w:rFonts w:cs="Arial"/>
+          <w:b/>
+          <w:color w:val="000000"/>
+          <w:szCs w:val="20"/>
+          <w:shd w:val="clear" w:color="auto" w:fill="FFFFFF"/>
+        </w:rPr>
         <w:t>Opis działania algorytmu:</w:t>
       </w:r>
     </w:p>
@@ -1104,42 +1585,229 @@
         <w:spacing w:after="0" w:line="240" w:lineRule="auto"/>
       </w:pPr>
       <w:r>
-        <w:t>Na początku algorytmu wyznaczamy wartość początkowego odstępu h</w:t>
-      </w:r>
-      <w:r>
-        <w:t>.</w:t>
-      </w:r>
-    </w:p>
-    <w:p>
-      <w:pPr>
-        <w:spacing w:after="0" w:line="240" w:lineRule="auto"/>
-      </w:pPr>
-      <w:r>
-        <w:t>Po wyznaczeniu h rozpoczynamy p</w:t>
-      </w:r>
-      <w:r>
-        <w:t>ętlę warunkową</w:t>
-      </w:r>
-      <w:r>
-        <w:t>. Pętla ta jest wykonywana dotąd, aż odstęp h przyjmie wartość 0. Wtedy kończymy algorytm, zbiór będzie posortowany.</w:t>
-      </w:r>
-    </w:p>
-    <w:p>
-      <w:pPr>
-        <w:spacing w:after="0" w:line="240" w:lineRule="auto"/>
-      </w:pPr>
-      <w:r>
-        <w:t>Wewnątrz pętli</w:t>
-      </w:r>
-      <w:r>
-        <w:t xml:space="preserve"> umieszczony jest algorytm sortowania przez wstawianie, który dokonuje sortowania elementów poszczególnych podzbiorów wyznaczonych przez odstęp h. Po zakończeniu sortowania podzbiorów odstęp h jest zmniejszany i następuje powrót </w:t>
-      </w:r>
-      <w:r>
-        <w:t>na początek pętli warunkowej</w:t>
-      </w:r>
-      <w:r>
-        <w:t>.</w:t>
-      </w:r>
+        <w:t>Na początku algorytmu wyznaczamy wartość początkowego odstępu h.</w:t>
+      </w:r>
+    </w:p>
+    <w:p>
+      <w:pPr>
+        <w:spacing w:after="0" w:line="240" w:lineRule="auto"/>
+      </w:pPr>
+      <w:r>
+        <w:t>Po wyznaczeniu h rozpoczynamy pętlę warunkową. Pętla ta jest wykonywana dotąd, aż odstęp h przyjmie wartość 0. Wtedy kończymy algorytm, zbiór będzie posortowany.</w:t>
+      </w:r>
+    </w:p>
+    <w:p>
+      <w:pPr>
+        <w:spacing w:after="0" w:line="240" w:lineRule="auto"/>
+      </w:pPr>
+      <w:r>
+        <w:t>Wewnątrz pętli umieszczony jest algorytm sortowania przez wstawianie, który dokonuje sortowania elementów poszczególnych podzbiorów wyznaczonych przez odstęp h. Po zakończeniu sortowania podzbiorów odstęp h jest zmniejszany i następuje powrót na początek pętli warunkowej.</w:t>
+      </w:r>
+    </w:p>
+    <w:p>
+      <w:pPr>
+        <w:spacing w:after="0" w:line="240" w:lineRule="auto"/>
+      </w:pPr>
+    </w:p>
+    <w:p>
+      <w:pPr>
+        <w:spacing w:after="0" w:line="240" w:lineRule="auto"/>
+      </w:pPr>
+    </w:p>
+    <w:p>
+      <w:pPr>
+        <w:spacing w:after="0" w:line="240" w:lineRule="auto"/>
+      </w:pPr>
+    </w:p>
+    <w:p>
+      <w:pPr>
+        <w:jc w:val="center"/>
+        <w:rPr>
+          <w:b/>
+          <w:bCs/>
+          <w:noProof/>
+          <w:sz w:val="32"/>
+          <w:szCs w:val="24"/>
+          <w:lang w:eastAsia="pl-PL"/>
+        </w:rPr>
+      </w:pPr>
+      <w:r>
+        <w:rPr>
+          <w:b/>
+          <w:bCs/>
+          <w:noProof/>
+          <w:sz w:val="32"/>
+          <w:szCs w:val="24"/>
+          <w:lang w:eastAsia="pl-PL"/>
+        </w:rPr>
+        <w:t>Warstwa GUI</w:t>
+      </w:r>
+    </w:p>
+    <w:p>
+      <w:pPr>
+        <w:spacing w:after="0" w:line="240" w:lineRule="auto"/>
+        <w:jc w:val="center"/>
+      </w:pPr>
+    </w:p>
+    <w:p>
+      <w:pPr>
+        <w:spacing w:after="0" w:line="240" w:lineRule="auto"/>
+        <w:jc w:val="center"/>
+      </w:pPr>
+      <w:r>
+        <w:rPr>
+          <w:noProof/>
+          <w:lang w:eastAsia="pl-PL"/>
+        </w:rPr>
+        <w:drawing>
+          <wp:inline distT="0" distB="0" distL="0" distR="0">
+            <wp:extent cx="4142857" cy="3419048"/>
+            <wp:effectExtent l="19050" t="0" r="0" b="0"/>
+            <wp:docPr id="3" name="Obraz 2" descr="23718257_1384042958388227_1568025142_n.png"/>
+            <wp:cNvGraphicFramePr>
+              <a:graphicFrameLocks xmlns:a="http://schemas.openxmlformats.org/drawingml/2006/main" noChangeAspect="1"/>
+            </wp:cNvGraphicFramePr>
+            <a:graphic xmlns:a="http://schemas.openxmlformats.org/drawingml/2006/main">
+              <a:graphicData uri="http://schemas.openxmlformats.org/drawingml/2006/picture">
+                <pic:pic xmlns:pic="http://schemas.openxmlformats.org/drawingml/2006/picture">
+                  <pic:nvPicPr>
+                    <pic:cNvPr id="0" name="23718257_1384042958388227_1568025142_n.png"/>
+                    <pic:cNvPicPr/>
+                  </pic:nvPicPr>
+                  <pic:blipFill>
+                    <a:blip r:embed="rId8"/>
+                    <a:stretch>
+                      <a:fillRect/>
+                    </a:stretch>
+                  </pic:blipFill>
+                  <pic:spPr>
+                    <a:xfrm>
+                      <a:off x="0" y="0"/>
+                      <a:ext cx="4141984" cy="3421294"/>
+                    </a:xfrm>
+                    <a:prstGeom prst="rect">
+                      <a:avLst/>
+                    </a:prstGeom>
+                  </pic:spPr>
+                </pic:pic>
+              </a:graphicData>
+            </a:graphic>
+          </wp:inline>
+        </w:drawing>
+      </w:r>
+    </w:p>
+    <w:p>
+      <w:pPr>
+        <w:spacing w:after="0" w:line="240" w:lineRule="auto"/>
+        <w:jc w:val="center"/>
+      </w:pPr>
+    </w:p>
+    <w:p>
+      <w:pPr>
+        <w:spacing w:after="0" w:line="240" w:lineRule="auto"/>
+        <w:jc w:val="center"/>
+      </w:pPr>
+    </w:p>
+    <w:p>
+      <w:pPr>
+        <w:spacing w:after="0" w:line="240" w:lineRule="auto"/>
+        <w:jc w:val="both"/>
+      </w:pPr>
+      <w:r>
+        <w:t>1 - Przycisk uruchamiający wybrany algorytm sortujący na podanym zbiorze danych. Przycisk uaktywnia się po spełnieniu dwóch warunków: Wyborze jednego z algorytmów oraz wskazaniu pliku z danymi do posortowania.</w:t>
+      </w:r>
+    </w:p>
+    <w:p>
+      <w:pPr>
+        <w:spacing w:after="0" w:line="240" w:lineRule="auto"/>
+        <w:jc w:val="both"/>
+      </w:pPr>
+    </w:p>
+    <w:p>
+      <w:pPr>
+        <w:spacing w:after="0" w:line="240" w:lineRule="auto"/>
+        <w:jc w:val="both"/>
+      </w:pPr>
+      <w:r>
+        <w:t>2 - Przyciski typu Radio służące do wyboru jednego algorytmu.</w:t>
+      </w:r>
+    </w:p>
+    <w:p>
+      <w:pPr>
+        <w:spacing w:after="0" w:line="240" w:lineRule="auto"/>
+        <w:jc w:val="both"/>
+      </w:pPr>
+    </w:p>
+    <w:p>
+      <w:pPr>
+        <w:spacing w:after="0" w:line="240" w:lineRule="auto"/>
+        <w:jc w:val="both"/>
+      </w:pPr>
+      <w:r>
+        <w:t>3 - Panel wyboru pliku z danymi do posortowania.</w:t>
+      </w:r>
+    </w:p>
+    <w:p>
+      <w:pPr>
+        <w:spacing w:after="0" w:line="240" w:lineRule="auto"/>
+        <w:jc w:val="both"/>
+      </w:pPr>
+    </w:p>
+    <w:p>
+      <w:pPr>
+        <w:spacing w:after="0" w:line="240" w:lineRule="auto"/>
+        <w:jc w:val="both"/>
+      </w:pPr>
+      <w:r>
+        <w:t>4 - Okienko z czasem działania algorytmu.</w:t>
+      </w:r>
+    </w:p>
+    <w:p>
+      <w:pPr>
+        <w:spacing w:after="0" w:line="240" w:lineRule="auto"/>
+        <w:jc w:val="both"/>
+      </w:pPr>
+    </w:p>
+    <w:p>
+      <w:pPr>
+        <w:spacing w:after="0" w:line="240" w:lineRule="auto"/>
+        <w:jc w:val="both"/>
+      </w:pPr>
+      <w:r>
+        <w:t>5 - Animacja GIF obrazująca sposób działania wybranego algorytmu.</w:t>
+      </w:r>
+    </w:p>
+    <w:p>
+      <w:pPr>
+        <w:spacing w:after="0" w:line="240" w:lineRule="auto"/>
+      </w:pPr>
+      <w:r>
+        <w:br w:type="page"/>
+      </w:r>
+    </w:p>
+    <w:p>
+      <w:pPr>
+        <w:spacing w:after="0" w:line="240" w:lineRule="auto"/>
+        <w:jc w:val="both"/>
+      </w:pPr>
+    </w:p>
+    <w:p>
+      <w:pPr>
+        <w:spacing w:after="0" w:line="240" w:lineRule="auto"/>
+        <w:jc w:val="both"/>
+      </w:pPr>
+    </w:p>
+    <w:p>
+      <w:pPr>
+        <w:spacing w:after="0" w:line="240" w:lineRule="auto"/>
+        <w:jc w:val="both"/>
+      </w:pPr>
+    </w:p>
+    <w:p>
+      <w:pPr>
+        <w:spacing w:after="0" w:line="240" w:lineRule="auto"/>
+        <w:jc w:val="both"/>
+      </w:pPr>
     </w:p>
     <w:sectPr>
       <w:pgSz w:w="11906" w:h="16838"/>
@@ -1153,7 +1821,7 @@
 </file>
 
 <file path=word/numbering.xml><?xml version="1.0" encoding="utf-8"?>
-<w:numbering xmlns:wpc="http://schemas.microsoft.com/office/word/2010/wordprocessingCanvas" xmlns:mc="http://schemas.openxmlformats.org/markup-compatibility/2006" xmlns:o="urn:schemas-microsoft-com:office:office" xmlns:r="http://schemas.openxmlformats.org/officeDocument/2006/relationships" xmlns:m="http://schemas.openxmlformats.org/officeDocument/2006/math" xmlns:v="urn:schemas-microsoft-com:vml" xmlns:wp14="http://schemas.microsoft.com/office/word/2010/wordprocessingDrawing" xmlns:wp="http://schemas.openxmlformats.org/drawingml/2006/wordprocessingDrawing" xmlns:w10="urn:schemas-microsoft-com:office:word" xmlns:w="http://schemas.openxmlformats.org/wordprocessingml/2006/main" xmlns:w14="http://schemas.microsoft.com/office/word/2010/wordml" xmlns:wpg="http://schemas.microsoft.com/office/word/2010/wordprocessingGroup" xmlns:wpi="http://schemas.microsoft.com/office/word/2010/wordprocessingInk" xmlns:wne="http://schemas.microsoft.com/office/word/2006/wordml" xmlns:wps="http://schemas.microsoft.com/office/word/2010/wordprocessingShape" mc:Ignorable="w14 wp14">
+<w:numbering xmlns:ve="http://schemas.openxmlformats.org/markup-compatibility/2006" xmlns:o="urn:schemas-microsoft-com:office:office" xmlns:r="http://schemas.openxmlformats.org/officeDocument/2006/relationships" xmlns:m="http://schemas.openxmlformats.org/officeDocument/2006/math" xmlns:v="urn:schemas-microsoft-com:vml" xmlns:wp="http://schemas.openxmlformats.org/drawingml/2006/wordprocessingDrawing" xmlns:w10="urn:schemas-microsoft-com:office:word" xmlns:w="http://schemas.openxmlformats.org/wordprocessingml/2006/main" xmlns:wne="http://schemas.microsoft.com/office/word/2006/wordml">
   <w:abstractNum w:abstractNumId="0">
     <w:nsid w:val="33964AC3"/>
     <w:multiLevelType w:val="hybridMultilevel"/>
@@ -1274,7 +1942,7 @@
 </file>
 
 <file path=word/styles.xml><?xml version="1.0" encoding="utf-8"?>
-<w:styles xmlns:mc="http://schemas.openxmlformats.org/markup-compatibility/2006" xmlns:r="http://schemas.openxmlformats.org/officeDocument/2006/relationships" xmlns:w="http://schemas.openxmlformats.org/wordprocessingml/2006/main" xmlns:w14="http://schemas.microsoft.com/office/word/2010/wordml" mc:Ignorable="w14">
+<w:styles xmlns:r="http://schemas.openxmlformats.org/officeDocument/2006/relationships" xmlns:w="http://schemas.openxmlformats.org/wordprocessingml/2006/main">
   <w:docDefaults>
     <w:rPrDefault>
       <w:rPr>
@@ -1425,7 +2093,7 @@
     <w:lsdException w:name="Bibliography" w:uiPriority="37"/>
     <w:lsdException w:name="TOC Heading" w:uiPriority="39" w:qFormat="1"/>
   </w:latentStyles>
-  <w:style w:type="paragraph" w:default="1" w:styleId="Normal">
+  <w:style w:type="paragraph" w:default="1" w:styleId="Normalny">
     <w:name w:val="Normal"/>
     <w:qFormat/>
     <w:rsid w:val="000E5292"/>
@@ -1433,16 +2101,18 @@
       <w:spacing w:after="200" w:line="276" w:lineRule="auto"/>
     </w:pPr>
   </w:style>
-  <w:style w:type="character" w:default="1" w:styleId="DefaultParagraphFont">
+  <w:style w:type="character" w:default="1" w:styleId="Domylnaczcionkaakapitu">
     <w:name w:val="Default Paragraph Font"/>
     <w:uiPriority w:val="1"/>
+    <w:semiHidden/>
     <w:unhideWhenUsed/>
   </w:style>
-  <w:style w:type="table" w:default="1" w:styleId="TableNormal">
+  <w:style w:type="table" w:default="1" w:styleId="Standardowy">
     <w:name w:val="Normal Table"/>
     <w:uiPriority w:val="99"/>
     <w:semiHidden/>
     <w:unhideWhenUsed/>
+    <w:qFormat/>
     <w:tblPr>
       <w:tblInd w:w="0" w:type="dxa"/>
       <w:tblCellMar>
@@ -1453,16 +2123,16 @@
       </w:tblCellMar>
     </w:tblPr>
   </w:style>
-  <w:style w:type="numbering" w:default="1" w:styleId="NoList">
+  <w:style w:type="numbering" w:default="1" w:styleId="Bezlisty">
     <w:name w:val="No List"/>
     <w:uiPriority w:val="99"/>
     <w:semiHidden/>
     <w:unhideWhenUsed/>
   </w:style>
-  <w:style w:type="character" w:customStyle="1" w:styleId="BalloonTextChar">
-    <w:name w:val="Balloon Text Char"/>
-    <w:basedOn w:val="DefaultParagraphFont"/>
-    <w:link w:val="BalloonText"/>
+  <w:style w:type="character" w:customStyle="1" w:styleId="TekstdymkaZnak">
+    <w:name w:val="Tekst dymka Znak"/>
+    <w:basedOn w:val="Domylnaczcionkaakapitu"/>
+    <w:link w:val="Tekstdymka"/>
     <w:uiPriority w:val="99"/>
     <w:semiHidden/>
     <w:qFormat/>
@@ -1475,9 +2145,10 @@
   </w:style>
   <w:style w:type="paragraph" w:customStyle="1" w:styleId="Heading">
     <w:name w:val="Heading"/>
-    <w:basedOn w:val="Normal"/>
-    <w:next w:val="BodyText"/>
+    <w:basedOn w:val="Normalny"/>
+    <w:next w:val="Tekstpodstawowy"/>
     <w:qFormat/>
+    <w:rsid w:val="00756C6A"/>
     <w:pPr>
       <w:keepNext/>
       <w:spacing w:before="240" w:after="120"/>
@@ -1488,24 +2159,27 @@
       <w:szCs w:val="28"/>
     </w:rPr>
   </w:style>
-  <w:style w:type="paragraph" w:styleId="BodyText">
+  <w:style w:type="paragraph" w:styleId="Tekstpodstawowy">
     <w:name w:val="Body Text"/>
-    <w:basedOn w:val="Normal"/>
+    <w:basedOn w:val="Normalny"/>
+    <w:rsid w:val="00756C6A"/>
     <w:pPr>
       <w:spacing w:after="140" w:line="288" w:lineRule="auto"/>
     </w:pPr>
   </w:style>
-  <w:style w:type="paragraph" w:styleId="List">
+  <w:style w:type="paragraph" w:styleId="Lista">
     <w:name w:val="List"/>
-    <w:basedOn w:val="BodyText"/>
+    <w:basedOn w:val="Tekstpodstawowy"/>
+    <w:rsid w:val="00756C6A"/>
     <w:rPr>
       <w:rFonts w:cs="FreeSans"/>
     </w:rPr>
   </w:style>
-  <w:style w:type="paragraph" w:styleId="Caption">
+  <w:style w:type="paragraph" w:styleId="Legenda">
     <w:name w:val="caption"/>
-    <w:basedOn w:val="Normal"/>
+    <w:basedOn w:val="Normalny"/>
     <w:qFormat/>
+    <w:rsid w:val="00756C6A"/>
     <w:pPr>
       <w:suppressLineNumbers/>
       <w:spacing w:before="120" w:after="120"/>
@@ -1520,8 +2194,9 @@
   </w:style>
   <w:style w:type="paragraph" w:customStyle="1" w:styleId="Index">
     <w:name w:val="Index"/>
-    <w:basedOn w:val="Normal"/>
+    <w:basedOn w:val="Normalny"/>
     <w:qFormat/>
+    <w:rsid w:val="00756C6A"/>
     <w:pPr>
       <w:suppressLineNumbers/>
     </w:pPr>
@@ -1529,10 +2204,10 @@
       <w:rFonts w:cs="FreeSans"/>
     </w:rPr>
   </w:style>
-  <w:style w:type="paragraph" w:styleId="BalloonText">
+  <w:style w:type="paragraph" w:styleId="Tekstdymka">
     <w:name w:val="Balloon Text"/>
-    <w:basedOn w:val="Normal"/>
-    <w:link w:val="BalloonTextChar"/>
+    <w:basedOn w:val="Normalny"/>
+    <w:link w:val="TekstdymkaZnak"/>
     <w:uiPriority w:val="99"/>
     <w:semiHidden/>
     <w:unhideWhenUsed/>
@@ -1549,12 +2224,13 @@
   </w:style>
   <w:style w:type="paragraph" w:customStyle="1" w:styleId="TableContents">
     <w:name w:val="Table Contents"/>
-    <w:basedOn w:val="Normal"/>
+    <w:basedOn w:val="Normalny"/>
     <w:qFormat/>
+    <w:rsid w:val="00756C6A"/>
   </w:style>
-  <w:style w:type="paragraph" w:styleId="ListParagraph">
+  <w:style w:type="paragraph" w:styleId="Akapitzlist">
     <w:name w:val="List Paragraph"/>
-    <w:basedOn w:val="Normal"/>
+    <w:basedOn w:val="Normalny"/>
     <w:uiPriority w:val="34"/>
     <w:qFormat/>
     <w:rsid w:val="001F3239"/>
@@ -1563,9 +2239,9 @@
       <w:contextualSpacing/>
     </w:pPr>
   </w:style>
-  <w:style w:type="table" w:styleId="TableGrid">
+  <w:style w:type="table" w:styleId="Tabela-Siatka">
     <w:name w:val="Table Grid"/>
-    <w:basedOn w:val="TableNormal"/>
+    <w:basedOn w:val="Standardowy"/>
     <w:uiPriority w:val="59"/>
     <w:rsid w:val="00901766"/>
     <w:tblPr>

--- a/Referat1.docx
+++ b/Referat1.docx
@@ -1,8 +1,11 @@
 
 <file path=word/document.xml><?xml version="1.0" encoding="utf-8"?>
-<w:document xmlns:ve="http://schemas.openxmlformats.org/markup-compatibility/2006" xmlns:o="urn:schemas-microsoft-com:office:office" xmlns:r="http://schemas.openxmlformats.org/officeDocument/2006/relationships" xmlns:m="http://schemas.openxmlformats.org/officeDocument/2006/math" xmlns:v="urn:schemas-microsoft-com:vml" xmlns:wp="http://schemas.openxmlformats.org/drawingml/2006/wordprocessingDrawing" xmlns:w10="urn:schemas-microsoft-com:office:word" xmlns:w="http://schemas.openxmlformats.org/wordprocessingml/2006/main" xmlns:wne="http://schemas.microsoft.com/office/word/2006/wordml">
+<w:document xmlns:wpc="http://schemas.microsoft.com/office/word/2010/wordprocessingCanvas" xmlns:mc="http://schemas.openxmlformats.org/markup-compatibility/2006" xmlns:o="urn:schemas-microsoft-com:office:office" xmlns:r="http://schemas.openxmlformats.org/officeDocument/2006/relationships" xmlns:m="http://schemas.openxmlformats.org/officeDocument/2006/math" xmlns:v="urn:schemas-microsoft-com:vml" xmlns:wp14="http://schemas.microsoft.com/office/word/2010/wordprocessingDrawing" xmlns:wp="http://schemas.openxmlformats.org/drawingml/2006/wordprocessingDrawing" xmlns:w10="urn:schemas-microsoft-com:office:word" xmlns:w="http://schemas.openxmlformats.org/wordprocessingml/2006/main" xmlns:w14="http://schemas.microsoft.com/office/word/2010/wordml" xmlns:wpg="http://schemas.microsoft.com/office/word/2010/wordprocessingGroup" xmlns:wpi="http://schemas.microsoft.com/office/word/2010/wordprocessingInk" xmlns:wne="http://schemas.microsoft.com/office/word/2006/wordml" xmlns:wps="http://schemas.microsoft.com/office/word/2010/wordprocessingShape" mc:Ignorable="w14 wp14">
   <w:body>
     <w:p>
+      <w:r>
+        <w:t xml:space="preserve">Wymagania i warunki do uruchomienia aplikacji. </w:t>
+      </w:r>
       <w:r>
         <w:rPr>
           <w:noProof/>
@@ -26,7 +29,7 @@
                     </pic:cNvPicPr>
                   </pic:nvPicPr>
                   <pic:blipFill>
-                    <a:blip r:embed="rId5"/>
+                    <a:blip r:embed="rId6"/>
                     <a:stretch>
                       <a:fillRect/>
                     </a:stretch>
@@ -50,15 +53,7 @@
     <w:p/>
     <w:p>
       <w:r>
-        <w:t xml:space="preserve">Niniejszy projekt opisuje dwa zaawansowane algorytmy sortowania. Są to algorytmy: </w:t>
-      </w:r>
-      <w:proofErr w:type="spellStart"/>
-      <w:r>
-        <w:t>Quick</w:t>
-      </w:r>
-      <w:proofErr w:type="spellEnd"/>
-      <w:r>
-        <w:t xml:space="preserve"> Sort oraz Shell Sort. W projekcie tym skupimy się na złożoności obliczeniowej oraz porównaniu czasów uzyskanych dla różnych porcji danych.</w:t>
+        <w:t>Niniejszy projekt opisuje dwa zaawansowane algorytmy sortowania. Są to algorytmy: Quick Sort oraz Shell Sort. W projekcie tym skupimy się na złożoności obliczeniowej oraz porównaniu czasów uzyskanych dla różnych porcji danych.</w:t>
       </w:r>
     </w:p>
     <w:p>
@@ -71,9 +66,9 @@
     </w:p>
     <w:tbl>
       <w:tblPr>
-        <w:tblStyle w:val="Tabela-Siatka"/>
+        <w:tblStyle w:val="TableGrid"/>
         <w:tblW w:w="9322" w:type="dxa"/>
-        <w:tblLook w:val="04A0"/>
+        <w:tblLook w:val="04A0" w:firstRow="1" w:lastRow="0" w:firstColumn="1" w:lastColumn="0" w:noHBand="0" w:noVBand="1"/>
       </w:tblPr>
       <w:tblGrid>
         <w:gridCol w:w="534"/>
@@ -342,15 +337,7 @@
     <w:p/>
     <w:p>
       <w:r>
-        <w:t xml:space="preserve">Zdecydowaliśmy o wyborze technologii języka Java przy pracach nad projektem. Decyzja ta została uwarunkowana doświadczeniem w pracy w tym języku jakim może popisać się zespół. Kolejnym z powodów jest uniezależnienie programów napisanych w Javie od platformy, co likwiduje problem przenośności tworzonego oprogramowania dla celów prezentacji. Szybkość działania aplikacji </w:t>
-      </w:r>
-      <w:proofErr w:type="spellStart"/>
-      <w:r>
-        <w:t>Javowych</w:t>
-      </w:r>
-      <w:proofErr w:type="spellEnd"/>
-      <w:r>
-        <w:t xml:space="preserve"> upewniła nas w podjęciu decyzji wyboru tej technologii jak i świadomość, iż</w:t>
+        <w:t>Zdecydowaliśmy o wyborze technologii języka Java przy pracach nad projektem. Decyzja ta została uwarunkowana doświadczeniem w pracy w tym języku jakim może popisać się zespół. Kolejnym z powodów jest uniezależnienie programów napisanych w Javie od platformy, co likwiduje problem przenośności tworzonego oprogramowania dla celów prezentacji. Szybkość działania aplikacji Javowych upewniła nas w podjęciu decyzji wyboru tej technologii jak i świadomość, iż</w:t>
       </w:r>
       <w:r>
         <w:t xml:space="preserve"> język Java zapewnia </w:t>
@@ -395,9 +382,9 @@
     </w:p>
     <w:tbl>
       <w:tblPr>
-        <w:tblStyle w:val="Tabela-Siatka"/>
+        <w:tblStyle w:val="TableGrid"/>
         <w:tblW w:w="0" w:type="auto"/>
-        <w:tblLook w:val="04A0"/>
+        <w:tblLook w:val="04A0" w:firstRow="1" w:lastRow="0" w:firstColumn="1" w:lastColumn="0" w:noHBand="0" w:noVBand="1"/>
       </w:tblPr>
       <w:tblGrid>
         <w:gridCol w:w="524"/>
@@ -433,14 +420,12 @@
                 <w:bCs/>
               </w:rPr>
             </w:pPr>
-            <w:proofErr w:type="spellStart"/>
             <w:r>
               <w:rPr>
                 <w:bCs/>
               </w:rPr>
               <w:t>QoS</w:t>
             </w:r>
-            <w:proofErr w:type="spellEnd"/>
           </w:p>
         </w:tc>
         <w:tc>
@@ -647,8 +632,6 @@
               </w:rPr>
               <w:t>W5</w:t>
             </w:r>
-            <w:bookmarkStart w:id="0" w:name="_GoBack"/>
-            <w:bookmarkEnd w:id="0"/>
           </w:p>
         </w:tc>
         <w:tc>
@@ -886,7 +869,7 @@
     </w:p>
     <w:p>
       <w:pPr>
-        <w:pStyle w:val="Legenda"/>
+        <w:pStyle w:val="Caption"/>
         <w:rPr>
           <w:b/>
           <w:i w:val="0"/>
@@ -899,25 +882,7 @@
           <w:i w:val="0"/>
           <w:sz w:val="32"/>
         </w:rPr>
-        <w:t xml:space="preserve">Sortowanie </w:t>
-      </w:r>
-      <w:proofErr w:type="spellStart"/>
-      <w:r>
-        <w:rPr>
-          <w:b/>
-          <w:i w:val="0"/>
-          <w:sz w:val="32"/>
-        </w:rPr>
-        <w:t>Quicksort</w:t>
-      </w:r>
-      <w:proofErr w:type="spellEnd"/>
-      <w:r>
-        <w:rPr>
-          <w:b/>
-          <w:i w:val="0"/>
-          <w:sz w:val="32"/>
-        </w:rPr>
-        <w:t>:</w:t>
+        <w:t>Sortowanie Quicksort:</w:t>
       </w:r>
     </w:p>
     <w:p>
@@ -971,7 +936,7 @@
             <o:lock v:ext="edit" aspectratio="t"/>
           </v:shapetype>
           <v:shape id="_x0000_i1025" type="#_x0000_t75" style="width:424.7pt;height:480.55pt">
-            <v:imagedata r:id="rId6" o:title="Untitled Diagram (1)"/>
+            <v:imagedata r:id="rId7" o:title="Untitled Diagram (1)"/>
           </v:shape>
         </w:pict>
       </w:r>
@@ -983,6 +948,7 @@
         </w:tabs>
       </w:pPr>
       <w:r>
+        <w:lastRenderedPageBreak/>
         <w:tab/>
       </w:r>
     </w:p>
@@ -1049,15 +1015,7 @@
         </w:tabs>
       </w:pPr>
       <w:r>
-        <w:t xml:space="preserve">W zmiennej </w:t>
-      </w:r>
-      <w:proofErr w:type="spellStart"/>
-      <w:r>
-        <w:t>pivot</w:t>
-      </w:r>
-      <w:proofErr w:type="spellEnd"/>
-      <w:r>
-        <w:t xml:space="preserve"> zapisujemy element d[i], a w d[i] zapisujemy ostatni element partycji.</w:t>
+        <w:t>W zmiennej pivot zapisujemy element d[i], a w d[i] zapisujemy ostatni element partycji.</w:t>
       </w:r>
     </w:p>
     <w:p>
@@ -1077,31 +1035,7 @@
         </w:tabs>
       </w:pPr>
       <w:r>
-        <w:t xml:space="preserve">Następnie w pętli sterowanej zmienną i przeglądamy kolejne elementy od pierwszego do przedostatniego (ostatni mamy zapamiętany jako </w:t>
-      </w:r>
-      <w:proofErr w:type="spellStart"/>
-      <w:r>
-        <w:t>pivot</w:t>
-      </w:r>
-      <w:proofErr w:type="spellEnd"/>
-      <w:r>
-        <w:t xml:space="preserve">). Po czym sprawdzamy czy i-ty element jest mniejszy od </w:t>
-      </w:r>
-      <w:proofErr w:type="spellStart"/>
-      <w:r>
-        <w:t>pivotu</w:t>
-      </w:r>
-      <w:proofErr w:type="spellEnd"/>
-      <w:r>
-        <w:t xml:space="preserve">, jeśli tak , to trafia on na początek partycji – wymieniamy ze sobą elementy na pozycjach i-tej i </w:t>
-      </w:r>
-      <w:proofErr w:type="spellStart"/>
-      <w:r>
-        <w:t>j-tej</w:t>
-      </w:r>
-      <w:proofErr w:type="spellEnd"/>
-      <w:r>
-        <w:t>. Po tej operacji przesuwamy punkt przedziałowy partycji j.</w:t>
+        <w:t>Następnie w pętli sterowanej zmienną i przeglądamy kolejne elementy od pierwszego do przedostatniego (ostatni mamy zapamiętany jako pivot). Po czym sprawdzamy czy i-ty element jest mniejszy od pivotu, jeśli tak , to trafia on na początek partycji – wymieniamy ze sobą elementy na pozycjach i-tej i j-tej. Po tej operacji przesuwamy punkt przedziałowy partycji j.</w:t>
       </w:r>
     </w:p>
     <w:p>
@@ -1113,21 +1047,8 @@
       <w:r>
         <w:t xml:space="preserve">Gdy działanie pętli się zakończy, to element </w:t>
       </w:r>
-      <w:proofErr w:type="spellStart"/>
-      <w:r>
-        <w:t>j-ty</w:t>
-      </w:r>
-      <w:proofErr w:type="spellEnd"/>
-      <w:r>
-        <w:t xml:space="preserve"> przenosimy na koniec partycji, żeby uzyskać miejsce dla </w:t>
-      </w:r>
-      <w:proofErr w:type="spellStart"/>
-      <w:r>
-        <w:t>pivotu</w:t>
-      </w:r>
-      <w:proofErr w:type="spellEnd"/>
-      <w:r>
-        <w:t>.</w:t>
+      <w:r>
+        <w:t>j-ty przenosimy na koniec partycji, żeby uzyskać miejsce dla pivotu.</w:t>
       </w:r>
       <w:r>
         <w:t xml:space="preserve"> Pierwotna partycja została podzielona na dwie partycje:</w:t>
@@ -1135,7 +1056,7 @@
     </w:p>
     <w:p>
       <w:pPr>
-        <w:pStyle w:val="Akapitzlist"/>
+        <w:pStyle w:val="ListParagraph"/>
         <w:numPr>
           <w:ilvl w:val="0"/>
           <w:numId w:val="1"/>
@@ -1145,25 +1066,12 @@
         </w:tabs>
       </w:pPr>
       <w:r>
-        <w:t xml:space="preserve">Lewą – od pozycji </w:t>
-      </w:r>
-      <w:proofErr w:type="spellStart"/>
-      <w:r>
-        <w:t>left</w:t>
-      </w:r>
-      <w:proofErr w:type="spellEnd"/>
-      <w:r>
-        <w:t xml:space="preserve"> do j – 1, zawiera elementy mniejsze od </w:t>
-      </w:r>
-      <w:proofErr w:type="spellStart"/>
-      <w:r>
-        <w:t>piboty</w:t>
-      </w:r>
-      <w:proofErr w:type="spellEnd"/>
-    </w:p>
-    <w:p>
-      <w:pPr>
-        <w:pStyle w:val="Akapitzlist"/>
+        <w:t>Lewą – od pozycji left do j – 1, zawiera elementy mniejsze od piboty</w:t>
+      </w:r>
+    </w:p>
+    <w:p>
+      <w:pPr>
+        <w:pStyle w:val="ListParagraph"/>
         <w:numPr>
           <w:ilvl w:val="0"/>
           <w:numId w:val="1"/>
@@ -1173,21 +1081,8 @@
         </w:tabs>
       </w:pPr>
       <w:r>
-        <w:t xml:space="preserve">Prawą – od pozycji j + 1 do </w:t>
-      </w:r>
-      <w:proofErr w:type="spellStart"/>
-      <w:r>
-        <w:t>right</w:t>
-      </w:r>
-      <w:proofErr w:type="spellEnd"/>
-      <w:r>
-        <w:t xml:space="preserve">, zawiera elementy większe lub równe od </w:t>
-      </w:r>
-      <w:proofErr w:type="spellStart"/>
-      <w:r>
-        <w:t>piwotu</w:t>
-      </w:r>
-      <w:proofErr w:type="spellEnd"/>
+        <w:t>Prawą – od pozycji j + 1 do right, zawiera elementy większe lub równe od piwotu</w:t>
+      </w:r>
     </w:p>
     <w:p>
       <w:pPr>
@@ -1457,10 +1352,10 @@
                     </pic:cNvPicPr>
                   </pic:nvPicPr>
                   <pic:blipFill>
-                    <a:blip r:embed="rId7">
+                    <a:blip r:embed="rId8">
                       <a:extLst>
                         <a:ext uri="{28A0092B-C50C-407E-A947-70E740481C1C}">
-                          <a14:useLocalDpi xmlns:a14="http://schemas.microsoft.com/office/drawing/2010/main" xmlns:wps="http://schemas.microsoft.com/office/word/2010/wordprocessingShape" xmlns:wpi="http://schemas.microsoft.com/office/word/2010/wordprocessingInk" xmlns:wpg="http://schemas.microsoft.com/office/word/2010/wordprocessingGroup" xmlns:w14="http://schemas.microsoft.com/office/word/2010/wordml" xmlns:w="http://schemas.openxmlformats.org/wordprocessingml/2006/main" xmlns:w10="urn:schemas-microsoft-com:office:word" xmlns:wp14="http://schemas.microsoft.com/office/word/2010/wordprocessingDrawing" xmlns:v="urn:schemas-microsoft-com:vml" xmlns:o="urn:schemas-microsoft-com:office:office" xmlns:mc="http://schemas.openxmlformats.org/markup-compatibility/2006" xmlns:wpc="http://schemas.microsoft.com/office/word/2010/wordprocessingCanvas" xmlns="" val="0"/>
+                          <a14:useLocalDpi xmlns:a14="http://schemas.microsoft.com/office/drawing/2010/main" val="0"/>
                         </a:ext>
                       </a:extLst>
                     </a:blip>
@@ -1675,7 +1570,7 @@
                     <pic:cNvPicPr/>
                   </pic:nvPicPr>
                   <pic:blipFill>
-                    <a:blip r:embed="rId8"/>
+                    <a:blip r:embed="rId9"/>
                     <a:stretch>
                       <a:fillRect/>
                     </a:stretch>
@@ -1806,8 +1701,109 @@
     <w:p>
       <w:pPr>
         <w:spacing w:after="0" w:line="240" w:lineRule="auto"/>
+        <w:jc w:val="center"/>
+        <w:rPr>
+          <w:b/>
+          <w:sz w:val="32"/>
+        </w:rPr>
+      </w:pPr>
+      <w:r>
+        <w:rPr>
+          <w:b/>
+          <w:sz w:val="32"/>
+        </w:rPr>
+        <w:t>Wymagania i wa</w:t>
+      </w:r>
+      <w:r>
+        <w:rPr>
+          <w:b/>
+          <w:sz w:val="32"/>
+        </w:rPr>
+        <w:t>runki do uruchomienia aplikacji</w:t>
+      </w:r>
+    </w:p>
+    <w:p>
+      <w:pPr>
+        <w:spacing w:after="0" w:line="240" w:lineRule="auto"/>
         <w:jc w:val="both"/>
       </w:pPr>
+    </w:p>
+    <w:p>
+      <w:pPr>
+        <w:spacing w:after="0" w:line="240" w:lineRule="auto"/>
+        <w:jc w:val="both"/>
+      </w:pPr>
+      <w:r>
+        <w:t xml:space="preserve">Komputer z zainstalowaną </w:t>
+      </w:r>
+      <w:r>
+        <w:t>javą</w:t>
+      </w:r>
+      <w:r>
+        <w:t xml:space="preserve"> w wersji 1.8</w:t>
+      </w:r>
+    </w:p>
+    <w:p>
+      <w:pPr>
+        <w:spacing w:after="0" w:line="240" w:lineRule="auto"/>
+        <w:jc w:val="both"/>
+      </w:pPr>
+    </w:p>
+    <w:p>
+      <w:pPr>
+        <w:spacing w:after="0" w:line="240" w:lineRule="auto"/>
+        <w:jc w:val="center"/>
+        <w:rPr>
+          <w:b/>
+          <w:sz w:val="32"/>
+        </w:rPr>
+      </w:pPr>
+      <w:r>
+        <w:rPr>
+          <w:b/>
+          <w:sz w:val="32"/>
+        </w:rPr>
+        <w:t>Charakterystyka</w:t>
+      </w:r>
+      <w:r>
+        <w:rPr>
+          <w:b/>
+          <w:sz w:val="32"/>
+        </w:rPr>
+        <w:t xml:space="preserve"> środowiska implementacyjnego. Konfiguracja</w:t>
+      </w:r>
+    </w:p>
+    <w:p>
+      <w:pPr>
+        <w:spacing w:after="0" w:line="240" w:lineRule="auto"/>
+        <w:jc w:val="both"/>
+      </w:pPr>
+    </w:p>
+    <w:p>
+      <w:pPr>
+        <w:spacing w:after="0" w:line="240" w:lineRule="auto"/>
+        <w:jc w:val="both"/>
+      </w:pPr>
+      <w:r>
+        <w:rPr>
+          <w:b/>
+        </w:rPr>
+        <w:t>NetBeans</w:t>
+      </w:r>
+      <w:r>
+        <w:t xml:space="preserve"> - </w:t>
+      </w:r>
+      <w:r>
+        <w:t>zintegrowane środowisko programistyczne dla języka Java, którego głównym celem jest przyś</w:t>
+      </w:r>
+      <w:r>
+        <w:t>pieszenie budowy aplikacji. Dodatkowo posiada</w:t>
+      </w:r>
+      <w:bookmarkStart w:id="0" w:name="_GoBack"/>
+      <w:bookmarkEnd w:id="0"/>
+      <w:r>
+        <w:t xml:space="preserve"> Swing GUI Builder, który pomaga w prosty sposób tworzyć przyjazne dla użytkownika interfejsy graficzne.</w:t>
+      </w:r>
     </w:p>
     <w:sectPr>
       <w:pgSz w:w="11906" w:h="16838"/>
@@ -1821,7 +1817,7 @@
 </file>
 
 <file path=word/numbering.xml><?xml version="1.0" encoding="utf-8"?>
-<w:numbering xmlns:ve="http://schemas.openxmlformats.org/markup-compatibility/2006" xmlns:o="urn:schemas-microsoft-com:office:office" xmlns:r="http://schemas.openxmlformats.org/officeDocument/2006/relationships" xmlns:m="http://schemas.openxmlformats.org/officeDocument/2006/math" xmlns:v="urn:schemas-microsoft-com:vml" xmlns:wp="http://schemas.openxmlformats.org/drawingml/2006/wordprocessingDrawing" xmlns:w10="urn:schemas-microsoft-com:office:word" xmlns:w="http://schemas.openxmlformats.org/wordprocessingml/2006/main" xmlns:wne="http://schemas.microsoft.com/office/word/2006/wordml">
+<w:numbering xmlns:wpc="http://schemas.microsoft.com/office/word/2010/wordprocessingCanvas" xmlns:mc="http://schemas.openxmlformats.org/markup-compatibility/2006" xmlns:o="urn:schemas-microsoft-com:office:office" xmlns:r="http://schemas.openxmlformats.org/officeDocument/2006/relationships" xmlns:m="http://schemas.openxmlformats.org/officeDocument/2006/math" xmlns:v="urn:schemas-microsoft-com:vml" xmlns:wp14="http://schemas.microsoft.com/office/word/2010/wordprocessingDrawing" xmlns:wp="http://schemas.openxmlformats.org/drawingml/2006/wordprocessingDrawing" xmlns:w10="urn:schemas-microsoft-com:office:word" xmlns:w="http://schemas.openxmlformats.org/wordprocessingml/2006/main" xmlns:w14="http://schemas.microsoft.com/office/word/2010/wordml" xmlns:wpg="http://schemas.microsoft.com/office/word/2010/wordprocessingGroup" xmlns:wpi="http://schemas.microsoft.com/office/word/2010/wordprocessingInk" xmlns:wne="http://schemas.microsoft.com/office/word/2006/wordml" xmlns:wps="http://schemas.microsoft.com/office/word/2010/wordprocessingShape" mc:Ignorable="w14 wp14">
   <w:abstractNum w:abstractNumId="0">
     <w:nsid w:val="33964AC3"/>
     <w:multiLevelType w:val="hybridMultilevel"/>
@@ -1942,7 +1938,7 @@
 </file>
 
 <file path=word/styles.xml><?xml version="1.0" encoding="utf-8"?>
-<w:styles xmlns:r="http://schemas.openxmlformats.org/officeDocument/2006/relationships" xmlns:w="http://schemas.openxmlformats.org/wordprocessingml/2006/main">
+<w:styles xmlns:mc="http://schemas.openxmlformats.org/markup-compatibility/2006" xmlns:r="http://schemas.openxmlformats.org/officeDocument/2006/relationships" xmlns:w="http://schemas.openxmlformats.org/wordprocessingml/2006/main" xmlns:w14="http://schemas.microsoft.com/office/word/2010/wordml" mc:Ignorable="w14">
   <w:docDefaults>
     <w:rPrDefault>
       <w:rPr>
@@ -2093,7 +2089,7 @@
     <w:lsdException w:name="Bibliography" w:uiPriority="37"/>
     <w:lsdException w:name="TOC Heading" w:uiPriority="39" w:qFormat="1"/>
   </w:latentStyles>
-  <w:style w:type="paragraph" w:default="1" w:styleId="Normalny">
+  <w:style w:type="paragraph" w:default="1" w:styleId="Normal">
     <w:name w:val="Normal"/>
     <w:qFormat/>
     <w:rsid w:val="000E5292"/>
@@ -2101,18 +2097,17 @@
       <w:spacing w:after="200" w:line="276" w:lineRule="auto"/>
     </w:pPr>
   </w:style>
-  <w:style w:type="character" w:default="1" w:styleId="Domylnaczcionkaakapitu">
+  <w:style w:type="character" w:default="1" w:styleId="DefaultParagraphFont">
     <w:name w:val="Default Paragraph Font"/>
     <w:uiPriority w:val="1"/>
     <w:semiHidden/>
     <w:unhideWhenUsed/>
   </w:style>
-  <w:style w:type="table" w:default="1" w:styleId="Standardowy">
+  <w:style w:type="table" w:default="1" w:styleId="TableNormal">
     <w:name w:val="Normal Table"/>
     <w:uiPriority w:val="99"/>
     <w:semiHidden/>
     <w:unhideWhenUsed/>
-    <w:qFormat/>
     <w:tblPr>
       <w:tblInd w:w="0" w:type="dxa"/>
       <w:tblCellMar>
@@ -2123,16 +2118,16 @@
       </w:tblCellMar>
     </w:tblPr>
   </w:style>
-  <w:style w:type="numbering" w:default="1" w:styleId="Bezlisty">
+  <w:style w:type="numbering" w:default="1" w:styleId="NoList">
     <w:name w:val="No List"/>
     <w:uiPriority w:val="99"/>
     <w:semiHidden/>
     <w:unhideWhenUsed/>
   </w:style>
-  <w:style w:type="character" w:customStyle="1" w:styleId="TekstdymkaZnak">
-    <w:name w:val="Tekst dymka Znak"/>
-    <w:basedOn w:val="Domylnaczcionkaakapitu"/>
-    <w:link w:val="Tekstdymka"/>
+  <w:style w:type="character" w:customStyle="1" w:styleId="BalloonTextChar">
+    <w:name w:val="Balloon Text Char"/>
+    <w:basedOn w:val="DefaultParagraphFont"/>
+    <w:link w:val="BalloonText"/>
     <w:uiPriority w:val="99"/>
     <w:semiHidden/>
     <w:qFormat/>
@@ -2145,8 +2140,8 @@
   </w:style>
   <w:style w:type="paragraph" w:customStyle="1" w:styleId="Heading">
     <w:name w:val="Heading"/>
-    <w:basedOn w:val="Normalny"/>
-    <w:next w:val="Tekstpodstawowy"/>
+    <w:basedOn w:val="Normal"/>
+    <w:next w:val="BodyText"/>
     <w:qFormat/>
     <w:rsid w:val="00756C6A"/>
     <w:pPr>
@@ -2159,25 +2154,25 @@
       <w:szCs w:val="28"/>
     </w:rPr>
   </w:style>
-  <w:style w:type="paragraph" w:styleId="Tekstpodstawowy">
+  <w:style w:type="paragraph" w:styleId="BodyText">
     <w:name w:val="Body Text"/>
-    <w:basedOn w:val="Normalny"/>
+    <w:basedOn w:val="Normal"/>
     <w:rsid w:val="00756C6A"/>
     <w:pPr>
       <w:spacing w:after="140" w:line="288" w:lineRule="auto"/>
     </w:pPr>
   </w:style>
-  <w:style w:type="paragraph" w:styleId="Lista">
+  <w:style w:type="paragraph" w:styleId="List">
     <w:name w:val="List"/>
-    <w:basedOn w:val="Tekstpodstawowy"/>
+    <w:basedOn w:val="BodyText"/>
     <w:rsid w:val="00756C6A"/>
     <w:rPr>
       <w:rFonts w:cs="FreeSans"/>
     </w:rPr>
   </w:style>
-  <w:style w:type="paragraph" w:styleId="Legenda">
+  <w:style w:type="paragraph" w:styleId="Caption">
     <w:name w:val="caption"/>
-    <w:basedOn w:val="Normalny"/>
+    <w:basedOn w:val="Normal"/>
     <w:qFormat/>
     <w:rsid w:val="00756C6A"/>
     <w:pPr>
@@ -2194,7 +2189,7 @@
   </w:style>
   <w:style w:type="paragraph" w:customStyle="1" w:styleId="Index">
     <w:name w:val="Index"/>
-    <w:basedOn w:val="Normalny"/>
+    <w:basedOn w:val="Normal"/>
     <w:qFormat/>
     <w:rsid w:val="00756C6A"/>
     <w:pPr>
@@ -2204,10 +2199,10 @@
       <w:rFonts w:cs="FreeSans"/>
     </w:rPr>
   </w:style>
-  <w:style w:type="paragraph" w:styleId="Tekstdymka">
+  <w:style w:type="paragraph" w:styleId="BalloonText">
     <w:name w:val="Balloon Text"/>
-    <w:basedOn w:val="Normalny"/>
-    <w:link w:val="TekstdymkaZnak"/>
+    <w:basedOn w:val="Normal"/>
+    <w:link w:val="BalloonTextChar"/>
     <w:uiPriority w:val="99"/>
     <w:semiHidden/>
     <w:unhideWhenUsed/>
@@ -2224,13 +2219,13 @@
   </w:style>
   <w:style w:type="paragraph" w:customStyle="1" w:styleId="TableContents">
     <w:name w:val="Table Contents"/>
-    <w:basedOn w:val="Normalny"/>
+    <w:basedOn w:val="Normal"/>
     <w:qFormat/>
     <w:rsid w:val="00756C6A"/>
   </w:style>
-  <w:style w:type="paragraph" w:styleId="Akapitzlist">
+  <w:style w:type="paragraph" w:styleId="ListParagraph">
     <w:name w:val="List Paragraph"/>
-    <w:basedOn w:val="Normalny"/>
+    <w:basedOn w:val="Normal"/>
     <w:uiPriority w:val="34"/>
     <w:qFormat/>
     <w:rsid w:val="001F3239"/>
@@ -2239,9 +2234,9 @@
       <w:contextualSpacing/>
     </w:pPr>
   </w:style>
-  <w:style w:type="table" w:styleId="Tabela-Siatka">
+  <w:style w:type="table" w:styleId="TableGrid">
     <w:name w:val="Table Grid"/>
-    <w:basedOn w:val="Standardowy"/>
+    <w:basedOn w:val="TableNormal"/>
     <w:uiPriority w:val="59"/>
     <w:rsid w:val="00901766"/>
     <w:tblPr>

--- a/Referat1.docx
+++ b/Referat1.docx
@@ -1,11 +1,8 @@
 
 <file path=word/document.xml><?xml version="1.0" encoding="utf-8"?>
-<w:document xmlns:wpc="http://schemas.microsoft.com/office/word/2010/wordprocessingCanvas" xmlns:mc="http://schemas.openxmlformats.org/markup-compatibility/2006" xmlns:o="urn:schemas-microsoft-com:office:office" xmlns:r="http://schemas.openxmlformats.org/officeDocument/2006/relationships" xmlns:m="http://schemas.openxmlformats.org/officeDocument/2006/math" xmlns:v="urn:schemas-microsoft-com:vml" xmlns:wp14="http://schemas.microsoft.com/office/word/2010/wordprocessingDrawing" xmlns:wp="http://schemas.openxmlformats.org/drawingml/2006/wordprocessingDrawing" xmlns:w10="urn:schemas-microsoft-com:office:word" xmlns:w="http://schemas.openxmlformats.org/wordprocessingml/2006/main" xmlns:w14="http://schemas.microsoft.com/office/word/2010/wordml" xmlns:wpg="http://schemas.microsoft.com/office/word/2010/wordprocessingGroup" xmlns:wpi="http://schemas.microsoft.com/office/word/2010/wordprocessingInk" xmlns:wne="http://schemas.microsoft.com/office/word/2006/wordml" xmlns:wps="http://schemas.microsoft.com/office/word/2010/wordprocessingShape" mc:Ignorable="w14 wp14">
+<w:document xmlns:ve="http://schemas.openxmlformats.org/markup-compatibility/2006" xmlns:o="urn:schemas-microsoft-com:office:office" xmlns:r="http://schemas.openxmlformats.org/officeDocument/2006/relationships" xmlns:m="http://schemas.openxmlformats.org/officeDocument/2006/math" xmlns:v="urn:schemas-microsoft-com:vml" xmlns:wp="http://schemas.openxmlformats.org/drawingml/2006/wordprocessingDrawing" xmlns:w10="urn:schemas-microsoft-com:office:word" xmlns:w="http://schemas.openxmlformats.org/wordprocessingml/2006/main" xmlns:wne="http://schemas.microsoft.com/office/word/2006/wordml">
   <w:body>
     <w:p>
-      <w:r>
-        <w:t xml:space="preserve">Wymagania i warunki do uruchomienia aplikacji. </w:t>
-      </w:r>
       <w:r>
         <w:rPr>
           <w:noProof/>
@@ -29,7 +26,7 @@
                     </pic:cNvPicPr>
                   </pic:nvPicPr>
                   <pic:blipFill>
-                    <a:blip r:embed="rId6"/>
+                    <a:blip r:embed="rId5"/>
                     <a:stretch>
                       <a:fillRect/>
                     </a:stretch>
@@ -53,7 +50,15 @@
     <w:p/>
     <w:p>
       <w:r>
-        <w:t>Niniejszy projekt opisuje dwa zaawansowane algorytmy sortowania. Są to algorytmy: Quick Sort oraz Shell Sort. W projekcie tym skupimy się na złożoności obliczeniowej oraz porównaniu czasów uzyskanych dla różnych porcji danych.</w:t>
+        <w:t xml:space="preserve">Niniejszy projekt opisuje dwa zaawansowane algorytmy sortowania. Są to algorytmy: </w:t>
+      </w:r>
+      <w:proofErr w:type="spellStart"/>
+      <w:r>
+        <w:t>Quick</w:t>
+      </w:r>
+      <w:proofErr w:type="spellEnd"/>
+      <w:r>
+        <w:t xml:space="preserve"> Sort oraz Shell Sort. W projekcie tym skupimy się na złożoności obliczeniowej oraz porównaniu czasów uzyskanych dla różnych porcji danych.</w:t>
       </w:r>
     </w:p>
     <w:p>
@@ -66,9 +71,9 @@
     </w:p>
     <w:tbl>
       <w:tblPr>
-        <w:tblStyle w:val="TableGrid"/>
+        <w:tblStyle w:val="Tabela-Siatka"/>
         <w:tblW w:w="9322" w:type="dxa"/>
-        <w:tblLook w:val="04A0" w:firstRow="1" w:lastRow="0" w:firstColumn="1" w:lastColumn="0" w:noHBand="0" w:noVBand="1"/>
+        <w:tblLook w:val="04A0"/>
       </w:tblPr>
       <w:tblGrid>
         <w:gridCol w:w="534"/>
@@ -337,7 +342,15 @@
     <w:p/>
     <w:p>
       <w:r>
-        <w:t>Zdecydowaliśmy o wyborze technologii języka Java przy pracach nad projektem. Decyzja ta została uwarunkowana doświadczeniem w pracy w tym języku jakim może popisać się zespół. Kolejnym z powodów jest uniezależnienie programów napisanych w Javie od platformy, co likwiduje problem przenośności tworzonego oprogramowania dla celów prezentacji. Szybkość działania aplikacji Javowych upewniła nas w podjęciu decyzji wyboru tej technologii jak i świadomość, iż</w:t>
+        <w:t xml:space="preserve">Zdecydowaliśmy o wyborze technologii języka Java przy pracach nad projektem. Decyzja ta została uwarunkowana doświadczeniem w pracy w tym języku jakim może popisać się zespół. Kolejnym z powodów jest uniezależnienie programów napisanych w Javie od platformy, co likwiduje problem przenośności tworzonego oprogramowania dla celów prezentacji. Szybkość działania aplikacji </w:t>
+      </w:r>
+      <w:proofErr w:type="spellStart"/>
+      <w:r>
+        <w:t>Javowych</w:t>
+      </w:r>
+      <w:proofErr w:type="spellEnd"/>
+      <w:r>
+        <w:t xml:space="preserve"> upewniła nas w podjęciu decyzji wyboru tej technologii jak i świadomość, iż</w:t>
       </w:r>
       <w:r>
         <w:t xml:space="preserve"> język Java zapewnia </w:t>
@@ -382,9 +395,9 @@
     </w:p>
     <w:tbl>
       <w:tblPr>
-        <w:tblStyle w:val="TableGrid"/>
+        <w:tblStyle w:val="Tabela-Siatka"/>
         <w:tblW w:w="0" w:type="auto"/>
-        <w:tblLook w:val="04A0" w:firstRow="1" w:lastRow="0" w:firstColumn="1" w:lastColumn="0" w:noHBand="0" w:noVBand="1"/>
+        <w:tblLook w:val="04A0"/>
       </w:tblPr>
       <w:tblGrid>
         <w:gridCol w:w="524"/>
@@ -420,12 +433,14 @@
                 <w:bCs/>
               </w:rPr>
             </w:pPr>
+            <w:proofErr w:type="spellStart"/>
             <w:r>
               <w:rPr>
                 <w:bCs/>
               </w:rPr>
               <w:t>QoS</w:t>
             </w:r>
+            <w:proofErr w:type="spellEnd"/>
           </w:p>
         </w:tc>
         <w:tc>
@@ -632,6 +647,8 @@
               </w:rPr>
               <w:t>W5</w:t>
             </w:r>
+            <w:bookmarkStart w:id="0" w:name="_GoBack"/>
+            <w:bookmarkEnd w:id="0"/>
           </w:p>
         </w:tc>
         <w:tc>
@@ -869,7 +886,7 @@
     </w:p>
     <w:p>
       <w:pPr>
-        <w:pStyle w:val="Caption"/>
+        <w:pStyle w:val="Legenda"/>
         <w:rPr>
           <w:b/>
           <w:i w:val="0"/>
@@ -882,7 +899,25 @@
           <w:i w:val="0"/>
           <w:sz w:val="32"/>
         </w:rPr>
-        <w:t>Sortowanie Quicksort:</w:t>
+        <w:t xml:space="preserve">Sortowanie </w:t>
+      </w:r>
+      <w:proofErr w:type="spellStart"/>
+      <w:r>
+        <w:rPr>
+          <w:b/>
+          <w:i w:val="0"/>
+          <w:sz w:val="32"/>
+        </w:rPr>
+        <w:t>Quicksort</w:t>
+      </w:r>
+      <w:proofErr w:type="spellEnd"/>
+      <w:r>
+        <w:rPr>
+          <w:b/>
+          <w:i w:val="0"/>
+          <w:sz w:val="32"/>
+        </w:rPr>
+        <w:t>:</w:t>
       </w:r>
     </w:p>
     <w:p>
@@ -936,7 +971,7 @@
             <o:lock v:ext="edit" aspectratio="t"/>
           </v:shapetype>
           <v:shape id="_x0000_i1025" type="#_x0000_t75" style="width:424.7pt;height:480.55pt">
-            <v:imagedata r:id="rId7" o:title="Untitled Diagram (1)"/>
+            <v:imagedata r:id="rId6" o:title="Untitled Diagram (1)"/>
           </v:shape>
         </w:pict>
       </w:r>
@@ -948,7 +983,6 @@
         </w:tabs>
       </w:pPr>
       <w:r>
-        <w:lastRenderedPageBreak/>
         <w:tab/>
       </w:r>
     </w:p>
@@ -1015,7 +1049,15 @@
         </w:tabs>
       </w:pPr>
       <w:r>
-        <w:t>W zmiennej pivot zapisujemy element d[i], a w d[i] zapisujemy ostatni element partycji.</w:t>
+        <w:t xml:space="preserve">W zmiennej </w:t>
+      </w:r>
+      <w:proofErr w:type="spellStart"/>
+      <w:r>
+        <w:t>pivot</w:t>
+      </w:r>
+      <w:proofErr w:type="spellEnd"/>
+      <w:r>
+        <w:t xml:space="preserve"> zapisujemy element d[i], a w d[i] zapisujemy ostatni element partycji.</w:t>
       </w:r>
     </w:p>
     <w:p>
@@ -1035,7 +1077,31 @@
         </w:tabs>
       </w:pPr>
       <w:r>
-        <w:t>Następnie w pętli sterowanej zmienną i przeglądamy kolejne elementy od pierwszego do przedostatniego (ostatni mamy zapamiętany jako pivot). Po czym sprawdzamy czy i-ty element jest mniejszy od pivotu, jeśli tak , to trafia on na początek partycji – wymieniamy ze sobą elementy na pozycjach i-tej i j-tej. Po tej operacji przesuwamy punkt przedziałowy partycji j.</w:t>
+        <w:t xml:space="preserve">Następnie w pętli sterowanej zmienną i przeglądamy kolejne elementy od pierwszego do przedostatniego (ostatni mamy zapamiętany jako </w:t>
+      </w:r>
+      <w:proofErr w:type="spellStart"/>
+      <w:r>
+        <w:t>pivot</w:t>
+      </w:r>
+      <w:proofErr w:type="spellEnd"/>
+      <w:r>
+        <w:t xml:space="preserve">). Po czym sprawdzamy czy i-ty element jest mniejszy od </w:t>
+      </w:r>
+      <w:proofErr w:type="spellStart"/>
+      <w:r>
+        <w:t>pivotu</w:t>
+      </w:r>
+      <w:proofErr w:type="spellEnd"/>
+      <w:r>
+        <w:t xml:space="preserve">, jeśli tak , to trafia on na początek partycji – wymieniamy ze sobą elementy na pozycjach i-tej i </w:t>
+      </w:r>
+      <w:proofErr w:type="spellStart"/>
+      <w:r>
+        <w:t>j-tej</w:t>
+      </w:r>
+      <w:proofErr w:type="spellEnd"/>
+      <w:r>
+        <w:t>. Po tej operacji przesuwamy punkt przedziałowy partycji j.</w:t>
       </w:r>
     </w:p>
     <w:p>
@@ -1047,8 +1113,21 @@
       <w:r>
         <w:t xml:space="preserve">Gdy działanie pętli się zakończy, to element </w:t>
       </w:r>
-      <w:r>
-        <w:t>j-ty przenosimy na koniec partycji, żeby uzyskać miejsce dla pivotu.</w:t>
+      <w:proofErr w:type="spellStart"/>
+      <w:r>
+        <w:t>j-ty</w:t>
+      </w:r>
+      <w:proofErr w:type="spellEnd"/>
+      <w:r>
+        <w:t xml:space="preserve"> przenosimy na koniec partycji, żeby uzyskać miejsce dla </w:t>
+      </w:r>
+      <w:proofErr w:type="spellStart"/>
+      <w:r>
+        <w:t>pivotu</w:t>
+      </w:r>
+      <w:proofErr w:type="spellEnd"/>
+      <w:r>
+        <w:t>.</w:t>
       </w:r>
       <w:r>
         <w:t xml:space="preserve"> Pierwotna partycja została podzielona na dwie partycje:</w:t>
@@ -1056,7 +1135,7 @@
     </w:p>
     <w:p>
       <w:pPr>
-        <w:pStyle w:val="ListParagraph"/>
+        <w:pStyle w:val="Akapitzlist"/>
         <w:numPr>
           <w:ilvl w:val="0"/>
           <w:numId w:val="1"/>
@@ -1066,12 +1145,25 @@
         </w:tabs>
       </w:pPr>
       <w:r>
-        <w:t>Lewą – od pozycji left do j – 1, zawiera elementy mniejsze od piboty</w:t>
-      </w:r>
-    </w:p>
-    <w:p>
-      <w:pPr>
-        <w:pStyle w:val="ListParagraph"/>
+        <w:t xml:space="preserve">Lewą – od pozycji </w:t>
+      </w:r>
+      <w:proofErr w:type="spellStart"/>
+      <w:r>
+        <w:t>left</w:t>
+      </w:r>
+      <w:proofErr w:type="spellEnd"/>
+      <w:r>
+        <w:t xml:space="preserve"> do j – 1, zawiera elementy mniejsze od </w:t>
+      </w:r>
+      <w:proofErr w:type="spellStart"/>
+      <w:r>
+        <w:t>piboty</w:t>
+      </w:r>
+      <w:proofErr w:type="spellEnd"/>
+    </w:p>
+    <w:p>
+      <w:pPr>
+        <w:pStyle w:val="Akapitzlist"/>
         <w:numPr>
           <w:ilvl w:val="0"/>
           <w:numId w:val="1"/>
@@ -1081,8 +1173,21 @@
         </w:tabs>
       </w:pPr>
       <w:r>
-        <w:t>Prawą – od pozycji j + 1 do right, zawiera elementy większe lub równe od piwotu</w:t>
-      </w:r>
+        <w:t xml:space="preserve">Prawą – od pozycji j + 1 do </w:t>
+      </w:r>
+      <w:proofErr w:type="spellStart"/>
+      <w:r>
+        <w:t>right</w:t>
+      </w:r>
+      <w:proofErr w:type="spellEnd"/>
+      <w:r>
+        <w:t xml:space="preserve">, zawiera elementy większe lub równe od </w:t>
+      </w:r>
+      <w:proofErr w:type="spellStart"/>
+      <w:r>
+        <w:t>piwotu</w:t>
+      </w:r>
+      <w:proofErr w:type="spellEnd"/>
     </w:p>
     <w:p>
       <w:pPr>
@@ -1127,6 +1232,15 @@
           <w:shd w:val="clear" w:color="auto" w:fill="FFFFFF"/>
         </w:rPr>
       </w:pPr>
+      <w:r>
+        <w:rPr>
+          <w:rFonts w:cs="Arial"/>
+          <w:color w:val="000000"/>
+          <w:szCs w:val="20"/>
+          <w:shd w:val="clear" w:color="auto" w:fill="FFFFFF"/>
+        </w:rPr>
+        <w:t>Złożoność obliczeniowa: O(n log n)</w:t>
+      </w:r>
     </w:p>
     <w:p>
       <w:pPr>
@@ -1352,10 +1466,10 @@
                     </pic:cNvPicPr>
                   </pic:nvPicPr>
                   <pic:blipFill>
-                    <a:blip r:embed="rId8">
+                    <a:blip r:embed="rId7">
                       <a:extLst>
                         <a:ext uri="{28A0092B-C50C-407E-A947-70E740481C1C}">
-                          <a14:useLocalDpi xmlns:a14="http://schemas.microsoft.com/office/drawing/2010/main" val="0"/>
+                          <a14:useLocalDpi xmlns="" xmlns:wpc="http://schemas.microsoft.com/office/word/2010/wordprocessingCanvas" xmlns:mc="http://schemas.openxmlformats.org/markup-compatibility/2006" xmlns:o="urn:schemas-microsoft-com:office:office" xmlns:v="urn:schemas-microsoft-com:vml" xmlns:wp14="http://schemas.microsoft.com/office/word/2010/wordprocessingDrawing" xmlns:w10="urn:schemas-microsoft-com:office:word" xmlns:w="http://schemas.openxmlformats.org/wordprocessingml/2006/main" xmlns:w14="http://schemas.microsoft.com/office/word/2010/wordml" xmlns:wpg="http://schemas.microsoft.com/office/word/2010/wordprocessingGroup" xmlns:wpi="http://schemas.microsoft.com/office/word/2010/wordprocessingInk" xmlns:wps="http://schemas.microsoft.com/office/word/2010/wordprocessingShape" xmlns:a14="http://schemas.microsoft.com/office/drawing/2010/main" val="0"/>
                         </a:ext>
                       </a:extLst>
                     </a:blip>
@@ -1503,6 +1617,14 @@
       <w:pPr>
         <w:spacing w:after="0" w:line="240" w:lineRule="auto"/>
       </w:pPr>
+      <w:r>
+        <w:t>Złożoność pamięciowa O(1).</w:t>
+      </w:r>
+    </w:p>
+    <w:p>
+      <w:pPr>
+        <w:spacing w:after="0" w:line="240" w:lineRule="auto"/>
+      </w:pPr>
     </w:p>
     <w:p>
       <w:pPr>
@@ -1570,7 +1692,7 @@
                     <pic:cNvPicPr/>
                   </pic:nvPicPr>
                   <pic:blipFill>
-                    <a:blip r:embed="rId9"/>
+                    <a:blip r:embed="rId8"/>
                     <a:stretch>
                       <a:fillRect/>
                     </a:stretch>
@@ -1700,17 +1822,129 @@
     </w:p>
     <w:p>
       <w:pPr>
-        <w:spacing w:after="0" w:line="240" w:lineRule="auto"/>
         <w:jc w:val="center"/>
         <w:rPr>
           <w:b/>
+          <w:bCs/>
+          <w:noProof/>
           <w:sz w:val="32"/>
-        </w:rPr>
-      </w:pPr>
-      <w:r>
-        <w:rPr>
-          <w:b/>
+          <w:szCs w:val="24"/>
+          <w:lang w:eastAsia="pl-PL"/>
+        </w:rPr>
+      </w:pPr>
+      <w:r>
+        <w:rPr>
+          <w:b/>
+          <w:bCs/>
+          <w:noProof/>
           <w:sz w:val="32"/>
+          <w:szCs w:val="24"/>
+          <w:lang w:eastAsia="pl-PL"/>
+        </w:rPr>
+        <w:t>Diagram</w:t>
+      </w:r>
+      <w:r>
+        <w:rPr>
+          <w:b/>
+          <w:bCs/>
+          <w:noProof/>
+          <w:sz w:val="32"/>
+          <w:szCs w:val="24"/>
+          <w:lang w:eastAsia="pl-PL"/>
+        </w:rPr>
+        <w:t xml:space="preserve"> </w:t>
+      </w:r>
+      <w:r>
+        <w:rPr>
+          <w:b/>
+          <w:sz w:val="28"/>
+        </w:rPr>
+        <w:t>DFD</w:t>
+      </w:r>
+    </w:p>
+    <w:p>
+      <w:pPr>
+        <w:spacing w:after="0" w:line="240" w:lineRule="auto"/>
+      </w:pPr>
+    </w:p>
+    <w:p>
+      <w:pPr>
+        <w:spacing w:after="0" w:line="240" w:lineRule="auto"/>
+        <w:jc w:val="center"/>
+      </w:pPr>
+      <w:r>
+        <w:rPr>
+          <w:noProof/>
+          <w:lang w:eastAsia="pl-PL"/>
+        </w:rPr>
+        <w:drawing>
+          <wp:inline distT="0" distB="0" distL="0" distR="0">
+            <wp:extent cx="4011647" cy="3420858"/>
+            <wp:effectExtent l="19050" t="0" r="7903" b="0"/>
+            <wp:docPr id="5" name="Obraz 4" descr="DFD.png"/>
+            <wp:cNvGraphicFramePr>
+              <a:graphicFrameLocks xmlns:a="http://schemas.openxmlformats.org/drawingml/2006/main" noChangeAspect="1"/>
+            </wp:cNvGraphicFramePr>
+            <a:graphic xmlns:a="http://schemas.openxmlformats.org/drawingml/2006/main">
+              <a:graphicData uri="http://schemas.openxmlformats.org/drawingml/2006/picture">
+                <pic:pic xmlns:pic="http://schemas.openxmlformats.org/drawingml/2006/picture">
+                  <pic:nvPicPr>
+                    <pic:cNvPr id="0" name="DFD.png"/>
+                    <pic:cNvPicPr/>
+                  </pic:nvPicPr>
+                  <pic:blipFill>
+                    <a:blip r:embed="rId9"/>
+                    <a:stretch>
+                      <a:fillRect/>
+                    </a:stretch>
+                  </pic:blipFill>
+                  <pic:spPr>
+                    <a:xfrm>
+                      <a:off x="0" y="0"/>
+                      <a:ext cx="4011647" cy="3420858"/>
+                    </a:xfrm>
+                    <a:prstGeom prst="rect">
+                      <a:avLst/>
+                    </a:prstGeom>
+                  </pic:spPr>
+                </pic:pic>
+              </a:graphicData>
+            </a:graphic>
+          </wp:inline>
+        </w:drawing>
+      </w:r>
+    </w:p>
+    <w:p>
+      <w:pPr>
+        <w:spacing w:after="0" w:line="240" w:lineRule="auto"/>
+      </w:pPr>
+      <w:r>
+        <w:t>Użytkownik (terminator) uruchamia proces P1 z informacjami o wybranym algorytmie i ścieżce do pliku ze zbiorem do posortowania (magazyn D1). W odpowiedzi proces P1 zwraca posortowany zbiór i informację o czasie potrzebnym do jego posortowania.</w:t>
+      </w:r>
+    </w:p>
+    <w:p>
+      <w:pPr>
+        <w:spacing w:after="0" w:line="240" w:lineRule="auto"/>
+      </w:pPr>
+    </w:p>
+    <w:p>
+      <w:pPr>
+        <w:spacing w:after="0" w:line="240" w:lineRule="auto"/>
+      </w:pPr>
+    </w:p>
+    <w:p>
+      <w:pPr>
+        <w:spacing w:after="0" w:line="240" w:lineRule="auto"/>
+        <w:jc w:val="center"/>
+        <w:rPr>
+          <w:b/>
+          <w:sz w:val="32"/>
+        </w:rPr>
+      </w:pPr>
+      <w:r>
+        <w:rPr>
+          <w:b/>
+          <w:sz w:val="32"/>
         </w:rPr>
         <w:t>Wymagania i wa</w:t>
       </w:r>
@@ -1737,10 +1971,10 @@
         <w:t xml:space="preserve">Komputer z zainstalowaną </w:t>
       </w:r>
       <w:r>
-        <w:t>javą</w:t>
-      </w:r>
-      <w:r>
-        <w:t xml:space="preserve"> w wersji 1.8</w:t>
+        <w:t>J</w:t>
+      </w:r>
+      <w:r>
+        <w:t>avą JRE w wersji 1.8</w:t>
       </w:r>
     </w:p>
     <w:p>
@@ -1752,6 +1986,18 @@
     <w:p>
       <w:pPr>
         <w:spacing w:after="0" w:line="240" w:lineRule="auto"/>
+        <w:jc w:val="both"/>
+      </w:pPr>
+    </w:p>
+    <w:p>
+      <w:pPr>
+        <w:spacing w:after="0" w:line="240" w:lineRule="auto"/>
+        <w:jc w:val="both"/>
+      </w:pPr>
+    </w:p>
+    <w:p>
+      <w:pPr>
+        <w:spacing w:after="0" w:line="240" w:lineRule="auto"/>
         <w:jc w:val="center"/>
         <w:rPr>
           <w:b/>
@@ -1770,7 +2016,7 @@
           <w:b/>
           <w:sz w:val="32"/>
         </w:rPr>
-        <w:t xml:space="preserve"> środowiska implementacyjnego. Konfiguracja</w:t>
+        <w:t xml:space="preserve"> środowiska implementacyjnego</w:t>
       </w:r>
     </w:p>
     <w:p>
@@ -1784,12 +2030,14 @@
         <w:spacing w:after="0" w:line="240" w:lineRule="auto"/>
         <w:jc w:val="both"/>
       </w:pPr>
+      <w:proofErr w:type="spellStart"/>
       <w:r>
         <w:rPr>
           <w:b/>
         </w:rPr>
         <w:t>NetBeans</w:t>
       </w:r>
+      <w:proofErr w:type="spellEnd"/>
       <w:r>
         <w:t xml:space="preserve"> - </w:t>
       </w:r>
@@ -1797,13 +2045,64 @@
         <w:t>zintegrowane środowisko programistyczne dla języka Java, którego głównym celem jest przyś</w:t>
       </w:r>
       <w:r>
-        <w:t>pieszenie budowy aplikacji. Dodatkowo posiada</w:t>
-      </w:r>
-      <w:bookmarkStart w:id="0" w:name="_GoBack"/>
-      <w:bookmarkEnd w:id="0"/>
-      <w:r>
-        <w:t xml:space="preserve"> Swing GUI Builder, który pomaga w prosty sposób tworzyć przyjazne dla użytkownika interfejsy graficzne.</w:t>
-      </w:r>
+        <w:t xml:space="preserve">pieszenie budowy aplikacji. Dodatkowo posiada Swing GUI </w:t>
+      </w:r>
+      <w:proofErr w:type="spellStart"/>
+      <w:r>
+        <w:t>Builder</w:t>
+      </w:r>
+      <w:proofErr w:type="spellEnd"/>
+      <w:r>
+        <w:t>, który pomaga w prosty sposób tworzyć przyjazne dla użytkownika interfejsy graficzne.</w:t>
+      </w:r>
+    </w:p>
+    <w:p>
+      <w:pPr>
+        <w:spacing w:after="0" w:line="240" w:lineRule="auto"/>
+        <w:jc w:val="both"/>
+      </w:pPr>
+    </w:p>
+    <w:p>
+      <w:pPr>
+        <w:spacing w:after="0" w:line="240" w:lineRule="auto"/>
+        <w:jc w:val="both"/>
+      </w:pPr>
+      <w:proofErr w:type="spellStart"/>
+      <w:r>
+        <w:rPr>
+          <w:b/>
+        </w:rPr>
+        <w:t>GitHub</w:t>
+      </w:r>
+      <w:proofErr w:type="spellEnd"/>
+      <w:r>
+        <w:t xml:space="preserve"> – </w:t>
+      </w:r>
+      <w:proofErr w:type="spellStart"/>
+      <w:r>
+        <w:t>hostingowy</w:t>
+      </w:r>
+      <w:proofErr w:type="spellEnd"/>
+      <w:r>
+        <w:t xml:space="preserve"> serwis internetowy przeznaczony dla projektów programistycznych wykorzystujących system kontroli wersji Git.</w:t>
+      </w:r>
+    </w:p>
+    <w:p>
+      <w:pPr>
+        <w:spacing w:after="0" w:line="240" w:lineRule="auto"/>
+        <w:jc w:val="both"/>
+      </w:pPr>
+    </w:p>
+    <w:p>
+      <w:pPr>
+        <w:spacing w:after="0" w:line="240" w:lineRule="auto"/>
+        <w:jc w:val="both"/>
+      </w:pPr>
+    </w:p>
+    <w:p>
+      <w:pPr>
+        <w:spacing w:after="0" w:line="240" w:lineRule="auto"/>
+      </w:pPr>
     </w:p>
     <w:sectPr>
       <w:pgSz w:w="11906" w:h="16838"/>
@@ -1817,7 +2116,7 @@
 </file>
 
 <file path=word/numbering.xml><?xml version="1.0" encoding="utf-8"?>
-<w:numbering xmlns:wpc="http://schemas.microsoft.com/office/word/2010/wordprocessingCanvas" xmlns:mc="http://schemas.openxmlformats.org/markup-compatibility/2006" xmlns:o="urn:schemas-microsoft-com:office:office" xmlns:r="http://schemas.openxmlformats.org/officeDocument/2006/relationships" xmlns:m="http://schemas.openxmlformats.org/officeDocument/2006/math" xmlns:v="urn:schemas-microsoft-com:vml" xmlns:wp14="http://schemas.microsoft.com/office/word/2010/wordprocessingDrawing" xmlns:wp="http://schemas.openxmlformats.org/drawingml/2006/wordprocessingDrawing" xmlns:w10="urn:schemas-microsoft-com:office:word" xmlns:w="http://schemas.openxmlformats.org/wordprocessingml/2006/main" xmlns:w14="http://schemas.microsoft.com/office/word/2010/wordml" xmlns:wpg="http://schemas.microsoft.com/office/word/2010/wordprocessingGroup" xmlns:wpi="http://schemas.microsoft.com/office/word/2010/wordprocessingInk" xmlns:wne="http://schemas.microsoft.com/office/word/2006/wordml" xmlns:wps="http://schemas.microsoft.com/office/word/2010/wordprocessingShape" mc:Ignorable="w14 wp14">
+<w:numbering xmlns:ve="http://schemas.openxmlformats.org/markup-compatibility/2006" xmlns:o="urn:schemas-microsoft-com:office:office" xmlns:r="http://schemas.openxmlformats.org/officeDocument/2006/relationships" xmlns:m="http://schemas.openxmlformats.org/officeDocument/2006/math" xmlns:v="urn:schemas-microsoft-com:vml" xmlns:wp="http://schemas.openxmlformats.org/drawingml/2006/wordprocessingDrawing" xmlns:w10="urn:schemas-microsoft-com:office:word" xmlns:w="http://schemas.openxmlformats.org/wordprocessingml/2006/main" xmlns:wne="http://schemas.microsoft.com/office/word/2006/wordml">
   <w:abstractNum w:abstractNumId="0">
     <w:nsid w:val="33964AC3"/>
     <w:multiLevelType w:val="hybridMultilevel"/>
@@ -1938,7 +2237,7 @@
 </file>
 
 <file path=word/styles.xml><?xml version="1.0" encoding="utf-8"?>
-<w:styles xmlns:mc="http://schemas.openxmlformats.org/markup-compatibility/2006" xmlns:r="http://schemas.openxmlformats.org/officeDocument/2006/relationships" xmlns:w="http://schemas.openxmlformats.org/wordprocessingml/2006/main" xmlns:w14="http://schemas.microsoft.com/office/word/2010/wordml" mc:Ignorable="w14">
+<w:styles xmlns:r="http://schemas.openxmlformats.org/officeDocument/2006/relationships" xmlns:w="http://schemas.openxmlformats.org/wordprocessingml/2006/main">
   <w:docDefaults>
     <w:rPrDefault>
       <w:rPr>
@@ -2089,7 +2388,7 @@
     <w:lsdException w:name="Bibliography" w:uiPriority="37"/>
     <w:lsdException w:name="TOC Heading" w:uiPriority="39" w:qFormat="1"/>
   </w:latentStyles>
-  <w:style w:type="paragraph" w:default="1" w:styleId="Normal">
+  <w:style w:type="paragraph" w:default="1" w:styleId="Normalny">
     <w:name w:val="Normal"/>
     <w:qFormat/>
     <w:rsid w:val="000E5292"/>
@@ -2097,17 +2396,18 @@
       <w:spacing w:after="200" w:line="276" w:lineRule="auto"/>
     </w:pPr>
   </w:style>
-  <w:style w:type="character" w:default="1" w:styleId="DefaultParagraphFont">
+  <w:style w:type="character" w:default="1" w:styleId="Domylnaczcionkaakapitu">
     <w:name w:val="Default Paragraph Font"/>
     <w:uiPriority w:val="1"/>
     <w:semiHidden/>
     <w:unhideWhenUsed/>
   </w:style>
-  <w:style w:type="table" w:default="1" w:styleId="TableNormal">
+  <w:style w:type="table" w:default="1" w:styleId="Standardowy">
     <w:name w:val="Normal Table"/>
     <w:uiPriority w:val="99"/>
     <w:semiHidden/>
     <w:unhideWhenUsed/>
+    <w:qFormat/>
     <w:tblPr>
       <w:tblInd w:w="0" w:type="dxa"/>
       <w:tblCellMar>
@@ -2118,16 +2418,16 @@
       </w:tblCellMar>
     </w:tblPr>
   </w:style>
-  <w:style w:type="numbering" w:default="1" w:styleId="NoList">
+  <w:style w:type="numbering" w:default="1" w:styleId="Bezlisty">
     <w:name w:val="No List"/>
     <w:uiPriority w:val="99"/>
     <w:semiHidden/>
     <w:unhideWhenUsed/>
   </w:style>
-  <w:style w:type="character" w:customStyle="1" w:styleId="BalloonTextChar">
-    <w:name w:val="Balloon Text Char"/>
-    <w:basedOn w:val="DefaultParagraphFont"/>
-    <w:link w:val="BalloonText"/>
+  <w:style w:type="character" w:customStyle="1" w:styleId="TekstdymkaZnak">
+    <w:name w:val="Tekst dymka Znak"/>
+    <w:basedOn w:val="Domylnaczcionkaakapitu"/>
+    <w:link w:val="Tekstdymka"/>
     <w:uiPriority w:val="99"/>
     <w:semiHidden/>
     <w:qFormat/>
@@ -2140,8 +2440,8 @@
   </w:style>
   <w:style w:type="paragraph" w:customStyle="1" w:styleId="Heading">
     <w:name w:val="Heading"/>
-    <w:basedOn w:val="Normal"/>
-    <w:next w:val="BodyText"/>
+    <w:basedOn w:val="Normalny"/>
+    <w:next w:val="Tekstpodstawowy"/>
     <w:qFormat/>
     <w:rsid w:val="00756C6A"/>
     <w:pPr>
@@ -2154,25 +2454,25 @@
       <w:szCs w:val="28"/>
     </w:rPr>
   </w:style>
-  <w:style w:type="paragraph" w:styleId="BodyText">
+  <w:style w:type="paragraph" w:styleId="Tekstpodstawowy">
     <w:name w:val="Body Text"/>
-    <w:basedOn w:val="Normal"/>
+    <w:basedOn w:val="Normalny"/>
     <w:rsid w:val="00756C6A"/>
     <w:pPr>
       <w:spacing w:after="140" w:line="288" w:lineRule="auto"/>
     </w:pPr>
   </w:style>
-  <w:style w:type="paragraph" w:styleId="List">
+  <w:style w:type="paragraph" w:styleId="Lista">
     <w:name w:val="List"/>
-    <w:basedOn w:val="BodyText"/>
+    <w:basedOn w:val="Tekstpodstawowy"/>
     <w:rsid w:val="00756C6A"/>
     <w:rPr>
       <w:rFonts w:cs="FreeSans"/>
     </w:rPr>
   </w:style>
-  <w:style w:type="paragraph" w:styleId="Caption">
+  <w:style w:type="paragraph" w:styleId="Legenda">
     <w:name w:val="caption"/>
-    <w:basedOn w:val="Normal"/>
+    <w:basedOn w:val="Normalny"/>
     <w:qFormat/>
     <w:rsid w:val="00756C6A"/>
     <w:pPr>
@@ -2189,7 +2489,7 @@
   </w:style>
   <w:style w:type="paragraph" w:customStyle="1" w:styleId="Index">
     <w:name w:val="Index"/>
-    <w:basedOn w:val="Normal"/>
+    <w:basedOn w:val="Normalny"/>
     <w:qFormat/>
     <w:rsid w:val="00756C6A"/>
     <w:pPr>
@@ -2199,10 +2499,10 @@
       <w:rFonts w:cs="FreeSans"/>
     </w:rPr>
   </w:style>
-  <w:style w:type="paragraph" w:styleId="BalloonText">
+  <w:style w:type="paragraph" w:styleId="Tekstdymka">
     <w:name w:val="Balloon Text"/>
-    <w:basedOn w:val="Normal"/>
-    <w:link w:val="BalloonTextChar"/>
+    <w:basedOn w:val="Normalny"/>
+    <w:link w:val="TekstdymkaZnak"/>
     <w:uiPriority w:val="99"/>
     <w:semiHidden/>
     <w:unhideWhenUsed/>
@@ -2219,13 +2519,13 @@
   </w:style>
   <w:style w:type="paragraph" w:customStyle="1" w:styleId="TableContents">
     <w:name w:val="Table Contents"/>
-    <w:basedOn w:val="Normal"/>
+    <w:basedOn w:val="Normalny"/>
     <w:qFormat/>
     <w:rsid w:val="00756C6A"/>
   </w:style>
-  <w:style w:type="paragraph" w:styleId="ListParagraph">
+  <w:style w:type="paragraph" w:styleId="Akapitzlist">
     <w:name w:val="List Paragraph"/>
-    <w:basedOn w:val="Normal"/>
+    <w:basedOn w:val="Normalny"/>
     <w:uiPriority w:val="34"/>
     <w:qFormat/>
     <w:rsid w:val="001F3239"/>
@@ -2234,9 +2534,9 @@
       <w:contextualSpacing/>
     </w:pPr>
   </w:style>
-  <w:style w:type="table" w:styleId="TableGrid">
+  <w:style w:type="table" w:styleId="Tabela-Siatka">
     <w:name w:val="Table Grid"/>
-    <w:basedOn w:val="TableNormal"/>
+    <w:basedOn w:val="Standardowy"/>
     <w:uiPriority w:val="59"/>
     <w:rsid w:val="00901766"/>
     <w:tblPr>
